--- a/web-dev-guide.docx
+++ b/web-dev-guide.docx
@@ -991,8 +991,6 @@
         <w:t>目录</w:t>
       </w:r>
     </w:p>
-    <w:bookmarkStart w:id="0" w:name="_GoBack"/>
-    <w:bookmarkEnd w:id="0"/>
     <w:p>
       <w:pPr>
         <w:pStyle w:val="TOC1"/>
@@ -1110,7 +1108,6 @@
         </w:r>
         <w:r>
           <w:rPr>
-            <w:rFonts w:hint="default"/>
             <w:noProof/>
             <w:webHidden/>
           </w:rPr>
@@ -1193,7 +1190,6 @@
         </w:r>
         <w:r>
           <w:rPr>
-            <w:rFonts w:hint="default"/>
             <w:noProof/>
             <w:webHidden/>
           </w:rPr>
@@ -1280,7 +1276,6 @@
         </w:r>
         <w:r>
           <w:rPr>
-            <w:rFonts w:hint="default"/>
             <w:webHidden/>
           </w:rPr>
           <w:fldChar w:fldCharType="separate"/>
@@ -1360,7 +1355,6 @@
         </w:r>
         <w:r>
           <w:rPr>
-            <w:rFonts w:hint="default"/>
             <w:noProof/>
             <w:webHidden/>
           </w:rPr>
@@ -1447,7 +1441,6 @@
         </w:r>
         <w:r>
           <w:rPr>
-            <w:rFonts w:hint="default"/>
             <w:webHidden/>
           </w:rPr>
           <w:fldChar w:fldCharType="separate"/>
@@ -1531,7 +1524,6 @@
         </w:r>
         <w:r>
           <w:rPr>
-            <w:rFonts w:hint="default"/>
             <w:webHidden/>
           </w:rPr>
           <w:fldChar w:fldCharType="separate"/>
@@ -1611,7 +1603,6 @@
         </w:r>
         <w:r>
           <w:rPr>
-            <w:rFonts w:hint="default"/>
             <w:webHidden/>
           </w:rPr>
           <w:fldChar w:fldCharType="separate"/>
@@ -1691,7 +1682,6 @@
         </w:r>
         <w:r>
           <w:rPr>
-            <w:rFonts w:hint="default"/>
             <w:webHidden/>
           </w:rPr>
           <w:fldChar w:fldCharType="separate"/>
@@ -1775,7 +1765,6 @@
         </w:r>
         <w:r>
           <w:rPr>
-            <w:rFonts w:hint="default"/>
             <w:webHidden/>
           </w:rPr>
           <w:fldChar w:fldCharType="separate"/>
@@ -1865,7 +1854,6 @@
         </w:r>
         <w:r>
           <w:rPr>
-            <w:rFonts w:hint="default"/>
             <w:webHidden/>
           </w:rPr>
           <w:fldChar w:fldCharType="separate"/>
@@ -1946,7 +1934,6 @@
         </w:r>
         <w:r>
           <w:rPr>
-            <w:rFonts w:hint="default"/>
             <w:webHidden/>
           </w:rPr>
           <w:fldChar w:fldCharType="separate"/>
@@ -2038,7 +2025,6 @@
         </w:r>
         <w:r>
           <w:rPr>
-            <w:rFonts w:hint="default"/>
             <w:webHidden/>
           </w:rPr>
           <w:fldChar w:fldCharType="separate"/>
@@ -2130,7 +2116,6 @@
         </w:r>
         <w:r>
           <w:rPr>
-            <w:rFonts w:hint="default"/>
             <w:webHidden/>
           </w:rPr>
           <w:fldChar w:fldCharType="separate"/>
@@ -2222,7 +2207,6 @@
         </w:r>
         <w:r>
           <w:rPr>
-            <w:rFonts w:hint="default"/>
             <w:webHidden/>
           </w:rPr>
           <w:fldChar w:fldCharType="separate"/>
@@ -2302,7 +2286,6 @@
         </w:r>
         <w:r>
           <w:rPr>
-            <w:rFonts w:hint="default"/>
             <w:webHidden/>
           </w:rPr>
           <w:fldChar w:fldCharType="separate"/>
@@ -2375,7 +2358,6 @@
         </w:r>
         <w:r>
           <w:rPr>
-            <w:rFonts w:hint="default"/>
             <w:noProof/>
             <w:webHidden/>
           </w:rPr>
@@ -2456,7 +2438,6 @@
         </w:r>
         <w:r>
           <w:rPr>
-            <w:rFonts w:hint="default"/>
             <w:webHidden/>
           </w:rPr>
           <w:fldChar w:fldCharType="separate"/>
@@ -2540,7 +2521,6 @@
         </w:r>
         <w:r>
           <w:rPr>
-            <w:rFonts w:hint="default"/>
             <w:webHidden/>
           </w:rPr>
           <w:fldChar w:fldCharType="separate"/>
@@ -2642,7 +2622,6 @@
         </w:r>
         <w:r>
           <w:rPr>
-            <w:rFonts w:hint="default"/>
             <w:webHidden/>
           </w:rPr>
           <w:fldChar w:fldCharType="separate"/>
@@ -2732,7 +2711,6 @@
         </w:r>
         <w:r>
           <w:rPr>
-            <w:rFonts w:hint="default"/>
             <w:webHidden/>
           </w:rPr>
           <w:fldChar w:fldCharType="separate"/>
@@ -2822,7 +2800,6 @@
         </w:r>
         <w:r>
           <w:rPr>
-            <w:rFonts w:hint="default"/>
             <w:webHidden/>
           </w:rPr>
           <w:fldChar w:fldCharType="separate"/>
@@ -2900,7 +2877,6 @@
         </w:r>
         <w:r>
           <w:rPr>
-            <w:rFonts w:hint="default"/>
             <w:webHidden/>
           </w:rPr>
           <w:fldChar w:fldCharType="separate"/>
@@ -2972,7 +2948,6 @@
         </w:r>
         <w:r>
           <w:rPr>
-            <w:rFonts w:hint="default"/>
             <w:webHidden/>
           </w:rPr>
           <w:fldChar w:fldCharType="separate"/>
@@ -3050,7 +3025,6 @@
         </w:r>
         <w:r>
           <w:rPr>
-            <w:rFonts w:hint="default"/>
             <w:webHidden/>
           </w:rPr>
           <w:fldChar w:fldCharType="separate"/>
@@ -3124,7 +3098,6 @@
         </w:r>
         <w:r>
           <w:rPr>
-            <w:rFonts w:hint="default"/>
             <w:webHidden/>
           </w:rPr>
           <w:fldChar w:fldCharType="separate"/>
@@ -3197,7 +3170,6 @@
         </w:r>
         <w:r>
           <w:rPr>
-            <w:rFonts w:hint="default"/>
             <w:noProof/>
             <w:webHidden/>
           </w:rPr>
@@ -3278,7 +3250,6 @@
         </w:r>
         <w:r>
           <w:rPr>
-            <w:rFonts w:hint="default"/>
             <w:webHidden/>
           </w:rPr>
           <w:fldChar w:fldCharType="separate"/>
@@ -3362,7 +3333,6 @@
         </w:r>
         <w:r>
           <w:rPr>
-            <w:rFonts w:hint="default"/>
             <w:webHidden/>
           </w:rPr>
           <w:fldChar w:fldCharType="separate"/>
@@ -3446,7 +3416,6 @@
         </w:r>
         <w:r>
           <w:rPr>
-            <w:rFonts w:hint="default"/>
             <w:webHidden/>
           </w:rPr>
           <w:fldChar w:fldCharType="separate"/>
@@ -3530,7 +3499,6 @@
         </w:r>
         <w:r>
           <w:rPr>
-            <w:rFonts w:hint="default"/>
             <w:webHidden/>
           </w:rPr>
           <w:fldChar w:fldCharType="separate"/>
@@ -3603,7 +3571,6 @@
         </w:r>
         <w:r>
           <w:rPr>
-            <w:rFonts w:hint="default"/>
             <w:noProof/>
             <w:webHidden/>
           </w:rPr>
@@ -3684,7 +3651,6 @@
         </w:r>
         <w:r>
           <w:rPr>
-            <w:rFonts w:hint="default"/>
             <w:webHidden/>
           </w:rPr>
           <w:fldChar w:fldCharType="separate"/>
@@ -3762,7 +3728,6 @@
         </w:r>
         <w:r>
           <w:rPr>
-            <w:rFonts w:hint="default"/>
             <w:webHidden/>
           </w:rPr>
           <w:fldChar w:fldCharType="separate"/>
@@ -3840,7 +3805,6 @@
         </w:r>
         <w:r>
           <w:rPr>
-            <w:rFonts w:hint="default"/>
             <w:webHidden/>
           </w:rPr>
           <w:fldChar w:fldCharType="separate"/>
@@ -3918,7 +3882,6 @@
         </w:r>
         <w:r>
           <w:rPr>
-            <w:rFonts w:hint="default"/>
             <w:webHidden/>
           </w:rPr>
           <w:fldChar w:fldCharType="separate"/>
@@ -3996,7 +3959,6 @@
         </w:r>
         <w:r>
           <w:rPr>
-            <w:rFonts w:hint="default"/>
             <w:webHidden/>
           </w:rPr>
           <w:fldChar w:fldCharType="separate"/>
@@ -4069,7 +4031,6 @@
         </w:r>
         <w:r>
           <w:rPr>
-            <w:rFonts w:hint="default"/>
             <w:noProof/>
             <w:webHidden/>
           </w:rPr>
@@ -4156,7 +4117,6 @@
         </w:r>
         <w:r>
           <w:rPr>
-            <w:rFonts w:hint="default"/>
             <w:webHidden/>
           </w:rPr>
           <w:fldChar w:fldCharType="separate"/>
@@ -4234,7 +4194,6 @@
         </w:r>
         <w:r>
           <w:rPr>
-            <w:rFonts w:hint="default"/>
             <w:webHidden/>
           </w:rPr>
           <w:fldChar w:fldCharType="separate"/>
@@ -4312,7 +4271,6 @@
         </w:r>
         <w:r>
           <w:rPr>
-            <w:rFonts w:hint="default"/>
             <w:webHidden/>
           </w:rPr>
           <w:fldChar w:fldCharType="separate"/>
@@ -4392,7 +4350,6 @@
         </w:r>
         <w:r>
           <w:rPr>
-            <w:rFonts w:hint="default"/>
             <w:webHidden/>
           </w:rPr>
           <w:fldChar w:fldCharType="separate"/>
@@ -4472,7 +4429,6 @@
         </w:r>
         <w:r>
           <w:rPr>
-            <w:rFonts w:hint="default"/>
             <w:webHidden/>
           </w:rPr>
           <w:fldChar w:fldCharType="separate"/>
@@ -4552,7 +4508,6 @@
         </w:r>
         <w:r>
           <w:rPr>
-            <w:rFonts w:hint="default"/>
             <w:webHidden/>
           </w:rPr>
           <w:fldChar w:fldCharType="separate"/>
@@ -4630,7 +4585,6 @@
         </w:r>
         <w:r>
           <w:rPr>
-            <w:rFonts w:hint="default"/>
             <w:webHidden/>
           </w:rPr>
           <w:fldChar w:fldCharType="separate"/>
@@ -4708,7 +4662,6 @@
         </w:r>
         <w:r>
           <w:rPr>
-            <w:rFonts w:hint="default"/>
             <w:webHidden/>
           </w:rPr>
           <w:fldChar w:fldCharType="separate"/>
@@ -4786,7 +4739,6 @@
         </w:r>
         <w:r>
           <w:rPr>
-            <w:rFonts w:hint="default"/>
             <w:webHidden/>
           </w:rPr>
           <w:fldChar w:fldCharType="separate"/>
@@ -4864,7 +4816,6 @@
         </w:r>
         <w:r>
           <w:rPr>
-            <w:rFonts w:hint="default"/>
             <w:webHidden/>
           </w:rPr>
           <w:fldChar w:fldCharType="separate"/>
@@ -4942,7 +4893,6 @@
         </w:r>
         <w:r>
           <w:rPr>
-            <w:rFonts w:hint="default"/>
             <w:webHidden/>
           </w:rPr>
           <w:fldChar w:fldCharType="separate"/>
@@ -5015,7 +4965,6 @@
         </w:r>
         <w:r>
           <w:rPr>
-            <w:rFonts w:hint="default"/>
             <w:noProof/>
             <w:webHidden/>
           </w:rPr>
@@ -5096,7 +5045,6 @@
         </w:r>
         <w:r>
           <w:rPr>
-            <w:rFonts w:hint="default"/>
             <w:webHidden/>
           </w:rPr>
           <w:fldChar w:fldCharType="separate"/>
@@ -5198,7 +5146,6 @@
         </w:r>
         <w:r>
           <w:rPr>
-            <w:rFonts w:hint="default"/>
             <w:webHidden/>
           </w:rPr>
           <w:fldChar w:fldCharType="separate"/>
@@ -5288,7 +5235,6 @@
         </w:r>
         <w:r>
           <w:rPr>
-            <w:rFonts w:hint="default"/>
             <w:webHidden/>
           </w:rPr>
           <w:fldChar w:fldCharType="separate"/>
@@ -5390,7 +5336,6 @@
         </w:r>
         <w:r>
           <w:rPr>
-            <w:rFonts w:hint="default"/>
             <w:webHidden/>
           </w:rPr>
           <w:fldChar w:fldCharType="separate"/>
@@ -5462,7 +5407,6 @@
         </w:r>
         <w:r>
           <w:rPr>
-            <w:rFonts w:hint="default"/>
             <w:webHidden/>
           </w:rPr>
           <w:fldChar w:fldCharType="separate"/>
@@ -5540,7 +5484,6 @@
         </w:r>
         <w:r>
           <w:rPr>
-            <w:rFonts w:hint="default"/>
             <w:webHidden/>
           </w:rPr>
           <w:fldChar w:fldCharType="separate"/>
@@ -5621,7 +5564,6 @@
         </w:r>
         <w:r>
           <w:rPr>
-            <w:rFonts w:hint="default"/>
             <w:webHidden/>
           </w:rPr>
           <w:fldChar w:fldCharType="separate"/>
@@ -5701,7 +5643,6 @@
         </w:r>
         <w:r>
           <w:rPr>
-            <w:rFonts w:hint="default"/>
             <w:webHidden/>
           </w:rPr>
           <w:fldChar w:fldCharType="separate"/>
@@ -5781,7 +5722,6 @@
         </w:r>
         <w:r>
           <w:rPr>
-            <w:rFonts w:hint="default"/>
             <w:webHidden/>
           </w:rPr>
           <w:fldChar w:fldCharType="separate"/>
@@ -5871,7 +5811,6 @@
         </w:r>
         <w:r>
           <w:rPr>
-            <w:rFonts w:hint="default"/>
             <w:webHidden/>
           </w:rPr>
           <w:fldChar w:fldCharType="separate"/>
@@ -5955,7 +5894,6 @@
         </w:r>
         <w:r>
           <w:rPr>
-            <w:rFonts w:hint="default"/>
             <w:webHidden/>
           </w:rPr>
           <w:fldChar w:fldCharType="separate"/>
@@ -6028,7 +5966,6 @@
         </w:r>
         <w:r>
           <w:rPr>
-            <w:rFonts w:hint="default"/>
             <w:noProof/>
             <w:webHidden/>
           </w:rPr>
@@ -6109,7 +6046,6 @@
         </w:r>
         <w:r>
           <w:rPr>
-            <w:rFonts w:hint="default"/>
             <w:webHidden/>
           </w:rPr>
           <w:fldChar w:fldCharType="separate"/>
@@ -6183,7 +6119,6 @@
         </w:r>
         <w:r>
           <w:rPr>
-            <w:rFonts w:hint="default"/>
             <w:webHidden/>
           </w:rPr>
           <w:fldChar w:fldCharType="separate"/>
@@ -6275,7 +6210,6 @@
         </w:r>
         <w:r>
           <w:rPr>
-            <w:rFonts w:hint="default"/>
             <w:webHidden/>
           </w:rPr>
           <w:fldChar w:fldCharType="separate"/>
@@ -6353,7 +6287,6 @@
         </w:r>
         <w:r>
           <w:rPr>
-            <w:rFonts w:hint="default"/>
             <w:webHidden/>
           </w:rPr>
           <w:fldChar w:fldCharType="separate"/>
@@ -6457,7 +6390,6 @@
         </w:r>
         <w:r>
           <w:rPr>
-            <w:rFonts w:hint="default"/>
             <w:webHidden/>
           </w:rPr>
           <w:fldChar w:fldCharType="separate"/>
@@ -6535,7 +6467,6 @@
         </w:r>
         <w:r>
           <w:rPr>
-            <w:rFonts w:hint="default"/>
             <w:webHidden/>
           </w:rPr>
           <w:fldChar w:fldCharType="separate"/>
@@ -6616,7 +6547,6 @@
         </w:r>
         <w:r>
           <w:rPr>
-            <w:rFonts w:hint="default"/>
             <w:webHidden/>
           </w:rPr>
           <w:fldChar w:fldCharType="separate"/>
@@ -6696,7 +6626,6 @@
         </w:r>
         <w:r>
           <w:rPr>
-            <w:rFonts w:hint="default"/>
             <w:webHidden/>
           </w:rPr>
           <w:fldChar w:fldCharType="separate"/>
@@ -6774,7 +6703,6 @@
         </w:r>
         <w:r>
           <w:rPr>
-            <w:rFonts w:hint="default"/>
             <w:webHidden/>
           </w:rPr>
           <w:fldChar w:fldCharType="separate"/>
@@ -6854,7 +6782,6 @@
         </w:r>
         <w:r>
           <w:rPr>
-            <w:rFonts w:hint="default"/>
             <w:webHidden/>
           </w:rPr>
           <w:fldChar w:fldCharType="separate"/>
@@ -6934,7 +6861,6 @@
         </w:r>
         <w:r>
           <w:rPr>
-            <w:rFonts w:hint="default"/>
             <w:webHidden/>
           </w:rPr>
           <w:fldChar w:fldCharType="separate"/>
@@ -7014,7 +6940,6 @@
         </w:r>
         <w:r>
           <w:rPr>
-            <w:rFonts w:hint="default"/>
             <w:webHidden/>
           </w:rPr>
           <w:fldChar w:fldCharType="separate"/>
@@ -7094,7 +7019,6 @@
         </w:r>
         <w:r>
           <w:rPr>
-            <w:rFonts w:hint="default"/>
             <w:webHidden/>
           </w:rPr>
           <w:fldChar w:fldCharType="separate"/>
@@ -7174,7 +7098,6 @@
         </w:r>
         <w:r>
           <w:rPr>
-            <w:rFonts w:hint="default"/>
             <w:webHidden/>
           </w:rPr>
           <w:fldChar w:fldCharType="separate"/>
@@ -7258,7 +7181,6 @@
         </w:r>
         <w:r>
           <w:rPr>
-            <w:rFonts w:hint="default"/>
             <w:webHidden/>
           </w:rPr>
           <w:fldChar w:fldCharType="separate"/>
@@ -7332,7 +7254,6 @@
         </w:r>
         <w:r>
           <w:rPr>
-            <w:rFonts w:hint="default"/>
             <w:webHidden/>
           </w:rPr>
           <w:fldChar w:fldCharType="separate"/>
@@ -7406,7 +7327,6 @@
         </w:r>
         <w:r>
           <w:rPr>
-            <w:rFonts w:hint="default"/>
             <w:webHidden/>
           </w:rPr>
           <w:fldChar w:fldCharType="separate"/>
@@ -7480,7 +7400,6 @@
         </w:r>
         <w:r>
           <w:rPr>
-            <w:rFonts w:hint="default"/>
             <w:webHidden/>
           </w:rPr>
           <w:fldChar w:fldCharType="separate"/>
@@ -7554,7 +7473,6 @@
         </w:r>
         <w:r>
           <w:rPr>
-            <w:rFonts w:hint="default"/>
             <w:webHidden/>
           </w:rPr>
           <w:fldChar w:fldCharType="separate"/>
@@ -7632,7 +7550,6 @@
         </w:r>
         <w:r>
           <w:rPr>
-            <w:rFonts w:hint="default"/>
             <w:webHidden/>
           </w:rPr>
           <w:fldChar w:fldCharType="separate"/>
@@ -7712,7 +7629,6 @@
         </w:r>
         <w:r>
           <w:rPr>
-            <w:rFonts w:hint="default"/>
             <w:webHidden/>
           </w:rPr>
           <w:fldChar w:fldCharType="separate"/>
@@ -7792,7 +7708,6 @@
         </w:r>
         <w:r>
           <w:rPr>
-            <w:rFonts w:hint="default"/>
             <w:webHidden/>
           </w:rPr>
           <w:fldChar w:fldCharType="separate"/>
@@ -7872,7 +7787,6 @@
         </w:r>
         <w:r>
           <w:rPr>
-            <w:rFonts w:hint="default"/>
             <w:webHidden/>
           </w:rPr>
           <w:fldChar w:fldCharType="separate"/>
@@ -7952,7 +7866,6 @@
         </w:r>
         <w:r>
           <w:rPr>
-            <w:rFonts w:hint="default"/>
             <w:webHidden/>
           </w:rPr>
           <w:fldChar w:fldCharType="separate"/>
@@ -8032,7 +7945,6 @@
         </w:r>
         <w:r>
           <w:rPr>
-            <w:rFonts w:hint="default"/>
             <w:webHidden/>
           </w:rPr>
           <w:fldChar w:fldCharType="separate"/>
@@ -8112,7 +8024,6 @@
         </w:r>
         <w:r>
           <w:rPr>
-            <w:rFonts w:hint="default"/>
             <w:webHidden/>
           </w:rPr>
           <w:fldChar w:fldCharType="separate"/>
@@ -8190,7 +8101,6 @@
         </w:r>
         <w:r>
           <w:rPr>
-            <w:rFonts w:hint="default"/>
             <w:webHidden/>
           </w:rPr>
           <w:fldChar w:fldCharType="separate"/>
@@ -8284,7 +8194,6 @@
         </w:r>
         <w:r>
           <w:rPr>
-            <w:rFonts w:hint="default"/>
             <w:noProof/>
             <w:webHidden/>
           </w:rPr>
@@ -8365,7 +8274,6 @@
         </w:r>
         <w:r>
           <w:rPr>
-            <w:rFonts w:hint="default"/>
             <w:webHidden/>
           </w:rPr>
           <w:fldChar w:fldCharType="separate"/>
@@ -8443,7 +8351,6 @@
         </w:r>
         <w:r>
           <w:rPr>
-            <w:rFonts w:hint="default"/>
             <w:webHidden/>
           </w:rPr>
           <w:fldChar w:fldCharType="separate"/>
@@ -8524,7 +8431,6 @@
         </w:r>
         <w:r>
           <w:rPr>
-            <w:rFonts w:hint="default"/>
             <w:webHidden/>
           </w:rPr>
           <w:fldChar w:fldCharType="separate"/>
@@ -8622,7 +8528,6 @@
         </w:r>
         <w:r>
           <w:rPr>
-            <w:rFonts w:hint="default"/>
             <w:webHidden/>
           </w:rPr>
           <w:fldChar w:fldCharType="separate"/>
@@ -8714,7 +8619,6 @@
         </w:r>
         <w:r>
           <w:rPr>
-            <w:rFonts w:hint="default"/>
             <w:webHidden/>
           </w:rPr>
           <w:fldChar w:fldCharType="separate"/>
@@ -8798,7 +8702,6 @@
         </w:r>
         <w:r>
           <w:rPr>
-            <w:rFonts w:hint="default"/>
             <w:webHidden/>
           </w:rPr>
           <w:fldChar w:fldCharType="separate"/>
@@ -8878,7 +8781,6 @@
         </w:r>
         <w:r>
           <w:rPr>
-            <w:rFonts w:hint="default"/>
             <w:webHidden/>
           </w:rPr>
           <w:fldChar w:fldCharType="separate"/>
@@ -8958,7 +8860,6 @@
         </w:r>
         <w:r>
           <w:rPr>
-            <w:rFonts w:hint="default"/>
             <w:webHidden/>
           </w:rPr>
           <w:fldChar w:fldCharType="separate"/>
@@ -9050,7 +8951,6 @@
         </w:r>
         <w:r>
           <w:rPr>
-            <w:rFonts w:hint="default"/>
             <w:webHidden/>
           </w:rPr>
           <w:fldChar w:fldCharType="separate"/>
@@ -9134,7 +9034,6 @@
         </w:r>
         <w:r>
           <w:rPr>
-            <w:rFonts w:hint="default"/>
             <w:webHidden/>
           </w:rPr>
           <w:fldChar w:fldCharType="separate"/>
@@ -9220,7 +9119,6 @@
         </w:r>
         <w:r>
           <w:rPr>
-            <w:rFonts w:hint="default"/>
             <w:webHidden/>
           </w:rPr>
           <w:fldChar w:fldCharType="separate"/>
@@ -9306,7 +9204,6 @@
         </w:r>
         <w:r>
           <w:rPr>
-            <w:rFonts w:hint="default"/>
             <w:webHidden/>
           </w:rPr>
           <w:fldChar w:fldCharType="separate"/>
@@ -9379,7 +9276,6 @@
         </w:r>
         <w:r>
           <w:rPr>
-            <w:rFonts w:hint="default"/>
             <w:noProof/>
             <w:webHidden/>
           </w:rPr>
@@ -9460,7 +9356,6 @@
         </w:r>
         <w:r>
           <w:rPr>
-            <w:rFonts w:hint="default"/>
             <w:webHidden/>
           </w:rPr>
           <w:fldChar w:fldCharType="separate"/>
@@ -9538,7 +9433,6 @@
         </w:r>
         <w:r>
           <w:rPr>
-            <w:rFonts w:hint="default"/>
             <w:webHidden/>
           </w:rPr>
           <w:fldChar w:fldCharType="separate"/>
@@ -9616,7 +9510,6 @@
         </w:r>
         <w:r>
           <w:rPr>
-            <w:rFonts w:hint="default"/>
             <w:webHidden/>
           </w:rPr>
           <w:fldChar w:fldCharType="separate"/>
@@ -9700,7 +9593,6 @@
         </w:r>
         <w:r>
           <w:rPr>
-            <w:rFonts w:hint="default"/>
             <w:webHidden/>
           </w:rPr>
           <w:fldChar w:fldCharType="separate"/>
@@ -9784,7 +9676,6 @@
         </w:r>
         <w:r>
           <w:rPr>
-            <w:rFonts w:hint="default"/>
             <w:webHidden/>
           </w:rPr>
           <w:fldChar w:fldCharType="separate"/>
@@ -9868,7 +9759,6 @@
         </w:r>
         <w:r>
           <w:rPr>
-            <w:rFonts w:hint="default"/>
             <w:webHidden/>
           </w:rPr>
           <w:fldChar w:fldCharType="separate"/>
@@ -9946,7 +9836,6 @@
         </w:r>
         <w:r>
           <w:rPr>
-            <w:rFonts w:hint="default"/>
             <w:webHidden/>
           </w:rPr>
           <w:fldChar w:fldCharType="separate"/>
@@ -10024,7 +9913,6 @@
         </w:r>
         <w:r>
           <w:rPr>
-            <w:rFonts w:hint="default"/>
             <w:webHidden/>
           </w:rPr>
           <w:fldChar w:fldCharType="separate"/>
@@ -10104,7 +9992,6 @@
         </w:r>
         <w:r>
           <w:rPr>
-            <w:rFonts w:hint="default"/>
             <w:webHidden/>
           </w:rPr>
           <w:fldChar w:fldCharType="separate"/>
@@ -10184,7 +10071,6 @@
         </w:r>
         <w:r>
           <w:rPr>
-            <w:rFonts w:hint="default"/>
             <w:webHidden/>
           </w:rPr>
           <w:fldChar w:fldCharType="separate"/>
@@ -10264,7 +10150,6 @@
         </w:r>
         <w:r>
           <w:rPr>
-            <w:rFonts w:hint="default"/>
             <w:noProof/>
             <w:webHidden/>
           </w:rPr>
@@ -10339,7 +10224,6 @@
         </w:r>
         <w:r>
           <w:rPr>
-            <w:rFonts w:hint="default"/>
             <w:webHidden/>
           </w:rPr>
           <w:fldChar w:fldCharType="separate"/>
@@ -10407,7 +10291,6 @@
         </w:r>
         <w:r>
           <w:rPr>
-            <w:rFonts w:hint="default"/>
             <w:webHidden/>
           </w:rPr>
           <w:fldChar w:fldCharType="separate"/>
@@ -10459,16 +10342,16 @@
           <w:rFonts w:hint="default"/>
         </w:rPr>
       </w:pPr>
-      <w:bookmarkStart w:id="1" w:name="_ZH-CN_TOPIC_0022494602"/>
-      <w:bookmarkStart w:id="2" w:name="_ZH-CN_TOPIC_0022494602-chtext"/>
-      <w:bookmarkStart w:id="3" w:name="_Toc2191859"/>
-      <w:bookmarkEnd w:id="1"/>
+      <w:bookmarkStart w:id="0" w:name="_ZH-CN_TOPIC_0022494602"/>
+      <w:bookmarkStart w:id="1" w:name="_ZH-CN_TOPIC_0022494602-chtext"/>
+      <w:bookmarkStart w:id="2" w:name="_Toc2191859"/>
+      <w:bookmarkEnd w:id="0"/>
       <w:r>
         <w:lastRenderedPageBreak/>
         <w:t>前言</w:t>
       </w:r>
+      <w:bookmarkEnd w:id="1"/>
       <w:bookmarkEnd w:id="2"/>
-      <w:bookmarkEnd w:id="3"/>
     </w:p>
     <w:p>
       <w:pPr>
@@ -10529,9 +10412,11 @@
                 <w:rFonts w:hint="default"/>
               </w:rPr>
             </w:pPr>
+            <w:proofErr w:type="gramStart"/>
             <w:r>
               <w:t>桑宇</w:t>
             </w:r>
+            <w:proofErr w:type="gramEnd"/>
           </w:p>
         </w:tc>
         <w:tc>
@@ -11331,7 +11216,15 @@
               <w:t>[ ]</w:t>
             </w:r>
             <w:r>
-              <w:t>”括起来的部分在命令配置时是可选的。</w:t>
+              <w:t>”</w:t>
+            </w:r>
+            <w:proofErr w:type="gramStart"/>
+            <w:r>
+              <w:t>括</w:t>
+            </w:r>
+            <w:proofErr w:type="gramEnd"/>
+            <w:r>
+              <w:t>起来的部分在命令配置时是可选的。</w:t>
             </w:r>
           </w:p>
         </w:tc>
@@ -11355,8 +11248,13 @@
                 <w:rFonts w:hint="default"/>
               </w:rPr>
             </w:pPr>
+            <w:proofErr w:type="gramStart"/>
             <w:r>
-              <w:t>{ x | y | ... }</w:t>
+              <w:t>{ x</w:t>
+            </w:r>
+            <w:proofErr w:type="gramEnd"/>
+            <w:r>
+              <w:t xml:space="preserve"> | y | ... }</w:t>
             </w:r>
           </w:p>
         </w:tc>
@@ -11403,8 +11301,13 @@
               </w:rPr>
             </w:pPr>
             <w:r>
-              <w:t>[ x | y | ... ]</w:t>
+              <w:t xml:space="preserve">[ x | y | </w:t>
             </w:r>
+            <w:proofErr w:type="gramStart"/>
+            <w:r>
+              <w:t>... ]</w:t>
+            </w:r>
+            <w:proofErr w:type="gramEnd"/>
           </w:p>
         </w:tc>
         <w:tc>
@@ -11449,8 +11352,13 @@
                 <w:rFonts w:hint="default"/>
               </w:rPr>
             </w:pPr>
+            <w:proofErr w:type="gramStart"/>
             <w:r>
-              <w:t xml:space="preserve">{ x | y | ... } </w:t>
+              <w:t>{ x</w:t>
+            </w:r>
+            <w:proofErr w:type="gramEnd"/>
+            <w:r>
+              <w:t xml:space="preserve"> | y | ... } </w:t>
             </w:r>
             <w:r>
               <w:rPr>
@@ -11503,7 +11411,15 @@
               </w:rPr>
             </w:pPr>
             <w:r>
-              <w:t xml:space="preserve">[ x | y | ... ] </w:t>
+              <w:t xml:space="preserve">[ x | y | </w:t>
+            </w:r>
+            <w:proofErr w:type="gramStart"/>
+            <w:r>
+              <w:t>... ]</w:t>
+            </w:r>
+            <w:proofErr w:type="gramEnd"/>
+            <w:r>
+              <w:t xml:space="preserve"> </w:t>
             </w:r>
             <w:r>
               <w:rPr>
@@ -11986,7 +11902,7 @@
           <w:rFonts w:hint="default"/>
         </w:rPr>
       </w:pPr>
-      <w:bookmarkStart w:id="4" w:name="_Toc2191860"/>
+      <w:bookmarkStart w:id="3" w:name="_Toc2191860"/>
       <w:r>
         <w:lastRenderedPageBreak/>
         <w:t>Windows</w:t>
@@ -11994,30 +11910,30 @@
       <w:r>
         <w:t>设置</w:t>
       </w:r>
+      <w:bookmarkEnd w:id="3"/>
+    </w:p>
+    <w:p>
+      <w:pPr>
+        <w:pStyle w:val="21"/>
+        <w:rPr>
+          <w:rFonts w:hint="default"/>
+          <w:lang w:eastAsia="zh-CN"/>
+        </w:rPr>
+      </w:pPr>
+      <w:bookmarkStart w:id="4" w:name="_Toc2191861"/>
+      <w:r>
+        <w:rPr>
+          <w:lang w:eastAsia="zh-CN"/>
+        </w:rPr>
+        <w:t>右键菜单添加打开</w:t>
+      </w:r>
+      <w:r>
+        <w:rPr>
+          <w:lang w:eastAsia="zh-CN"/>
+        </w:rPr>
+        <w:t>cmd</w:t>
+      </w:r>
       <w:bookmarkEnd w:id="4"/>
-    </w:p>
-    <w:p>
-      <w:pPr>
-        <w:pStyle w:val="21"/>
-        <w:rPr>
-          <w:rFonts w:hint="default"/>
-          <w:lang w:eastAsia="zh-CN"/>
-        </w:rPr>
-      </w:pPr>
-      <w:bookmarkStart w:id="5" w:name="_Toc2191861"/>
-      <w:r>
-        <w:rPr>
-          <w:lang w:eastAsia="zh-CN"/>
-        </w:rPr>
-        <w:t>右键菜单添加打开</w:t>
-      </w:r>
-      <w:r>
-        <w:rPr>
-          <w:lang w:eastAsia="zh-CN"/>
-        </w:rPr>
-        <w:t>cmd</w:t>
-      </w:r>
-      <w:bookmarkEnd w:id="5"/>
     </w:p>
     <w:p>
       <w:pPr>
@@ -12180,68 +12096,68 @@
           <w:rFonts w:hint="default"/>
         </w:rPr>
       </w:pPr>
-      <w:bookmarkStart w:id="6" w:name="_ZH-CN_TOPIC_0022495492"/>
-      <w:bookmarkStart w:id="7" w:name="_Toc535692306"/>
-      <w:bookmarkStart w:id="8" w:name="_Toc2191862"/>
-      <w:bookmarkEnd w:id="6"/>
+      <w:bookmarkStart w:id="5" w:name="_ZH-CN_TOPIC_0022495492"/>
+      <w:bookmarkStart w:id="6" w:name="_Toc535692306"/>
+      <w:bookmarkStart w:id="7" w:name="_Toc2191862"/>
+      <w:bookmarkEnd w:id="5"/>
       <w:r>
         <w:lastRenderedPageBreak/>
         <w:t>文本编辑器</w:t>
       </w:r>
+      <w:bookmarkEnd w:id="6"/>
       <w:bookmarkEnd w:id="7"/>
+    </w:p>
+    <w:p>
+      <w:pPr>
+        <w:pStyle w:val="21"/>
+        <w:rPr>
+          <w:rFonts w:hint="default"/>
+        </w:rPr>
+      </w:pPr>
+      <w:bookmarkStart w:id="8" w:name="_Toc535692307"/>
+      <w:bookmarkStart w:id="9" w:name="_Toc2191863"/>
+      <w:r>
+        <w:t>安装</w:t>
+      </w:r>
+      <w:r>
+        <w:t>Notepad++</w:t>
+      </w:r>
       <w:bookmarkEnd w:id="8"/>
+      <w:bookmarkEnd w:id="9"/>
     </w:p>
     <w:p>
       <w:pPr>
         <w:pStyle w:val="21"/>
         <w:rPr>
           <w:rFonts w:hint="default"/>
-        </w:rPr>
-      </w:pPr>
-      <w:bookmarkStart w:id="9" w:name="_Toc535692307"/>
-      <w:bookmarkStart w:id="10" w:name="_Toc2191863"/>
+          <w:lang w:eastAsia="zh-CN"/>
+        </w:rPr>
+      </w:pPr>
+      <w:bookmarkStart w:id="10" w:name="_Toc535692308"/>
+      <w:bookmarkStart w:id="11" w:name="_Toc2191864"/>
       <w:r>
         <w:t>安装</w:t>
       </w:r>
       <w:r>
-        <w:t>Notepad++</w:t>
-      </w:r>
-      <w:bookmarkEnd w:id="9"/>
+        <w:t>VS Code</w:t>
+      </w:r>
       <w:bookmarkEnd w:id="10"/>
-    </w:p>
-    <w:p>
-      <w:pPr>
-        <w:pStyle w:val="21"/>
-        <w:rPr>
-          <w:rFonts w:hint="default"/>
-          <w:lang w:eastAsia="zh-CN"/>
-        </w:rPr>
-      </w:pPr>
-      <w:bookmarkStart w:id="11" w:name="_Toc535692308"/>
-      <w:bookmarkStart w:id="12" w:name="_Toc2191864"/>
-      <w:r>
-        <w:t>安装</w:t>
-      </w:r>
-      <w:r>
-        <w:t>VS Code</w:t>
-      </w:r>
       <w:bookmarkEnd w:id="11"/>
+    </w:p>
+    <w:p>
+      <w:pPr>
+        <w:pStyle w:val="31"/>
+      </w:pPr>
+      <w:bookmarkStart w:id="12" w:name="_Toc535692309"/>
+      <w:bookmarkStart w:id="13" w:name="_Toc2191865"/>
+      <w:r>
+        <w:rPr>
+          <w:rFonts w:hint="eastAsia"/>
+        </w:rPr>
+        <w:t>转换为中文</w:t>
+      </w:r>
       <w:bookmarkEnd w:id="12"/>
-    </w:p>
-    <w:p>
-      <w:pPr>
-        <w:pStyle w:val="31"/>
-      </w:pPr>
-      <w:bookmarkStart w:id="13" w:name="_Toc535692309"/>
-      <w:bookmarkStart w:id="14" w:name="_Toc2191865"/>
-      <w:r>
-        <w:rPr>
-          <w:rFonts w:hint="eastAsia"/>
-        </w:rPr>
-        <w:t>转换为中文</w:t>
-      </w:r>
       <w:bookmarkEnd w:id="13"/>
-      <w:bookmarkEnd w:id="14"/>
     </w:p>
     <w:p>
       <w:pPr>
@@ -12408,14 +12324,14 @@
       <w:pPr>
         <w:pStyle w:val="31"/>
       </w:pPr>
-      <w:bookmarkStart w:id="15" w:name="_Toc2191866"/>
+      <w:bookmarkStart w:id="14" w:name="_Toc2191866"/>
       <w:r>
         <w:rPr>
           <w:rFonts w:hint="eastAsia"/>
         </w:rPr>
         <w:t>插件</w:t>
       </w:r>
-      <w:bookmarkEnd w:id="15"/>
+      <w:bookmarkEnd w:id="14"/>
     </w:p>
     <w:p>
       <w:pPr>
@@ -12506,7 +12422,15 @@
         </w:rPr>
       </w:pPr>
       <w:r>
-        <w:t>提高代码质量，如：函数最多有多少条件分支；最多有几个参数，代码块最多能嵌套多少层等。</w:t>
+        <w:t>提高代码质量，如：函数最多有多少条件分支；最多有几个参数，代码</w:t>
+      </w:r>
+      <w:proofErr w:type="gramStart"/>
+      <w:r>
+        <w:t>块最多</w:t>
+      </w:r>
+      <w:proofErr w:type="gramEnd"/>
+      <w:r>
+        <w:t>能嵌套多少层等。</w:t>
       </w:r>
     </w:p>
     <w:p>
@@ -12726,8 +12650,13 @@
           <w:rFonts w:hint="default"/>
         </w:rPr>
       </w:pPr>
-      <w:r>
-        <w:t>{ "key": "ctrl+cmd+=",  "command": "wwm.aligncode",</w:t>
+      <w:proofErr w:type="gramStart"/>
+      <w:r>
+        <w:t>{ "</w:t>
+      </w:r>
+      <w:proofErr w:type="gramEnd"/>
+      <w:r>
+        <w:t>key": "ctrl+cmd+=",  "command": "wwm.aligncode",</w:t>
       </w:r>
     </w:p>
     <w:p>
@@ -12739,7 +12668,15 @@
         </w:rPr>
       </w:pPr>
       <w:r>
-        <w:t xml:space="preserve">                        "when": "editorTextFocus &amp;&amp; !editorReadonly" }</w:t>
+        <w:t xml:space="preserve">                        "when": "editorTextFocus &amp;</w:t>
+      </w:r>
+      <w:proofErr w:type="gramStart"/>
+      <w:r>
+        <w:t>&amp; !editorReadonly</w:t>
+      </w:r>
+      <w:proofErr w:type="gramEnd"/>
+      <w:r>
+        <w:t>" }</w:t>
       </w:r>
     </w:p>
     <w:p>
@@ -13163,7 +13100,7 @@
           <w:rFonts w:hint="default"/>
         </w:rPr>
       </w:pPr>
-      <w:bookmarkStart w:id="16" w:name="_Toc2191867"/>
+      <w:bookmarkStart w:id="15" w:name="_Toc2191867"/>
       <w:r>
         <w:t>安装</w:t>
       </w:r>
@@ -13173,7 +13110,7 @@
         </w:rPr>
         <w:t>Beyond Compare</w:t>
       </w:r>
-      <w:bookmarkEnd w:id="16"/>
+      <w:bookmarkEnd w:id="15"/>
     </w:p>
     <w:p>
       <w:pPr>
@@ -13216,38 +13153,38 @@
           <w:rFonts w:hint="default"/>
         </w:rPr>
       </w:pPr>
-      <w:bookmarkStart w:id="17" w:name="_Toc535692311"/>
-      <w:bookmarkStart w:id="18" w:name="_Toc2191868"/>
+      <w:bookmarkStart w:id="16" w:name="_Toc535692311"/>
+      <w:bookmarkStart w:id="17" w:name="_Toc2191868"/>
       <w:r>
         <w:t>安装</w:t>
       </w:r>
       <w:r>
         <w:t>Sublime Text</w:t>
       </w:r>
+      <w:bookmarkEnd w:id="16"/>
+      <w:r>
+        <w:rPr>
+          <w:lang w:eastAsia="zh-CN"/>
+        </w:rPr>
+        <w:t>（可选）</w:t>
+      </w:r>
       <w:bookmarkEnd w:id="17"/>
-      <w:r>
-        <w:rPr>
-          <w:lang w:eastAsia="zh-CN"/>
-        </w:rPr>
-        <w:t>（可选）</w:t>
+    </w:p>
+    <w:p>
+      <w:pPr>
+        <w:pStyle w:val="31"/>
+        <w:rPr>
+          <w:lang w:eastAsia="en-US"/>
+        </w:rPr>
+      </w:pPr>
+      <w:bookmarkStart w:id="18" w:name="_Toc2191869"/>
+      <w:r>
+        <w:rPr>
+          <w:rFonts w:hint="eastAsia"/>
+        </w:rPr>
+        <w:t>授权</w:t>
       </w:r>
       <w:bookmarkEnd w:id="18"/>
-    </w:p>
-    <w:p>
-      <w:pPr>
-        <w:pStyle w:val="31"/>
-        <w:rPr>
-          <w:lang w:eastAsia="en-US"/>
-        </w:rPr>
-      </w:pPr>
-      <w:bookmarkStart w:id="19" w:name="_Toc2191869"/>
-      <w:r>
-        <w:rPr>
-          <w:rFonts w:hint="eastAsia"/>
-        </w:rPr>
-        <w:t>授权</w:t>
-      </w:r>
-      <w:bookmarkEnd w:id="19"/>
     </w:p>
     <w:p>
       <w:pPr>
@@ -13513,7 +13450,7 @@
       <w:pPr>
         <w:pStyle w:val="31"/>
       </w:pPr>
-      <w:bookmarkStart w:id="20" w:name="_Toc2191870"/>
+      <w:bookmarkStart w:id="19" w:name="_Toc2191870"/>
       <w:r>
         <w:rPr>
           <w:rFonts w:hint="eastAsia"/>
@@ -13538,7 +13475,7 @@
         </w:rPr>
         <w:t>数</w:t>
       </w:r>
-      <w:bookmarkEnd w:id="20"/>
+      <w:bookmarkEnd w:id="19"/>
     </w:p>
     <w:p>
       <w:pPr>
@@ -13614,8 +13551,8 @@
       <w:pPr>
         <w:pStyle w:val="31"/>
       </w:pPr>
-      <w:bookmarkStart w:id="21" w:name="_Toc535692314"/>
-      <w:bookmarkStart w:id="22" w:name="_Toc2191871"/>
+      <w:bookmarkStart w:id="20" w:name="_Toc535692314"/>
+      <w:bookmarkStart w:id="21" w:name="_Toc2191871"/>
       <w:r>
         <w:rPr>
           <w:rFonts w:hint="eastAsia"/>
@@ -13634,8 +13571,8 @@
         </w:rPr>
         <w:t>下载失败问题</w:t>
       </w:r>
+      <w:bookmarkEnd w:id="20"/>
       <w:bookmarkEnd w:id="21"/>
-      <w:bookmarkEnd w:id="22"/>
     </w:p>
     <w:p>
       <w:pPr>
@@ -13935,7 +13872,7 @@
       <w:pPr>
         <w:pStyle w:val="31"/>
       </w:pPr>
-      <w:bookmarkStart w:id="23" w:name="_Toc2191872"/>
+      <w:bookmarkStart w:id="22" w:name="_Toc2191872"/>
       <w:r>
         <w:rPr>
           <w:rFonts w:hint="eastAsia"/>
@@ -13951,7 +13888,7 @@
         </w:rPr>
         <w:t>下载失败问题</w:t>
       </w:r>
-      <w:bookmarkEnd w:id="23"/>
+      <w:bookmarkEnd w:id="22"/>
     </w:p>
     <w:p>
       <w:pPr>
@@ -14033,14 +13970,14 @@
       <w:pPr>
         <w:pStyle w:val="31"/>
       </w:pPr>
-      <w:bookmarkStart w:id="24" w:name="_Toc2191873"/>
+      <w:bookmarkStart w:id="23" w:name="_Toc2191873"/>
       <w:r>
         <w:rPr>
           <w:rFonts w:hint="eastAsia"/>
         </w:rPr>
         <w:t>插件</w:t>
       </w:r>
-      <w:bookmarkEnd w:id="24"/>
+      <w:bookmarkEnd w:id="23"/>
     </w:p>
     <w:p>
       <w:pPr>
@@ -14062,9 +13999,11 @@
       <w:r>
         <w:t>名称：</w:t>
       </w:r>
+      <w:proofErr w:type="gramStart"/>
       <w:r>
         <w:t>BracketHighlighter  -</w:t>
       </w:r>
+      <w:proofErr w:type="gramEnd"/>
     </w:p>
     <w:p>
       <w:pPr>
@@ -14099,9 +14038,11 @@
       <w:r>
         <w:t>名称：</w:t>
       </w:r>
+      <w:proofErr w:type="gramStart"/>
       <w:r>
         <w:t>Alignment  -</w:t>
       </w:r>
+      <w:proofErr w:type="gramEnd"/>
     </w:p>
     <w:p>
       <w:pPr>
@@ -14212,12 +14153,14 @@
       <w:r>
         <w:t>名称：</w:t>
       </w:r>
+      <w:proofErr w:type="gramStart"/>
       <w:r>
         <w:t>Emmet</w:t>
       </w:r>
       <w:r>
         <w:t xml:space="preserve">  -</w:t>
       </w:r>
+      <w:proofErr w:type="gramEnd"/>
     </w:p>
     <w:p>
       <w:pPr>
@@ -14261,12 +14204,14 @@
       <w:r>
         <w:t>名称：</w:t>
       </w:r>
+      <w:proofErr w:type="gramStart"/>
       <w:r>
         <w:t>DocBlockr</w:t>
       </w:r>
       <w:r>
         <w:t xml:space="preserve">  -</w:t>
       </w:r>
+      <w:proofErr w:type="gramEnd"/>
     </w:p>
     <w:p>
       <w:pPr>
@@ -14354,9 +14299,11 @@
       <w:r>
         <w:t>名称：</w:t>
       </w:r>
+      <w:proofErr w:type="gramStart"/>
       <w:r>
         <w:t>JsFormat  -</w:t>
       </w:r>
+      <w:proofErr w:type="gramEnd"/>
     </w:p>
     <w:p>
       <w:pPr>
@@ -14416,11 +14363,16 @@
         <w:t>名称：</w:t>
       </w:r>
       <w:r>
-        <w:t>HTML-CSS-JS Prettify</w:t>
+        <w:t xml:space="preserve">HTML-CSS-JS </w:t>
+      </w:r>
+      <w:proofErr w:type="gramStart"/>
+      <w:r>
+        <w:t>Prettify</w:t>
       </w:r>
       <w:r>
         <w:t xml:space="preserve">  -</w:t>
       </w:r>
+      <w:proofErr w:type="gramEnd"/>
     </w:p>
     <w:p>
       <w:pPr>
@@ -14460,9 +14412,11 @@
       <w:r>
         <w:t>名称：</w:t>
       </w:r>
+      <w:proofErr w:type="gramStart"/>
       <w:r>
         <w:t>SideBarEnhancements  -</w:t>
       </w:r>
+      <w:proofErr w:type="gramEnd"/>
     </w:p>
     <w:p>
       <w:pPr>
@@ -14496,9 +14450,11 @@
       <w:r>
         <w:t>名称：</w:t>
       </w:r>
+      <w:proofErr w:type="gramStart"/>
       <w:r>
         <w:t>SublimeTmpl  -</w:t>
       </w:r>
+      <w:proofErr w:type="gramEnd"/>
     </w:p>
     <w:p>
       <w:pPr>
@@ -14569,8 +14525,13 @@
         <w:t>名称：</w:t>
       </w:r>
       <w:r>
-        <w:t>Vue syntax highlight  -</w:t>
-      </w:r>
+        <w:t xml:space="preserve">Vue syntax </w:t>
+      </w:r>
+      <w:proofErr w:type="gramStart"/>
+      <w:r>
+        <w:t>highlight  -</w:t>
+      </w:r>
+      <w:proofErr w:type="gramEnd"/>
     </w:p>
     <w:p>
       <w:pPr>
@@ -14608,8 +14569,13 @@
         <w:t>名称：</w:t>
       </w:r>
       <w:r>
-        <w:t>Pretty Json  -</w:t>
-      </w:r>
+        <w:t xml:space="preserve">Pretty </w:t>
+      </w:r>
+      <w:proofErr w:type="gramStart"/>
+      <w:r>
+        <w:t>Json  -</w:t>
+      </w:r>
+      <w:proofErr w:type="gramEnd"/>
     </w:p>
     <w:p>
       <w:pPr>
@@ -14660,8 +14626,8 @@
           <w:docGrid w:linePitch="312"/>
         </w:sectPr>
       </w:pPr>
-      <w:bookmarkStart w:id="25" w:name="_ZH-CN_TOPIC_0022495493"/>
-      <w:bookmarkEnd w:id="25"/>
+      <w:bookmarkStart w:id="24" w:name="_ZH-CN_TOPIC_0022495493"/>
+      <w:bookmarkEnd w:id="24"/>
     </w:p>
     <w:p>
       <w:pPr>
@@ -14671,9 +14637,9 @@
           <w:rFonts w:hint="default"/>
         </w:rPr>
       </w:pPr>
-      <w:bookmarkStart w:id="26" w:name="_ZH-CN_TOPIC_0022494593"/>
-      <w:bookmarkStart w:id="27" w:name="_Toc2191874"/>
-      <w:bookmarkEnd w:id="26"/>
+      <w:bookmarkStart w:id="25" w:name="_ZH-CN_TOPIC_0022494593"/>
+      <w:bookmarkStart w:id="26" w:name="_Toc2191874"/>
+      <w:bookmarkEnd w:id="25"/>
       <w:r>
         <w:lastRenderedPageBreak/>
         <w:t>N</w:t>
@@ -14684,219 +14650,219 @@
         </w:rPr>
         <w:t>PM</w:t>
       </w:r>
+      <w:bookmarkEnd w:id="26"/>
+    </w:p>
+    <w:p>
+      <w:pPr>
+        <w:pStyle w:val="21"/>
+        <w:rPr>
+          <w:rFonts w:hint="default"/>
+        </w:rPr>
+      </w:pPr>
+      <w:bookmarkStart w:id="27" w:name="_Toc2191875"/>
+      <w:r>
+        <w:rPr>
+          <w:lang w:eastAsia="zh-CN"/>
+        </w:rPr>
+        <w:t>概述</w:t>
+      </w:r>
       <w:bookmarkEnd w:id="27"/>
     </w:p>
     <w:p>
       <w:pPr>
+        <w:ind w:firstLine="420"/>
+        <w:rPr>
+          <w:rFonts w:hint="default"/>
+        </w:rPr>
+      </w:pPr>
+      <w:r>
+        <w:t>NPM</w:t>
+      </w:r>
+      <w:r>
+        <w:t>（</w:t>
+      </w:r>
+      <w:r>
+        <w:t>node package manager</w:t>
+      </w:r>
+      <w:r>
+        <w:t>），通常称为</w:t>
+      </w:r>
+      <w:r>
+        <w:t>node</w:t>
+      </w:r>
+      <w:r>
+        <w:t>包管理器。顾名思义，它的主要功能就是管理</w:t>
+      </w:r>
+      <w:r>
+        <w:t>node</w:t>
+      </w:r>
+      <w:r>
+        <w:t>包，包括：安装、卸载、更新、查看、搜索、发布等。</w:t>
+      </w:r>
+    </w:p>
+    <w:p>
+      <w:pPr>
+        <w:ind w:firstLine="420"/>
+        <w:rPr>
+          <w:rFonts w:hint="default"/>
+        </w:rPr>
+      </w:pPr>
+      <w:r>
+        <w:t>npm</w:t>
+      </w:r>
+      <w:r>
+        <w:t>的背后，是基于</w:t>
+      </w:r>
+      <w:r>
+        <w:t>couchdb</w:t>
+      </w:r>
+      <w:r>
+        <w:t>的一个数据库，详细记录了每个包的信息，包括作者、版本、依赖、授权信息等。它的一个很重要的作用就是：将开发者从繁琐的包管理工作（版本、依赖等）中解放出来，更加专注于功能的开发。</w:t>
+      </w:r>
+    </w:p>
+    <w:p>
+      <w:pPr>
+        <w:ind w:firstLine="420"/>
+        <w:rPr>
+          <w:rFonts w:hint="default"/>
+        </w:rPr>
+      </w:pPr>
+      <w:r>
+        <w:t>NPM</w:t>
+      </w:r>
+      <w:r>
+        <w:t>是随同</w:t>
+      </w:r>
+      <w:r>
+        <w:t>NodeJS</w:t>
+      </w:r>
+      <w:r>
+        <w:t>一起安装的包管理工具，能解决</w:t>
+      </w:r>
+      <w:r>
+        <w:t>NodeJS</w:t>
+      </w:r>
+      <w:r>
+        <w:t>代码部署上的很多问题，常见的使用场景有以下几种：</w:t>
+      </w:r>
+    </w:p>
+    <w:p>
+      <w:pPr>
+        <w:ind w:firstLine="420"/>
+        <w:rPr>
+          <w:rFonts w:hint="default"/>
+        </w:rPr>
+      </w:pPr>
+      <w:r>
+        <w:t>允许用户从</w:t>
+      </w:r>
+      <w:r>
+        <w:t>NPM</w:t>
+      </w:r>
+      <w:r>
+        <w:t>服务器下载别人编写的第三方包到本地使用。</w:t>
+      </w:r>
+    </w:p>
+    <w:p>
+      <w:pPr>
+        <w:ind w:firstLine="420"/>
+        <w:rPr>
+          <w:rFonts w:hint="default"/>
+        </w:rPr>
+      </w:pPr>
+      <w:r>
+        <w:t>允许用户从</w:t>
+      </w:r>
+      <w:r>
+        <w:t>NPM</w:t>
+      </w:r>
+      <w:r>
+        <w:t>服务器下载并安装别人编写的命令行程序到本地使用。</w:t>
+      </w:r>
+    </w:p>
+    <w:p>
+      <w:pPr>
+        <w:ind w:firstLineChars="0" w:firstLine="360"/>
+        <w:rPr>
+          <w:rFonts w:hint="default"/>
+        </w:rPr>
+      </w:pPr>
+      <w:r>
+        <w:t>允许用户将自己编写的包或命令行程序上传到</w:t>
+      </w:r>
+      <w:r>
+        <w:t>NPM</w:t>
+      </w:r>
+      <w:r>
+        <w:t>服务器供别人使用。</w:t>
+      </w:r>
+    </w:p>
+    <w:p>
+      <w:pPr>
         <w:pStyle w:val="21"/>
         <w:rPr>
           <w:rFonts w:hint="default"/>
         </w:rPr>
       </w:pPr>
-      <w:bookmarkStart w:id="28" w:name="_Toc2191875"/>
-      <w:r>
-        <w:rPr>
+      <w:bookmarkStart w:id="28" w:name="_Toc535692318"/>
+      <w:bookmarkStart w:id="29" w:name="_Toc2191876"/>
+      <w:r>
+        <w:t>安装</w:t>
+      </w:r>
+      <w:r>
+        <w:t>Node.js</w:t>
+      </w:r>
+      <w:bookmarkEnd w:id="28"/>
+      <w:bookmarkEnd w:id="29"/>
+    </w:p>
+    <w:p>
+      <w:pPr>
+        <w:pStyle w:val="21"/>
+        <w:rPr>
+          <w:rFonts w:hint="default"/>
           <w:lang w:eastAsia="zh-CN"/>
         </w:rPr>
-        <w:t>概述</w:t>
-      </w:r>
-      <w:bookmarkEnd w:id="28"/>
-    </w:p>
-    <w:p>
-      <w:pPr>
-        <w:ind w:firstLine="420"/>
-        <w:rPr>
-          <w:rFonts w:hint="default"/>
-        </w:rPr>
-      </w:pPr>
-      <w:r>
-        <w:t>NPM</w:t>
-      </w:r>
-      <w:r>
-        <w:t>（</w:t>
-      </w:r>
-      <w:r>
-        <w:t>node package manager</w:t>
-      </w:r>
-      <w:r>
-        <w:t>），通常称为</w:t>
-      </w:r>
-      <w:r>
-        <w:t>node</w:t>
-      </w:r>
-      <w:r>
-        <w:t>包管理器。顾名思义，它的主要功能就是管理</w:t>
-      </w:r>
-      <w:r>
-        <w:t>node</w:t>
-      </w:r>
-      <w:r>
-        <w:t>包，包括：安装、卸载、更新、查看、搜索、发布等。</w:t>
-      </w:r>
-    </w:p>
-    <w:p>
-      <w:pPr>
-        <w:ind w:firstLine="420"/>
-        <w:rPr>
-          <w:rFonts w:hint="default"/>
-        </w:rPr>
-      </w:pPr>
-      <w:r>
+      </w:pPr>
+      <w:bookmarkStart w:id="30" w:name="_Toc535692319"/>
+      <w:bookmarkStart w:id="31" w:name="_Toc2191877"/>
+      <w:r>
+        <w:rPr>
+          <w:lang w:eastAsia="zh-CN"/>
+        </w:rPr>
+        <w:t>修改</w:t>
+      </w:r>
+      <w:r>
+        <w:rPr>
+          <w:lang w:eastAsia="zh-CN"/>
+        </w:rPr>
         <w:t>npm</w:t>
       </w:r>
       <w:r>
-        <w:t>的背后，是基于</w:t>
-      </w:r>
-      <w:r>
-        <w:t>couchdb</w:t>
-      </w:r>
-      <w:r>
-        <w:t>的一个数据库，详细记录了每个包的信息，包括作者、版本、依赖、授权信息等。它的一个很重要的作用就是：将开发者从繁琐的包管理工作（版本、依赖等）中解放出来，更加专注于功能的开发。</w:t>
-      </w:r>
-    </w:p>
-    <w:p>
-      <w:pPr>
-        <w:ind w:firstLine="420"/>
-        <w:rPr>
-          <w:rFonts w:hint="default"/>
-        </w:rPr>
-      </w:pPr>
-      <w:r>
-        <w:t>NPM</w:t>
-      </w:r>
-      <w:r>
-        <w:t>是随同</w:t>
-      </w:r>
-      <w:r>
-        <w:t>NodeJS</w:t>
-      </w:r>
-      <w:r>
-        <w:t>一起安装的包管理工具，能解决</w:t>
-      </w:r>
-      <w:r>
-        <w:t>NodeJS</w:t>
-      </w:r>
-      <w:r>
-        <w:t>代码部署上的很多问题，常见的使用场景有以下几种：</w:t>
-      </w:r>
-    </w:p>
-    <w:p>
-      <w:pPr>
-        <w:ind w:firstLine="420"/>
-        <w:rPr>
-          <w:rFonts w:hint="default"/>
-        </w:rPr>
-      </w:pPr>
-      <w:r>
-        <w:t>允许用户从</w:t>
-      </w:r>
-      <w:r>
-        <w:t>NPM</w:t>
-      </w:r>
-      <w:r>
-        <w:t>服务器下载别人编写的第三方包到本地使用。</w:t>
-      </w:r>
-    </w:p>
-    <w:p>
-      <w:pPr>
-        <w:ind w:firstLine="420"/>
-        <w:rPr>
-          <w:rFonts w:hint="default"/>
-        </w:rPr>
-      </w:pPr>
-      <w:r>
-        <w:t>允许用户从</w:t>
-      </w:r>
-      <w:r>
-        <w:t>NPM</w:t>
-      </w:r>
-      <w:r>
-        <w:t>服务器下载并安装别人编写的命令行程序到本地使用。</w:t>
-      </w:r>
-    </w:p>
-    <w:p>
-      <w:pPr>
-        <w:ind w:firstLineChars="0" w:firstLine="360"/>
-        <w:rPr>
-          <w:rFonts w:hint="default"/>
-        </w:rPr>
-      </w:pPr>
-      <w:r>
-        <w:t>允许用户将自己编写的包或命令行程序上传到</w:t>
-      </w:r>
-      <w:r>
-        <w:t>NPM</w:t>
-      </w:r>
-      <w:r>
-        <w:t>服务器供别人使用。</w:t>
-      </w:r>
-    </w:p>
-    <w:p>
-      <w:pPr>
-        <w:pStyle w:val="21"/>
-        <w:rPr>
-          <w:rFonts w:hint="default"/>
-        </w:rPr>
-      </w:pPr>
-      <w:bookmarkStart w:id="29" w:name="_Toc535692318"/>
-      <w:bookmarkStart w:id="30" w:name="_Toc2191876"/>
-      <w:r>
-        <w:t>安装</w:t>
-      </w:r>
-      <w:r>
-        <w:t>Node.js</w:t>
-      </w:r>
-      <w:bookmarkEnd w:id="29"/>
+        <w:rPr>
+          <w:lang w:eastAsia="zh-CN"/>
+        </w:rPr>
+        <w:t>模块路径</w:t>
+      </w:r>
+      <w:r>
+        <w:rPr>
+          <w:lang w:eastAsia="zh-CN"/>
+        </w:rPr>
+        <w:t>和</w:t>
+      </w:r>
+      <w:r>
+        <w:rPr>
+          <w:lang w:eastAsia="zh-CN"/>
+        </w:rPr>
+        <w:t>cache</w:t>
+      </w:r>
+      <w:r>
+        <w:rPr>
+          <w:lang w:eastAsia="zh-CN"/>
+        </w:rPr>
+        <w:t>路径</w:t>
+      </w:r>
       <w:bookmarkEnd w:id="30"/>
-    </w:p>
-    <w:p>
-      <w:pPr>
-        <w:pStyle w:val="21"/>
-        <w:rPr>
-          <w:rFonts w:hint="default"/>
-          <w:lang w:eastAsia="zh-CN"/>
-        </w:rPr>
-      </w:pPr>
-      <w:bookmarkStart w:id="31" w:name="_Toc535692319"/>
-      <w:bookmarkStart w:id="32" w:name="_Toc2191877"/>
-      <w:r>
-        <w:rPr>
-          <w:lang w:eastAsia="zh-CN"/>
-        </w:rPr>
-        <w:t>修改</w:t>
-      </w:r>
-      <w:r>
-        <w:rPr>
-          <w:lang w:eastAsia="zh-CN"/>
-        </w:rPr>
-        <w:t>npm</w:t>
-      </w:r>
-      <w:r>
-        <w:rPr>
-          <w:lang w:eastAsia="zh-CN"/>
-        </w:rPr>
-        <w:t>模块路径</w:t>
-      </w:r>
-      <w:r>
-        <w:rPr>
-          <w:lang w:eastAsia="zh-CN"/>
-        </w:rPr>
-        <w:t>和</w:t>
-      </w:r>
-      <w:r>
-        <w:rPr>
-          <w:lang w:eastAsia="zh-CN"/>
-        </w:rPr>
-        <w:t>cache</w:t>
-      </w:r>
-      <w:r>
-        <w:rPr>
-          <w:lang w:eastAsia="zh-CN"/>
-        </w:rPr>
-        <w:t>路径</w:t>
-      </w:r>
       <w:bookmarkEnd w:id="31"/>
-      <w:bookmarkEnd w:id="32"/>
     </w:p>
     <w:p>
       <w:pPr>
@@ -15298,7 +15264,7 @@
           <w:rFonts w:hint="default"/>
         </w:rPr>
       </w:pPr>
-      <w:bookmarkStart w:id="33" w:name="_Toc2191878"/>
+      <w:bookmarkStart w:id="32" w:name="_Toc2191878"/>
       <w:r>
         <w:rPr>
           <w:lang w:eastAsia="zh-CN"/>
@@ -15317,7 +15283,7 @@
         </w:rPr>
         <w:t>镜像</w:t>
       </w:r>
-      <w:bookmarkEnd w:id="33"/>
+      <w:bookmarkEnd w:id="32"/>
     </w:p>
     <w:p>
       <w:pPr>
@@ -15418,7 +15384,7 @@
           <w:rFonts w:hint="default"/>
         </w:rPr>
       </w:pPr>
-      <w:bookmarkStart w:id="34" w:name="_Toc2191879"/>
+      <w:bookmarkStart w:id="33" w:name="_Toc2191879"/>
       <w:r>
         <w:rPr>
           <w:lang w:eastAsia="zh-CN"/>
@@ -15437,7 +15403,7 @@
         </w:rPr>
         <w:t>（可选）</w:t>
       </w:r>
-      <w:bookmarkEnd w:id="34"/>
+      <w:bookmarkEnd w:id="33"/>
     </w:p>
     <w:p>
       <w:pPr>
@@ -15464,7 +15430,7 @@
           <w:rFonts w:hint="default"/>
         </w:rPr>
       </w:pPr>
-      <w:bookmarkStart w:id="35" w:name="_Toc2191880"/>
+      <w:bookmarkStart w:id="34" w:name="_Toc2191880"/>
       <w:r>
         <w:rPr>
           <w:lang w:eastAsia="zh-CN"/>
@@ -15472,7 +15438,7 @@
         <w:lastRenderedPageBreak/>
         <w:t>删除模块</w:t>
       </w:r>
-      <w:bookmarkEnd w:id="35"/>
+      <w:bookmarkEnd w:id="34"/>
     </w:p>
     <w:p>
       <w:pPr>
@@ -15547,14 +15513,14 @@
           <w:rFonts w:hint="default"/>
         </w:rPr>
       </w:pPr>
-      <w:bookmarkStart w:id="36" w:name="_Toc2191881"/>
+      <w:bookmarkStart w:id="35" w:name="_Toc2191881"/>
       <w:r>
         <w:rPr>
           <w:rFonts w:hint="default"/>
         </w:rPr>
         <w:t>Can't find Python</w:t>
       </w:r>
-      <w:bookmarkEnd w:id="36"/>
+      <w:bookmarkEnd w:id="35"/>
     </w:p>
     <w:p>
       <w:pPr>
@@ -15618,7 +15584,7 @@
           <w:lang w:eastAsia="zh-CN"/>
         </w:rPr>
       </w:pPr>
-      <w:bookmarkStart w:id="37" w:name="_Toc2191882"/>
+      <w:bookmarkStart w:id="36" w:name="_Toc2191882"/>
       <w:r>
         <w:rPr>
           <w:lang w:eastAsia="zh-CN"/>
@@ -15631,23 +15597,23 @@
         </w:rPr>
         <w:t>集</w:t>
       </w:r>
+      <w:bookmarkEnd w:id="36"/>
+    </w:p>
+    <w:p>
+      <w:pPr>
+        <w:pStyle w:val="31"/>
+      </w:pPr>
+      <w:bookmarkStart w:id="37" w:name="_Toc2191883"/>
+      <w:r>
+        <w:rPr>
+          <w:rFonts w:hint="eastAsia"/>
+        </w:rPr>
+        <w:t>S</w:t>
+      </w:r>
+      <w:r>
+        <w:t>vgo</w:t>
+      </w:r>
       <w:bookmarkEnd w:id="37"/>
-    </w:p>
-    <w:p>
-      <w:pPr>
-        <w:pStyle w:val="31"/>
-      </w:pPr>
-      <w:bookmarkStart w:id="38" w:name="_Toc2191883"/>
-      <w:r>
-        <w:rPr>
-          <w:rFonts w:hint="eastAsia"/>
-        </w:rPr>
-        <w:t>S</w:t>
-      </w:r>
-      <w:r>
-        <w:t>vgo</w:t>
-      </w:r>
-      <w:bookmarkEnd w:id="38"/>
     </w:p>
     <w:p>
       <w:pPr>
@@ -15659,6 +15625,9 @@
         <w:spacing w:line="240" w:lineRule="auto"/>
         <w:ind w:left="420" w:firstLineChars="0" w:firstLine="0"/>
         <w:jc w:val="both"/>
+        <w:rPr>
+          <w:rFonts w:hint="default"/>
+        </w:rPr>
       </w:pPr>
       <w:r>
         <w:t>为什么需要？</w:t>
@@ -15674,6 +15643,9 @@
         <w:spacing w:line="240" w:lineRule="auto"/>
         <w:ind w:left="420" w:firstLineChars="0" w:firstLine="0"/>
         <w:jc w:val="both"/>
+        <w:rPr>
+          <w:rFonts w:hint="default"/>
+        </w:rPr>
       </w:pPr>
       <w:r>
         <w:t>因为</w:t>
@@ -15702,6 +15674,9 @@
     <w:p>
       <w:pPr>
         <w:ind w:firstLine="420"/>
+        <w:rPr>
+          <w:rFonts w:hint="default"/>
+        </w:rPr>
       </w:pPr>
       <w:r>
         <w:t>能做什么？</w:t>
@@ -15732,6 +15707,9 @@
     <w:p>
       <w:pPr>
         <w:ind w:firstLine="420"/>
+        <w:rPr>
+          <w:rFonts w:hint="default"/>
+        </w:rPr>
       </w:pPr>
       <w:r>
         <w:t>如何使用？</w:t>
@@ -15740,6 +15718,9 @@
     <w:p>
       <w:pPr>
         <w:ind w:firstLine="420"/>
+        <w:rPr>
+          <w:rFonts w:hint="default"/>
+        </w:rPr>
       </w:pPr>
       <w:r>
         <w:t>首先是安装，连我都驾轻就熟了，如下：</w:t>
@@ -15770,6 +15751,9 @@
     <w:p>
       <w:pPr>
         <w:ind w:firstLine="420"/>
+        <w:rPr>
+          <w:rFonts w:hint="default"/>
+        </w:rPr>
       </w:pPr>
       <w:r>
         <w:t>单个文件使用举例：</w:t>
@@ -15792,6 +15776,9 @@
     <w:p>
       <w:pPr>
         <w:ind w:firstLine="420"/>
+        <w:rPr>
+          <w:rFonts w:hint="default"/>
+        </w:rPr>
       </w:pPr>
       <w:r>
         <w:t>或者</w:t>
@@ -15825,6 +15812,9 @@
     <w:p>
       <w:pPr>
         <w:ind w:firstLine="420"/>
+        <w:rPr>
+          <w:rFonts w:hint="default"/>
+        </w:rPr>
       </w:pPr>
       <w:r>
         <w:t>文件夹举例：</w:t>
@@ -15841,12 +15831,29 @@
         <w:rPr>
           <w:rFonts w:hint="default"/>
         </w:rPr>
-        <w:t>$ svgo -f ../path/to/folder/with/svg/files</w:t>
+        <w:t>$ svgo -f</w:t>
+      </w:r>
+      <w:proofErr w:type="gramStart"/>
+      <w:r>
+        <w:rPr>
+          <w:rFonts w:hint="default"/>
+        </w:rPr>
+        <w:t xml:space="preserve"> ..</w:t>
+      </w:r>
+      <w:proofErr w:type="gramEnd"/>
+      <w:r>
+        <w:rPr>
+          <w:rFonts w:hint="default"/>
+        </w:rPr>
+        <w:t>/path/to/folder/with/svg/files</w:t>
       </w:r>
     </w:p>
     <w:p>
       <w:pPr>
         <w:ind w:firstLine="420"/>
+        <w:rPr>
+          <w:rFonts w:hint="default"/>
+        </w:rPr>
       </w:pPr>
       <w:r>
         <w:t>或者：</w:t>
@@ -15869,7 +15876,21 @@
         <w:rPr>
           <w:rFonts w:hint="default"/>
         </w:rPr>
-        <w:t>$ svgo -f ../path/to/folder/with/svg/files -o ../path/to/folder/with/svg/output</w:t>
+        <w:t>$ svgo -f</w:t>
+      </w:r>
+      <w:proofErr w:type="gramStart"/>
+      <w:r>
+        <w:rPr>
+          <w:rFonts w:hint="default"/>
+        </w:rPr>
+        <w:t xml:space="preserve"> ..</w:t>
+      </w:r>
+      <w:proofErr w:type="gramEnd"/>
+      <w:r>
+        <w:rPr>
+          <w:rFonts w:hint="default"/>
+        </w:rPr>
+        <w:t>/path/to/folder/with/svg/files -o ../path/to/folder/with/svg/output</w:t>
       </w:r>
     </w:p>
     <w:p>
@@ -15881,6 +15902,9 @@
         <w:spacing w:line="240" w:lineRule="auto"/>
         <w:ind w:firstLineChars="0" w:firstLine="360"/>
         <w:jc w:val="both"/>
+        <w:rPr>
+          <w:rFonts w:hint="default"/>
+        </w:rPr>
       </w:pPr>
     </w:p>
     <w:p>
@@ -15908,29 +15932,29 @@
           <w:rFonts w:hint="default"/>
         </w:rPr>
       </w:pPr>
-      <w:bookmarkStart w:id="39" w:name="_Toc2191884"/>
+      <w:bookmarkStart w:id="38" w:name="_Toc2191884"/>
       <w:r>
         <w:lastRenderedPageBreak/>
         <w:t>Webpack</w:t>
       </w:r>
+      <w:bookmarkEnd w:id="38"/>
+    </w:p>
+    <w:p>
+      <w:pPr>
+        <w:pStyle w:val="21"/>
+        <w:rPr>
+          <w:rFonts w:hint="default"/>
+          <w:lang w:eastAsia="zh-CN"/>
+        </w:rPr>
+      </w:pPr>
+      <w:bookmarkStart w:id="39" w:name="_Toc2191885"/>
+      <w:r>
+        <w:rPr>
+          <w:lang w:eastAsia="zh-CN"/>
+        </w:rPr>
+        <w:t>概述</w:t>
+      </w:r>
       <w:bookmarkEnd w:id="39"/>
-    </w:p>
-    <w:p>
-      <w:pPr>
-        <w:pStyle w:val="21"/>
-        <w:rPr>
-          <w:rFonts w:hint="default"/>
-          <w:lang w:eastAsia="zh-CN"/>
-        </w:rPr>
-      </w:pPr>
-      <w:bookmarkStart w:id="40" w:name="_Toc2191885"/>
-      <w:r>
-        <w:rPr>
-          <w:lang w:eastAsia="zh-CN"/>
-        </w:rPr>
-        <w:t>概述</w:t>
-      </w:r>
-      <w:bookmarkEnd w:id="40"/>
     </w:p>
     <w:p>
       <w:pPr>
@@ -15969,7 +15993,21 @@
         <w:rPr>
           <w:rFonts w:asciiTheme="minorEastAsia" w:eastAsiaTheme="minorEastAsia" w:hAnsiTheme="minorEastAsia"/>
         </w:rPr>
-        <w:t>WebPack可以看做是模块打包机：它做的事情是，分析你的项目结构，找到JavaScript模块以及其它的一些浏览器不能直接运行的拓展语言（Scss，TypeScript等），并将其打包为合适的格式以供浏览器使用。</w:t>
+        <w:t>WebPack可以</w:t>
+      </w:r>
+      <w:proofErr w:type="gramStart"/>
+      <w:r>
+        <w:rPr>
+          <w:rFonts w:asciiTheme="minorEastAsia" w:eastAsiaTheme="minorEastAsia" w:hAnsiTheme="minorEastAsia"/>
+        </w:rPr>
+        <w:t>看做</w:t>
+      </w:r>
+      <w:proofErr w:type="gramEnd"/>
+      <w:r>
+        <w:rPr>
+          <w:rFonts w:asciiTheme="minorEastAsia" w:eastAsiaTheme="minorEastAsia" w:hAnsiTheme="minorEastAsia"/>
+        </w:rPr>
+        <w:t>是模块打包机：它做的事情是，分析你的项目结构，找到JavaScript模块以及其它的一些浏览器不能直接运行的拓展语言（Scss，TypeScript等），并将其打包为合适的格式以供浏览器使用。</w:t>
       </w:r>
     </w:p>
     <w:p>
@@ -15989,7 +16027,35 @@
         <w:rPr>
           <w:rFonts w:asciiTheme="minorEastAsia" w:eastAsiaTheme="minorEastAsia" w:hAnsiTheme="minorEastAsia"/>
         </w:rPr>
-        <w:t>在webpack看来一切都是模块！这就是它不可不说的优点，包括你的JavaScript代码，也包括CSS和fonts以及图片等等等，只有通过合适的loaders，它们都可以被当做模块被处理。</w:t>
+        <w:t>在webpack看来一切都是模块！这就是它不可不说的优点，包括你的JavaScript代码，也包括CSS和fonts以及图片等等</w:t>
+      </w:r>
+      <w:proofErr w:type="gramStart"/>
+      <w:r>
+        <w:rPr>
+          <w:rFonts w:asciiTheme="minorEastAsia" w:eastAsiaTheme="minorEastAsia" w:hAnsiTheme="minorEastAsia"/>
+        </w:rPr>
+        <w:t>等</w:t>
+      </w:r>
+      <w:proofErr w:type="gramEnd"/>
+      <w:r>
+        <w:rPr>
+          <w:rFonts w:asciiTheme="minorEastAsia" w:eastAsiaTheme="minorEastAsia" w:hAnsiTheme="minorEastAsia"/>
+        </w:rPr>
+        <w:t>，只有通过合适的loaders，它们都可以被</w:t>
+      </w:r>
+      <w:proofErr w:type="gramStart"/>
+      <w:r>
+        <w:rPr>
+          <w:rFonts w:asciiTheme="minorEastAsia" w:eastAsiaTheme="minorEastAsia" w:hAnsiTheme="minorEastAsia"/>
+        </w:rPr>
+        <w:t>当</w:t>
+      </w:r>
+      <w:proofErr w:type="gramEnd"/>
+      <w:r>
+        <w:rPr>
+          <w:rFonts w:asciiTheme="minorEastAsia" w:eastAsiaTheme="minorEastAsia" w:hAnsiTheme="minorEastAsia"/>
+        </w:rPr>
+        <w:t>做模块被处理。</w:t>
       </w:r>
     </w:p>
     <w:p>
@@ -16116,7 +16182,7 @@
           <w:rFonts w:hint="default"/>
         </w:rPr>
       </w:pPr>
-      <w:bookmarkStart w:id="41" w:name="_Toc2191886"/>
+      <w:bookmarkStart w:id="40" w:name="_Toc2191886"/>
       <w:r>
         <w:rPr>
           <w:lang w:eastAsia="zh-CN"/>
@@ -16129,7 +16195,7 @@
         </w:rPr>
         <w:t>webpack</w:t>
       </w:r>
-      <w:bookmarkEnd w:id="41"/>
+      <w:bookmarkEnd w:id="40"/>
     </w:p>
     <w:p>
       <w:pPr>
@@ -16167,14 +16233,14 @@
           <w:rFonts w:hint="default"/>
         </w:rPr>
       </w:pPr>
-      <w:bookmarkStart w:id="42" w:name="_Toc2191887"/>
+      <w:bookmarkStart w:id="41" w:name="_Toc2191887"/>
       <w:r>
         <w:t>安装加载器</w:t>
       </w:r>
       <w:r>
         <w:t>/Loader</w:t>
       </w:r>
-      <w:bookmarkEnd w:id="42"/>
+      <w:bookmarkEnd w:id="41"/>
     </w:p>
     <w:p>
       <w:pPr>
@@ -16300,16 +16366,16 @@
           <w:rFonts w:hint="default"/>
         </w:rPr>
       </w:pPr>
-      <w:bookmarkStart w:id="43" w:name="_Toc535692325"/>
-      <w:bookmarkStart w:id="44" w:name="_Toc2191888"/>
+      <w:bookmarkStart w:id="42" w:name="_Toc535692325"/>
+      <w:bookmarkStart w:id="43" w:name="_Toc2191888"/>
       <w:r>
         <w:t>安装插件</w:t>
       </w:r>
       <w:r>
         <w:t>/Plugin</w:t>
       </w:r>
+      <w:bookmarkEnd w:id="42"/>
       <w:bookmarkEnd w:id="43"/>
-      <w:bookmarkEnd w:id="44"/>
     </w:p>
     <w:p>
       <w:pPr>
@@ -16459,7 +16525,7 @@
           <w:rFonts w:hint="default"/>
         </w:rPr>
       </w:pPr>
-      <w:bookmarkStart w:id="45" w:name="_Toc2191889"/>
+      <w:bookmarkStart w:id="44" w:name="_Toc2191889"/>
       <w:r>
         <w:lastRenderedPageBreak/>
         <w:t>G</w:t>
@@ -16470,23 +16536,23 @@
         </w:rPr>
         <w:t>it</w:t>
       </w:r>
+      <w:bookmarkEnd w:id="44"/>
+    </w:p>
+    <w:p>
+      <w:pPr>
+        <w:pStyle w:val="21"/>
+        <w:rPr>
+          <w:rFonts w:hint="default"/>
+        </w:rPr>
+      </w:pPr>
+      <w:bookmarkStart w:id="45" w:name="_Toc2191890"/>
+      <w:r>
+        <w:rPr>
+          <w:lang w:eastAsia="zh-CN"/>
+        </w:rPr>
+        <w:t>关联用户信息</w:t>
+      </w:r>
       <w:bookmarkEnd w:id="45"/>
-    </w:p>
-    <w:p>
-      <w:pPr>
-        <w:pStyle w:val="21"/>
-        <w:rPr>
-          <w:rFonts w:hint="default"/>
-        </w:rPr>
-      </w:pPr>
-      <w:bookmarkStart w:id="46" w:name="_Toc2191890"/>
-      <w:r>
-        <w:rPr>
-          <w:lang w:eastAsia="zh-CN"/>
-        </w:rPr>
-        <w:t>关联用户信息</w:t>
-      </w:r>
-      <w:bookmarkEnd w:id="46"/>
     </w:p>
     <w:p>
       <w:pPr>
@@ -16531,7 +16597,15 @@
         </w:rPr>
       </w:pPr>
       <w:r>
-        <w:t xml:space="preserve">git config --global user.email </w:t>
+        <w:t xml:space="preserve">git config --global </w:t>
+      </w:r>
+      <w:proofErr w:type="gramStart"/>
+      <w:r>
+        <w:t>user.email</w:t>
+      </w:r>
+      <w:proofErr w:type="gramEnd"/>
+      <w:r>
+        <w:t xml:space="preserve"> </w:t>
       </w:r>
       <w:hyperlink r:id="rId45" w:history="1">
         <w:r>
@@ -16569,7 +16643,15 @@
         </w:rPr>
       </w:pPr>
       <w:r>
-        <w:t>git config --global user.email ""</w:t>
+        <w:t xml:space="preserve">git config --global </w:t>
+      </w:r>
+      <w:proofErr w:type="gramStart"/>
+      <w:r>
+        <w:t>user.email</w:t>
+      </w:r>
+      <w:proofErr w:type="gramEnd"/>
+      <w:r>
+        <w:t xml:space="preserve"> ""</w:t>
       </w:r>
     </w:p>
     <w:p>
@@ -16579,13 +16661,13 @@
           <w:rFonts w:hint="default"/>
         </w:rPr>
       </w:pPr>
-      <w:bookmarkStart w:id="47" w:name="_Toc535692328"/>
-      <w:bookmarkStart w:id="48" w:name="_Toc2191891"/>
+      <w:bookmarkStart w:id="46" w:name="_Toc535692328"/>
+      <w:bookmarkStart w:id="47" w:name="_Toc2191891"/>
       <w:r>
         <w:t>创建本地仓库</w:t>
       </w:r>
+      <w:bookmarkEnd w:id="46"/>
       <w:bookmarkEnd w:id="47"/>
-      <w:bookmarkEnd w:id="48"/>
     </w:p>
     <w:p>
       <w:pPr>
@@ -16644,13 +16726,13 @@
           <w:rFonts w:hint="default"/>
         </w:rPr>
       </w:pPr>
-      <w:bookmarkStart w:id="49" w:name="_Toc535692329"/>
-      <w:bookmarkStart w:id="50" w:name="_Toc2191892"/>
+      <w:bookmarkStart w:id="48" w:name="_Toc535692329"/>
+      <w:bookmarkStart w:id="49" w:name="_Toc2191892"/>
       <w:r>
         <w:t>本地仓库添加文件</w:t>
       </w:r>
+      <w:bookmarkEnd w:id="48"/>
       <w:bookmarkEnd w:id="49"/>
-      <w:bookmarkEnd w:id="50"/>
     </w:p>
     <w:p>
       <w:pPr>
@@ -16697,8 +16779,13 @@
         <w:t>添加当前路径下所有文件：</w:t>
       </w:r>
       <w:r>
-        <w:t>git add .</w:t>
-      </w:r>
+        <w:t xml:space="preserve">git </w:t>
+      </w:r>
+      <w:proofErr w:type="gramStart"/>
+      <w:r>
+        <w:t>add .</w:t>
+      </w:r>
+      <w:proofErr w:type="gramEnd"/>
     </w:p>
     <w:p>
       <w:pPr>
@@ -16707,13 +16794,13 @@
           <w:rFonts w:hint="default"/>
         </w:rPr>
       </w:pPr>
-      <w:bookmarkStart w:id="51" w:name="_Toc535692330"/>
-      <w:bookmarkStart w:id="52" w:name="_Toc2191893"/>
+      <w:bookmarkStart w:id="50" w:name="_Toc535692330"/>
+      <w:bookmarkStart w:id="51" w:name="_Toc2191893"/>
       <w:r>
         <w:t>本地仓库提交文件</w:t>
       </w:r>
+      <w:bookmarkEnd w:id="50"/>
       <w:bookmarkEnd w:id="51"/>
-      <w:bookmarkEnd w:id="52"/>
     </w:p>
     <w:p>
       <w:pPr>
@@ -16753,13 +16840,13 @@
           <w:rFonts w:hint="default"/>
         </w:rPr>
       </w:pPr>
-      <w:bookmarkStart w:id="53" w:name="_Toc535692331"/>
-      <w:bookmarkStart w:id="54" w:name="_Toc2191894"/>
+      <w:bookmarkStart w:id="52" w:name="_Toc535692331"/>
+      <w:bookmarkStart w:id="53" w:name="_Toc2191894"/>
       <w:r>
         <w:t>分支</w:t>
       </w:r>
+      <w:bookmarkEnd w:id="52"/>
       <w:bookmarkEnd w:id="53"/>
-      <w:bookmarkEnd w:id="54"/>
     </w:p>
     <w:p>
       <w:pPr>
@@ -17031,12 +17118,54 @@
           <w:rFonts w:hint="default"/>
         </w:rPr>
       </w:pPr>
-      <w:bookmarkStart w:id="55" w:name="_Toc2191895"/>
+      <w:bookmarkStart w:id="54" w:name="_Toc2191895"/>
       <w:r>
         <w:lastRenderedPageBreak/>
         <w:t>Github</w:t>
       </w:r>
+      <w:bookmarkEnd w:id="54"/>
+    </w:p>
+    <w:p>
+      <w:pPr>
+        <w:pStyle w:val="21"/>
+        <w:rPr>
+          <w:rFonts w:hint="default"/>
+        </w:rPr>
+      </w:pPr>
+      <w:bookmarkStart w:id="55" w:name="_Toc535692333"/>
+      <w:bookmarkStart w:id="56" w:name="_Toc2191896"/>
+      <w:r>
+        <w:t>添加</w:t>
+      </w:r>
+      <w:r>
+        <w:t>hosts</w:t>
+      </w:r>
       <w:bookmarkEnd w:id="55"/>
+      <w:bookmarkEnd w:id="56"/>
+    </w:p>
+    <w:p>
+      <w:pPr>
+        <w:ind w:firstLine="420"/>
+        <w:rPr>
+          <w:rFonts w:hint="default"/>
+        </w:rPr>
+      </w:pPr>
+      <w:r>
+        <w:t>151.101.185.194   github.global.ssl.fastly.net.ipaddress.com</w:t>
+      </w:r>
+    </w:p>
+    <w:p>
+      <w:pPr>
+        <w:ind w:firstLine="420"/>
+        <w:rPr>
+          <w:rFonts w:hint="default"/>
+        </w:rPr>
+      </w:pPr>
+      <w:proofErr w:type="gramStart"/>
+      <w:r>
+        <w:t>192.30.253.112  github.com</w:t>
+      </w:r>
+      <w:proofErr w:type="gramEnd"/>
     </w:p>
     <w:p>
       <w:pPr>
@@ -17045,56 +17174,16 @@
           <w:rFonts w:hint="default"/>
         </w:rPr>
       </w:pPr>
-      <w:bookmarkStart w:id="56" w:name="_Toc535692333"/>
-      <w:bookmarkStart w:id="57" w:name="_Toc2191896"/>
-      <w:r>
-        <w:t>添加</w:t>
-      </w:r>
-      <w:r>
-        <w:t>hosts</w:t>
-      </w:r>
-      <w:bookmarkEnd w:id="56"/>
+      <w:bookmarkStart w:id="57" w:name="_Toc535692334"/>
+      <w:bookmarkStart w:id="58" w:name="_Toc2191897"/>
+      <w:r>
+        <w:t>SSH</w:t>
+      </w:r>
+      <w:r>
+        <w:t>配置</w:t>
+      </w:r>
       <w:bookmarkEnd w:id="57"/>
-    </w:p>
-    <w:p>
-      <w:pPr>
-        <w:ind w:firstLine="420"/>
-        <w:rPr>
-          <w:rFonts w:hint="default"/>
-        </w:rPr>
-      </w:pPr>
-      <w:r>
-        <w:t>151.101.185.194   github.global.ssl.fastly.net.ipaddress.com</w:t>
-      </w:r>
-    </w:p>
-    <w:p>
-      <w:pPr>
-        <w:ind w:firstLine="420"/>
-        <w:rPr>
-          <w:rFonts w:hint="default"/>
-        </w:rPr>
-      </w:pPr>
-      <w:r>
-        <w:t>192.30.253.112  github.com</w:t>
-      </w:r>
-    </w:p>
-    <w:p>
-      <w:pPr>
-        <w:pStyle w:val="21"/>
-        <w:rPr>
-          <w:rFonts w:hint="default"/>
-        </w:rPr>
-      </w:pPr>
-      <w:bookmarkStart w:id="58" w:name="_Toc535692334"/>
-      <w:bookmarkStart w:id="59" w:name="_Toc2191897"/>
-      <w:r>
-        <w:t>SSH</w:t>
-      </w:r>
-      <w:r>
-        <w:t>配置</w:t>
-      </w:r>
       <w:bookmarkEnd w:id="58"/>
-      <w:bookmarkEnd w:id="59"/>
     </w:p>
     <w:p>
       <w:pPr>
@@ -17193,8 +17282,13 @@
         <w:t>id_rsa</w:t>
       </w:r>
       <w:r>
-        <w:t>是私钥</w:t>
-      </w:r>
+        <w:t>是私</w:t>
+      </w:r>
+      <w:proofErr w:type="gramStart"/>
+      <w:r>
+        <w:t>钥</w:t>
+      </w:r>
+      <w:proofErr w:type="gramEnd"/>
       <w:r>
         <w:t>，</w:t>
       </w:r>
@@ -17202,8 +17296,13 @@
         <w:t>id_rsa.pub</w:t>
       </w:r>
       <w:r>
-        <w:t>是公钥</w:t>
-      </w:r>
+        <w:t>是公</w:t>
+      </w:r>
+      <w:proofErr w:type="gramStart"/>
+      <w:r>
+        <w:t>钥</w:t>
+      </w:r>
+      <w:proofErr w:type="gramEnd"/>
     </w:p>
     <w:p>
       <w:pPr>
@@ -17275,31 +17374,31 @@
           <w:rFonts w:hint="default"/>
         </w:rPr>
       </w:pPr>
-      <w:bookmarkStart w:id="60" w:name="_Toc535692335"/>
-      <w:bookmarkStart w:id="61" w:name="_Toc2191898"/>
+      <w:bookmarkStart w:id="59" w:name="_Toc535692335"/>
+      <w:bookmarkStart w:id="60" w:name="_Toc2191898"/>
       <w:r>
         <w:t>gitignore</w:t>
       </w:r>
       <w:r>
         <w:t>忽略文件</w:t>
       </w:r>
+      <w:bookmarkEnd w:id="59"/>
       <w:bookmarkEnd w:id="60"/>
+    </w:p>
+    <w:p>
+      <w:pPr>
+        <w:pStyle w:val="31"/>
+      </w:pPr>
+      <w:bookmarkStart w:id="61" w:name="_Toc535692336"/>
+      <w:bookmarkStart w:id="62" w:name="_Toc2191899"/>
+      <w:r>
+        <w:rPr>
+          <w:rFonts w:hint="eastAsia"/>
+        </w:rPr>
+        <w:t>忽略优先级</w:t>
+      </w:r>
       <w:bookmarkEnd w:id="61"/>
-    </w:p>
-    <w:p>
-      <w:pPr>
-        <w:pStyle w:val="31"/>
-      </w:pPr>
-      <w:bookmarkStart w:id="62" w:name="_Toc535692336"/>
-      <w:bookmarkStart w:id="63" w:name="_Toc2191899"/>
-      <w:r>
-        <w:rPr>
-          <w:rFonts w:hint="eastAsia"/>
-        </w:rPr>
-        <w:t>忽略优先级</w:t>
-      </w:r>
       <w:bookmarkEnd w:id="62"/>
-      <w:bookmarkEnd w:id="63"/>
     </w:p>
     <w:p>
       <w:pPr>
@@ -17384,8 +17483,13 @@
           <w:rFonts w:hint="default"/>
         </w:rPr>
       </w:pPr>
-      <w:r>
-        <w:t>父级目录定义的规则，依次递推</w:t>
+      <w:proofErr w:type="gramStart"/>
+      <w:r>
+        <w:t>父级目录</w:t>
+      </w:r>
+      <w:proofErr w:type="gramEnd"/>
+      <w:r>
+        <w:t>定义的规则，依次递推</w:t>
       </w:r>
     </w:p>
     <w:p>
@@ -17440,16 +17544,16 @@
       <w:pPr>
         <w:pStyle w:val="31"/>
       </w:pPr>
-      <w:bookmarkStart w:id="64" w:name="_Toc535692337"/>
-      <w:bookmarkStart w:id="65" w:name="_Toc2191900"/>
+      <w:bookmarkStart w:id="63" w:name="_Toc535692337"/>
+      <w:bookmarkStart w:id="64" w:name="_Toc2191900"/>
       <w:r>
         <w:rPr>
           <w:rFonts w:hint="eastAsia"/>
         </w:rPr>
         <w:t>忽略规则</w:t>
       </w:r>
+      <w:bookmarkEnd w:id="63"/>
       <w:bookmarkEnd w:id="64"/>
-      <w:bookmarkEnd w:id="65"/>
     </w:p>
     <w:p>
       <w:pPr>
@@ -17833,7 +17937,15 @@
         <w:t>"!"</w:t>
       </w:r>
       <w:r>
-        <w:t>开头的模式表示否定，该文件将会再次被包含，如果排除了该文件的父级目录，则使用</w:t>
+        <w:t>开头的模式表示否定，该文件将会再次被包含，如果排除了该文件</w:t>
+      </w:r>
+      <w:proofErr w:type="gramStart"/>
+      <w:r>
+        <w:t>的父级目录</w:t>
+      </w:r>
+      <w:proofErr w:type="gramEnd"/>
+      <w:r>
+        <w:t>，则使用</w:t>
       </w:r>
       <w:r>
         <w:t>"!"</w:t>
@@ -17961,106 +18073,106 @@
       <w:pPr>
         <w:pStyle w:val="31"/>
       </w:pPr>
-      <w:bookmarkStart w:id="66" w:name="_Toc535692338"/>
-      <w:bookmarkStart w:id="67" w:name="_Toc2191901"/>
+      <w:bookmarkStart w:id="65" w:name="_Toc535692338"/>
+      <w:bookmarkStart w:id="66" w:name="_Toc2191901"/>
       <w:r>
         <w:rPr>
           <w:rFonts w:hint="eastAsia"/>
         </w:rPr>
         <w:t>注意</w:t>
       </w:r>
+      <w:bookmarkEnd w:id="65"/>
       <w:bookmarkEnd w:id="66"/>
+    </w:p>
+    <w:p>
+      <w:pPr>
+        <w:ind w:firstLine="420"/>
+        <w:rPr>
+          <w:rFonts w:hint="default"/>
+        </w:rPr>
+      </w:pPr>
+      <w:r>
+        <w:t>如果你不慎在创建</w:t>
+      </w:r>
+      <w:r>
+        <w:t>.gitignore</w:t>
+      </w:r>
+      <w:r>
+        <w:t>文件之前就</w:t>
+      </w:r>
+      <w:r>
+        <w:t>push</w:t>
+      </w:r>
+      <w:r>
+        <w:t>了项目，那么即使你在</w:t>
+      </w:r>
+      <w:r>
+        <w:t>.gitignore</w:t>
+      </w:r>
+      <w:r>
+        <w:t>文件中写入新的过滤规则，这些规则也不会起作用，</w:t>
+      </w:r>
+      <w:r>
+        <w:t>Git</w:t>
+      </w:r>
+      <w:r>
+        <w:t>仍然会对所有文件进行版本管理。简单来说出现这种问题的原因就是</w:t>
+      </w:r>
+      <w:r>
+        <w:t>Git</w:t>
+      </w:r>
+      <w:r>
+        <w:t>已经开始管理这些文件了，所以你无法再通过过滤规则过滤它们。所以大家一定要养成在项目开始就创建</w:t>
+      </w:r>
+      <w:r>
+        <w:t>.gitignore</w:t>
+      </w:r>
+      <w:r>
+        <w:t>文件的习惯，否则</w:t>
+      </w:r>
+      <w:r>
+        <w:t>push</w:t>
+      </w:r>
+      <w:r>
+        <w:t>后</w:t>
+      </w:r>
+      <w:r>
+        <w:t>，处理起来会非常麻烦。</w:t>
+      </w:r>
+    </w:p>
+    <w:p>
+      <w:pPr>
+        <w:pStyle w:val="21"/>
+        <w:rPr>
+          <w:rFonts w:hint="default"/>
+        </w:rPr>
+      </w:pPr>
+      <w:bookmarkStart w:id="67" w:name="_Toc535692339"/>
+      <w:bookmarkStart w:id="68" w:name="_Toc2191902"/>
+      <w:r>
+        <w:t>新建远程仓库</w:t>
+      </w:r>
       <w:bookmarkEnd w:id="67"/>
-    </w:p>
-    <w:p>
-      <w:pPr>
-        <w:ind w:firstLine="420"/>
-        <w:rPr>
-          <w:rFonts w:hint="default"/>
-        </w:rPr>
-      </w:pPr>
-      <w:r>
-        <w:t>如果你不慎在创建</w:t>
-      </w:r>
-      <w:r>
-        <w:t>.gitignore</w:t>
-      </w:r>
-      <w:r>
-        <w:t>文件之前就</w:t>
-      </w:r>
-      <w:r>
-        <w:t>push</w:t>
-      </w:r>
-      <w:r>
-        <w:t>了项目，那么即使你在</w:t>
-      </w:r>
-      <w:r>
-        <w:t>.gitignore</w:t>
-      </w:r>
-      <w:r>
-        <w:t>文件中写入新的过滤规则，这些规则也不会起作用，</w:t>
-      </w:r>
-      <w:r>
-        <w:t>Git</w:t>
-      </w:r>
-      <w:r>
-        <w:t>仍然会对所有文件进行版本管理。简单来说出现这种问题的原因就是</w:t>
-      </w:r>
-      <w:r>
-        <w:t>Git</w:t>
-      </w:r>
-      <w:r>
-        <w:t>已经开始管理这些文件了，所以你无法再通过过滤规则过滤它们。所以大家一定要养成在项目开始就创建</w:t>
-      </w:r>
-      <w:r>
-        <w:t>.gitignore</w:t>
-      </w:r>
-      <w:r>
-        <w:t>文件的习惯，否则</w:t>
-      </w:r>
-      <w:r>
-        <w:t>push</w:t>
-      </w:r>
-      <w:r>
-        <w:t>后</w:t>
-      </w:r>
-      <w:r>
-        <w:t>，处理起来会非常麻烦。</w:t>
-      </w:r>
+      <w:bookmarkEnd w:id="68"/>
     </w:p>
     <w:p>
       <w:pPr>
         <w:pStyle w:val="21"/>
         <w:rPr>
           <w:rFonts w:hint="default"/>
-        </w:rPr>
-      </w:pPr>
-      <w:bookmarkStart w:id="68" w:name="_Toc535692339"/>
-      <w:bookmarkStart w:id="69" w:name="_Toc2191902"/>
-      <w:r>
-        <w:t>新建远程仓库</w:t>
-      </w:r>
-      <w:bookmarkEnd w:id="68"/>
+          <w:lang w:eastAsia="zh-CN"/>
+        </w:rPr>
+      </w:pPr>
+      <w:bookmarkStart w:id="69" w:name="_Toc535692340"/>
+      <w:bookmarkStart w:id="70" w:name="_Toc2191903"/>
+      <w:r>
+        <w:rPr>
+          <w:lang w:eastAsia="zh-CN"/>
+        </w:rPr>
+        <w:t>本地仓库与远程仓库关联</w:t>
+      </w:r>
       <w:bookmarkEnd w:id="69"/>
-    </w:p>
-    <w:p>
-      <w:pPr>
-        <w:pStyle w:val="21"/>
-        <w:rPr>
-          <w:rFonts w:hint="default"/>
-          <w:lang w:eastAsia="zh-CN"/>
-        </w:rPr>
-      </w:pPr>
-      <w:bookmarkStart w:id="70" w:name="_Toc535692340"/>
-      <w:bookmarkStart w:id="71" w:name="_Toc2191903"/>
-      <w:r>
-        <w:rPr>
-          <w:lang w:eastAsia="zh-CN"/>
-        </w:rPr>
-        <w:t>本地仓库与远程仓库关联</w:t>
-      </w:r>
       <w:bookmarkEnd w:id="70"/>
-      <w:bookmarkEnd w:id="71"/>
     </w:p>
     <w:p>
       <w:pPr>
@@ -18079,8 +18191,13 @@
           <w:rFonts w:hint="default"/>
         </w:rPr>
       </w:pPr>
-      <w:r>
-        <w:t>本地仓路径下，执行命令：</w:t>
+      <w:proofErr w:type="gramStart"/>
+      <w:r>
+        <w:t>本地仓</w:t>
+      </w:r>
+      <w:proofErr w:type="gramEnd"/>
+      <w:r>
+        <w:t>路径下，执行命令：</w:t>
       </w:r>
       <w:r>
         <w:t xml:space="preserve">git remote add origin </w:t>
@@ -18161,16 +18278,16 @@
           <w:lang w:eastAsia="zh-CN"/>
         </w:rPr>
       </w:pPr>
-      <w:bookmarkStart w:id="72" w:name="_Toc535692341"/>
-      <w:bookmarkStart w:id="73" w:name="_Toc2191904"/>
+      <w:bookmarkStart w:id="71" w:name="_Toc535692341"/>
+      <w:bookmarkStart w:id="72" w:name="_Toc2191904"/>
       <w:r>
         <w:rPr>
           <w:lang w:eastAsia="zh-CN"/>
         </w:rPr>
         <w:t>本地仓库推送至远程仓库</w:t>
       </w:r>
+      <w:bookmarkEnd w:id="71"/>
       <w:bookmarkEnd w:id="72"/>
-      <w:bookmarkEnd w:id="73"/>
     </w:p>
     <w:p>
       <w:pPr>
@@ -18281,14 +18398,14 @@
           <w:rFonts w:hint="default"/>
         </w:rPr>
       </w:pPr>
-      <w:bookmarkStart w:id="74" w:name="_Toc535692342"/>
-      <w:bookmarkStart w:id="75" w:name="_Toc2191905"/>
+      <w:bookmarkStart w:id="73" w:name="_Toc535692342"/>
+      <w:bookmarkStart w:id="74" w:name="_Toc2191905"/>
       <w:r>
         <w:lastRenderedPageBreak/>
         <w:t>克隆远程仓库</w:t>
       </w:r>
+      <w:bookmarkEnd w:id="73"/>
       <w:bookmarkEnd w:id="74"/>
-      <w:bookmarkEnd w:id="75"/>
     </w:p>
     <w:p>
       <w:pPr>
@@ -18331,16 +18448,16 @@
           <w:lang w:eastAsia="zh-CN"/>
         </w:rPr>
       </w:pPr>
-      <w:bookmarkStart w:id="76" w:name="_Toc535692343"/>
-      <w:bookmarkStart w:id="77" w:name="_Toc2191906"/>
+      <w:bookmarkStart w:id="75" w:name="_Toc535692343"/>
+      <w:bookmarkStart w:id="76" w:name="_Toc2191906"/>
       <w:r>
         <w:rPr>
           <w:lang w:eastAsia="zh-CN"/>
         </w:rPr>
         <w:t>从远程仓库更新本地仓库</w:t>
       </w:r>
+      <w:bookmarkEnd w:id="75"/>
       <w:bookmarkEnd w:id="76"/>
-      <w:bookmarkEnd w:id="77"/>
     </w:p>
     <w:p>
       <w:pPr>
@@ -18360,8 +18477,13 @@
         </w:rPr>
       </w:pPr>
       <w:r>
-        <w:t>Git pull</w:t>
-      </w:r>
+        <w:t xml:space="preserve">Git </w:t>
+      </w:r>
+      <w:proofErr w:type="gramStart"/>
+      <w:r>
+        <w:t>pull</w:t>
+      </w:r>
+      <w:proofErr w:type="gramEnd"/>
     </w:p>
     <w:p>
       <w:pPr>
@@ -18537,11 +18659,16 @@
         <w:t>//</w:t>
       </w:r>
       <w:r>
-        <w:t>获取最新代码到本地</w:t>
+        <w:t>获取最新代码到</w:t>
+      </w:r>
+      <w:proofErr w:type="gramStart"/>
+      <w:r>
+        <w:t>本地</w:t>
       </w:r>
       <w:r>
         <w:t>(</w:t>
       </w:r>
+      <w:proofErr w:type="gramEnd"/>
       <w:r>
         <w:t>本地当前分支为</w:t>
       </w:r>
@@ -18806,27 +18933,27 @@
           <w:rFonts w:hint="default"/>
         </w:rPr>
       </w:pPr>
-      <w:bookmarkStart w:id="78" w:name="_Toc2191907"/>
+      <w:bookmarkStart w:id="77" w:name="_Toc2191907"/>
       <w:r>
         <w:lastRenderedPageBreak/>
         <w:t>WAMP</w:t>
       </w:r>
+      <w:bookmarkEnd w:id="77"/>
+    </w:p>
+    <w:p>
+      <w:pPr>
+        <w:pStyle w:val="21"/>
+        <w:rPr>
+          <w:rFonts w:hint="default"/>
+        </w:rPr>
+      </w:pPr>
+      <w:bookmarkStart w:id="78" w:name="_Toc535692345"/>
+      <w:bookmarkStart w:id="79" w:name="_Toc2191908"/>
+      <w:r>
+        <w:t>下载地址</w:t>
+      </w:r>
       <w:bookmarkEnd w:id="78"/>
-    </w:p>
-    <w:p>
-      <w:pPr>
-        <w:pStyle w:val="21"/>
-        <w:rPr>
-          <w:rFonts w:hint="default"/>
-        </w:rPr>
-      </w:pPr>
-      <w:bookmarkStart w:id="79" w:name="_Toc535692345"/>
-      <w:bookmarkStart w:id="80" w:name="_Toc2191908"/>
-      <w:r>
-        <w:t>下载地址</w:t>
-      </w:r>
       <w:bookmarkEnd w:id="79"/>
-      <w:bookmarkEnd w:id="80"/>
     </w:p>
     <w:p>
       <w:pPr>
@@ -18915,8 +19042,8 @@
           <w:rFonts w:hint="default"/>
         </w:rPr>
       </w:pPr>
-      <w:bookmarkStart w:id="81" w:name="_Toc535692346"/>
-      <w:bookmarkStart w:id="82" w:name="_Toc2191909"/>
+      <w:bookmarkStart w:id="80" w:name="_Toc535692346"/>
+      <w:bookmarkStart w:id="81" w:name="_Toc2191909"/>
       <w:r>
         <w:t>修改</w:t>
       </w:r>
@@ -18932,8 +19059,8 @@
       <w:r>
         <w:t>密码</w:t>
       </w:r>
+      <w:bookmarkEnd w:id="80"/>
       <w:bookmarkEnd w:id="81"/>
-      <w:bookmarkEnd w:id="82"/>
     </w:p>
     <w:p>
       <w:pPr>
@@ -18981,8 +19108,8 @@
           <w:rFonts w:hint="default"/>
         </w:rPr>
       </w:pPr>
-      <w:bookmarkStart w:id="83" w:name="_Toc535692350"/>
-      <w:bookmarkStart w:id="84" w:name="_Toc2191910"/>
+      <w:bookmarkStart w:id="82" w:name="_Toc535692350"/>
+      <w:bookmarkStart w:id="83" w:name="_Toc2191910"/>
       <w:r>
         <w:lastRenderedPageBreak/>
         <w:t>修改</w:t>
@@ -18993,8 +19120,8 @@
       <w:r>
         <w:t>登录方式</w:t>
       </w:r>
+      <w:bookmarkEnd w:id="82"/>
       <w:bookmarkEnd w:id="83"/>
-      <w:bookmarkEnd w:id="84"/>
     </w:p>
     <w:p>
       <w:pPr>
@@ -19092,8 +19219,8 @@
           <w:rFonts w:hint="default"/>
         </w:rPr>
       </w:pPr>
-      <w:bookmarkStart w:id="85" w:name="_Toc535692347"/>
-      <w:bookmarkStart w:id="86" w:name="_Toc2191911"/>
+      <w:bookmarkStart w:id="84" w:name="_Toc535692347"/>
+      <w:bookmarkStart w:id="85" w:name="_Toc2191911"/>
       <w:r>
         <w:lastRenderedPageBreak/>
         <w:t>修改</w:t>
@@ -19110,8 +19237,8 @@
       <w:r>
         <w:t>路径</w:t>
       </w:r>
+      <w:bookmarkEnd w:id="84"/>
       <w:bookmarkEnd w:id="85"/>
-      <w:bookmarkEnd w:id="86"/>
     </w:p>
     <w:p>
       <w:pPr>
@@ -19172,7 +19299,7 @@
           <w:rFonts w:hint="default"/>
         </w:rPr>
       </w:pPr>
-      <w:bookmarkStart w:id="87" w:name="_Toc2191912"/>
+      <w:bookmarkStart w:id="86" w:name="_Toc2191912"/>
       <w:r>
         <w:t>Apache</w:t>
       </w:r>
@@ -19188,7 +19315,7 @@
         </w:rPr>
         <w:t>Option</w:t>
       </w:r>
-      <w:bookmarkEnd w:id="87"/>
+      <w:bookmarkEnd w:id="86"/>
     </w:p>
     <w:p>
       <w:pPr>
@@ -19406,7 +19533,15 @@
         <w:t>mod_negotiation</w:t>
       </w:r>
       <w:r>
-        <w:t>模块提供内容协商的”多重视图”。简而言之，如果客户端请求的路径可能对应多种类型的文件，那么服务器将根据客户端请求的具体情况自动选择一个最匹配客户端要求的文件。例如，在服务器站点的</w:t>
+        <w:t>模块提供内容协商的</w:t>
+      </w:r>
+      <w:proofErr w:type="gramStart"/>
+      <w:r>
+        <w:t>”</w:t>
+      </w:r>
+      <w:proofErr w:type="gramEnd"/>
+      <w:r>
+        <w:t>多重视图”。简而言之，如果客户端请求的路径可能对应多种类型的文件，那么服务器将根据客户端请求的具体情况自动选择一个最匹配客户端要求的文件。例如，在服务器站点的</w:t>
       </w:r>
       <w:r>
         <w:t>file</w:t>
@@ -19596,8 +19731,13 @@
         <w:t>，</w:t>
       </w:r>
       <w:r>
-        <w:t>允许服务器端包含，但禁用”</w:t>
-      </w:r>
+        <w:t>允许服务器端包含，但禁用</w:t>
+      </w:r>
+      <w:proofErr w:type="gramStart"/>
+      <w:r>
+        <w:t>”</w:t>
+      </w:r>
+      <w:proofErr w:type="gramEnd"/>
       <w:r>
         <w:t>#exec cmd</w:t>
       </w:r>
@@ -19614,8 +19754,13 @@
         <w:t>ScriptAlias</w:t>
       </w:r>
       <w:r>
-        <w:t>目录使用”</w:t>
-      </w:r>
+        <w:t>目录使用</w:t>
+      </w:r>
+      <w:proofErr w:type="gramStart"/>
+      <w:r>
+        <w:t>”</w:t>
+      </w:r>
+      <w:proofErr w:type="gramEnd"/>
       <w:r>
         <w:t>#include virtual</w:t>
       </w:r>
@@ -19739,8 +19884,13 @@
         <w:t>Options</w:t>
       </w:r>
       <w:r>
-        <w:t>指令之间并不会合并。但是如果我们在可选配置项前加上了符号”</w:t>
-      </w:r>
+        <w:t>指令之间并不会合并。但是如果我们在可选配置项前加上了符号</w:t>
+      </w:r>
+      <w:proofErr w:type="gramStart"/>
+      <w:r>
+        <w:t>”</w:t>
+      </w:r>
+      <w:proofErr w:type="gramEnd"/>
       <w:r>
         <w:t>+</w:t>
       </w:r>
@@ -19755,8 +19905,13 @@
       </w:r>
       <w:r>
         <w:lastRenderedPageBreak/>
-        <w:t>可选项将会被合并。所有前面加有”</w:t>
-      </w:r>
+        <w:t>可选项将会被合并。所有前面加有</w:t>
+      </w:r>
+      <w:proofErr w:type="gramStart"/>
+      <w:r>
+        <w:t>”</w:t>
+      </w:r>
+      <w:proofErr w:type="gramEnd"/>
       <w:r>
         <w:t>+</w:t>
       </w:r>
@@ -20080,7 +20235,7 @@
           <w:rFonts w:hint="default"/>
         </w:rPr>
       </w:pPr>
-      <w:bookmarkStart w:id="88" w:name="_Toc2191913"/>
+      <w:bookmarkStart w:id="87" w:name="_Toc2191913"/>
       <w:r>
         <w:t>Apache</w:t>
       </w:r>
@@ -20096,23 +20251,23 @@
       <w:r>
         <w:t>模块</w:t>
       </w:r>
+      <w:bookmarkEnd w:id="87"/>
+    </w:p>
+    <w:p>
+      <w:pPr>
+        <w:pStyle w:val="31"/>
+        <w:rPr>
+          <w:lang w:eastAsia="en-US"/>
+        </w:rPr>
+      </w:pPr>
+      <w:bookmarkStart w:id="88" w:name="_Toc2191914"/>
+      <w:r>
+        <w:rPr>
+          <w:rFonts w:hint="eastAsia"/>
+        </w:rPr>
+        <w:t>基本点</w:t>
+      </w:r>
       <w:bookmarkEnd w:id="88"/>
-    </w:p>
-    <w:p>
-      <w:pPr>
-        <w:pStyle w:val="31"/>
-        <w:rPr>
-          <w:lang w:eastAsia="en-US"/>
-        </w:rPr>
-      </w:pPr>
-      <w:bookmarkStart w:id="89" w:name="_Toc2191914"/>
-      <w:r>
-        <w:rPr>
-          <w:rFonts w:hint="eastAsia"/>
-        </w:rPr>
-        <w:t>基本点</w:t>
-      </w:r>
-      <w:bookmarkEnd w:id="89"/>
     </w:p>
     <w:p>
       <w:pPr>
@@ -20404,7 +20559,15 @@
         <w:t>code</w:t>
       </w:r>
       <w:r>
-        <w:t>的位置以相应的数字指定，也可以用标志名指定：</w:t>
+        <w:t>的位置以相应的数字指定，也可以</w:t>
+      </w:r>
+      <w:proofErr w:type="gramStart"/>
+      <w:r>
+        <w:t>用标志名</w:t>
+      </w:r>
+      <w:proofErr w:type="gramEnd"/>
+      <w:r>
+        <w:t>指定：</w:t>
       </w:r>
       <w:r>
         <w:t xml:space="preserve"> temp (</w:t>
@@ -20482,7 +20645,15 @@
         <w:t>5. 'last|L' (</w:t>
       </w:r>
       <w:r>
-        <w:t>最后一条规则</w:t>
+        <w:t>最后</w:t>
+      </w:r>
+      <w:proofErr w:type="gramStart"/>
+      <w:r>
+        <w:t>一</w:t>
+      </w:r>
+      <w:proofErr w:type="gramEnd"/>
+      <w:r>
+        <w:t>条规则</w:t>
       </w:r>
       <w:r>
         <w:t>)</w:t>
@@ -20570,14 +20741,14 @@
       <w:pPr>
         <w:pStyle w:val="31"/>
       </w:pPr>
-      <w:bookmarkStart w:id="90" w:name="_Toc2191915"/>
+      <w:bookmarkStart w:id="89" w:name="_Toc2191915"/>
       <w:r>
         <w:rPr>
           <w:rFonts w:hint="eastAsia"/>
         </w:rPr>
         <w:t>作用方法</w:t>
       </w:r>
-      <w:bookmarkEnd w:id="90"/>
+      <w:bookmarkEnd w:id="89"/>
     </w:p>
     <w:p>
       <w:pPr>
@@ -20703,14 +20874,14 @@
       <w:pPr>
         <w:pStyle w:val="31"/>
       </w:pPr>
-      <w:bookmarkStart w:id="91" w:name="_Toc2191916"/>
+      <w:bookmarkStart w:id="90" w:name="_Toc2191916"/>
       <w:r>
         <w:rPr>
           <w:rFonts w:hint="eastAsia"/>
         </w:rPr>
         <w:t>举例</w:t>
       </w:r>
-      <w:bookmarkEnd w:id="91"/>
+      <w:bookmarkEnd w:id="90"/>
     </w:p>
     <w:p>
       <w:pPr>
@@ -20770,7 +20941,21 @@
         <w:rPr>
           <w:rFonts w:hint="default"/>
         </w:rPr>
-        <w:t>rewriterule ^(.*)$ index.html.en [R=301]</w:t>
+        <w:t xml:space="preserve">rewriterule </w:t>
+      </w:r>
+      <w:proofErr w:type="gramStart"/>
+      <w:r>
+        <w:rPr>
+          <w:rFonts w:hint="default"/>
+        </w:rPr>
+        <w:t>^(</w:t>
+      </w:r>
+      <w:proofErr w:type="gramEnd"/>
+      <w:r>
+        <w:rPr>
+          <w:rFonts w:hint="default"/>
+        </w:rPr>
+        <w:t>.*)$ index.html.en [R=301]</w:t>
       </w:r>
     </w:p>
     <w:p>
@@ -20830,7 +21015,15 @@
         <w:t>R flag</w:t>
       </w:r>
       <w:r>
-        <w:t>后），如果不手动指定</w:t>
+        <w:t>后），如果</w:t>
+      </w:r>
+      <w:proofErr w:type="gramStart"/>
+      <w:r>
+        <w:t>不</w:t>
+      </w:r>
+      <w:proofErr w:type="gramEnd"/>
+      <w:r>
+        <w:t>手动指定</w:t>
       </w:r>
       <w:r>
         <w:t xml:space="preserve"> / </w:t>
@@ -21108,8 +21301,8 @@
           <w:lang w:eastAsia="zh-CN"/>
         </w:rPr>
       </w:pPr>
-      <w:bookmarkStart w:id="92" w:name="_Toc535692349"/>
-      <w:bookmarkStart w:id="93" w:name="_Toc2191917"/>
+      <w:bookmarkStart w:id="91" w:name="_Toc535692349"/>
+      <w:bookmarkStart w:id="92" w:name="_Toc2191917"/>
       <w:r>
         <w:rPr>
           <w:lang w:eastAsia="zh-CN"/>
@@ -21134,8 +21327,8 @@
         </w:rPr>
         <w:t>目录</w:t>
       </w:r>
+      <w:bookmarkEnd w:id="91"/>
       <w:bookmarkEnd w:id="92"/>
-      <w:bookmarkEnd w:id="93"/>
     </w:p>
     <w:p>
       <w:pPr>
@@ -21235,16 +21428,16 @@
           <w:rFonts w:hint="default"/>
         </w:rPr>
       </w:pPr>
-      <w:bookmarkStart w:id="94" w:name="_Toc535692348"/>
-      <w:bookmarkStart w:id="95" w:name="_Toc2191918"/>
+      <w:bookmarkStart w:id="93" w:name="_Toc535692348"/>
+      <w:bookmarkStart w:id="94" w:name="_Toc2191918"/>
       <w:r>
         <w:t>添加</w:t>
       </w:r>
       <w:r>
         <w:t>virtual host</w:t>
       </w:r>
+      <w:bookmarkEnd w:id="93"/>
       <w:bookmarkEnd w:id="94"/>
-      <w:bookmarkEnd w:id="95"/>
     </w:p>
     <w:p>
       <w:pPr>
@@ -21369,43 +21562,43 @@
           <w:rFonts w:hint="default"/>
         </w:rPr>
       </w:pPr>
-      <w:bookmarkStart w:id="96" w:name="_Toc535692351"/>
-      <w:bookmarkStart w:id="97" w:name="_Toc2191919"/>
+      <w:bookmarkStart w:id="95" w:name="_Toc535692351"/>
+      <w:bookmarkStart w:id="96" w:name="_Toc2191919"/>
       <w:r>
         <w:t>PHP Composer</w:t>
       </w:r>
+      <w:bookmarkEnd w:id="95"/>
       <w:bookmarkEnd w:id="96"/>
+    </w:p>
+    <w:p>
+      <w:pPr>
+        <w:pStyle w:val="21"/>
+        <w:rPr>
+          <w:rFonts w:hint="default"/>
+          <w:lang w:eastAsia="zh-CN"/>
+        </w:rPr>
+      </w:pPr>
+      <w:bookmarkStart w:id="97" w:name="_Toc2191920"/>
+      <w:r>
+        <w:rPr>
+          <w:lang w:eastAsia="zh-CN"/>
+        </w:rPr>
+        <w:t>概述</w:t>
+      </w:r>
       <w:bookmarkEnd w:id="97"/>
     </w:p>
     <w:p>
       <w:pPr>
-        <w:pStyle w:val="21"/>
-        <w:rPr>
-          <w:rFonts w:hint="default"/>
-          <w:lang w:eastAsia="zh-CN"/>
-        </w:rPr>
-      </w:pPr>
-      <w:bookmarkStart w:id="98" w:name="_Toc2191920"/>
-      <w:r>
-        <w:rPr>
-          <w:lang w:eastAsia="zh-CN"/>
-        </w:rPr>
-        <w:t>概述</w:t>
+        <w:pStyle w:val="31"/>
+      </w:pPr>
+      <w:bookmarkStart w:id="98" w:name="_Toc2191921"/>
+      <w:r>
+        <w:rPr>
+          <w:rFonts w:hint="eastAsia"/>
+        </w:rPr>
+        <w:t>Composer</w:t>
       </w:r>
       <w:bookmarkEnd w:id="98"/>
-    </w:p>
-    <w:p>
-      <w:pPr>
-        <w:pStyle w:val="31"/>
-      </w:pPr>
-      <w:bookmarkStart w:id="99" w:name="_Toc2191921"/>
-      <w:r>
-        <w:rPr>
-          <w:rFonts w:hint="eastAsia"/>
-        </w:rPr>
-        <w:t>Composer</w:t>
-      </w:r>
-      <w:bookmarkEnd w:id="99"/>
     </w:p>
     <w:p>
       <w:pPr>
@@ -21488,7 +21681,15 @@
         <w:t xml:space="preserve">Composer </w:t>
       </w:r>
       <w:r>
-        <w:t>包含了一个依赖解析器，用来处理开发包之间复杂的依赖关系；另外，它还包含了下载器、安装器等有趣的东西。</w:t>
+        <w:t>包含了一个依赖解析器，用来处理开发包之间复杂的依赖关系；另外，它还包含了下载器、</w:t>
+      </w:r>
+      <w:proofErr w:type="gramStart"/>
+      <w:r>
+        <w:t>安装器</w:t>
+      </w:r>
+      <w:proofErr w:type="gramEnd"/>
+      <w:r>
+        <w:t>等有趣的东西。</w:t>
       </w:r>
     </w:p>
     <w:p>
@@ -21518,7 +21719,15 @@
         <w:t xml:space="preserve">composer.json </w:t>
       </w:r>
       <w:r>
-        <w:t>文件定义了当前项目所依赖的开发包和</w:t>
+        <w:t>文件定义了当</w:t>
+      </w:r>
+      <w:proofErr w:type="gramStart"/>
+      <w:r>
+        <w:t>前项目</w:t>
+      </w:r>
+      <w:proofErr w:type="gramEnd"/>
+      <w:r>
+        <w:t>所依赖的开发包和</w:t>
       </w:r>
       <w:r>
         <w:t xml:space="preserve"> composer </w:t>
@@ -21531,7 +21740,7 @@
       <w:pPr>
         <w:pStyle w:val="31"/>
       </w:pPr>
-      <w:bookmarkStart w:id="100" w:name="_Toc2191922"/>
+      <w:bookmarkStart w:id="99" w:name="_Toc2191922"/>
       <w:r>
         <w:lastRenderedPageBreak/>
         <w:t>php</w:t>
@@ -21545,144 +21754,144 @@
       <w:r>
         <w:t>简介</w:t>
       </w:r>
+      <w:bookmarkEnd w:id="99"/>
+    </w:p>
+    <w:p>
+      <w:pPr>
+        <w:ind w:firstLine="420"/>
+        <w:rPr>
+          <w:rFonts w:hint="default"/>
+        </w:rPr>
+      </w:pPr>
+      <w:r>
+        <w:t>Framework Interoperability Group</w:t>
+      </w:r>
+      <w:r>
+        <w:t>（框架可互用性小组），简称</w:t>
+      </w:r>
+      <w:r>
+        <w:t xml:space="preserve"> FIG</w:t>
+      </w:r>
+      <w:r>
+        <w:t>，</w:t>
+      </w:r>
+      <w:r>
+        <w:t xml:space="preserve">FIG </w:t>
+      </w:r>
+      <w:r>
+        <w:t>提出了</w:t>
+      </w:r>
+      <w:r>
+        <w:t xml:space="preserve"> PSR-0 </w:t>
+      </w:r>
+      <w:r>
+        <w:t>到</w:t>
+      </w:r>
+      <w:r>
+        <w:t xml:space="preserve"> PSR-4 </w:t>
+      </w:r>
+      <w:r>
+        <w:t>五套</w:t>
+      </w:r>
+      <w:r>
+        <w:t xml:space="preserve"> PHP </w:t>
+      </w:r>
+      <w:r>
+        <w:t>非官方规范：</w:t>
+      </w:r>
+    </w:p>
+    <w:p>
+      <w:pPr>
+        <w:ind w:firstLine="420"/>
+        <w:rPr>
+          <w:rFonts w:hint="default"/>
+        </w:rPr>
+      </w:pPr>
+      <w:r>
+        <w:t xml:space="preserve">PSR-0 (Autoloading Standard) </w:t>
+      </w:r>
+      <w:r>
+        <w:t>自动加载标准</w:t>
+      </w:r>
+    </w:p>
+    <w:p>
+      <w:pPr>
+        <w:ind w:firstLine="420"/>
+        <w:rPr>
+          <w:rFonts w:hint="default"/>
+        </w:rPr>
+      </w:pPr>
+      <w:r>
+        <w:t xml:space="preserve">PSR-1 (Basic Coding Standard) </w:t>
+      </w:r>
+      <w:r>
+        <w:t>基础编码标准</w:t>
+      </w:r>
+    </w:p>
+    <w:p>
+      <w:pPr>
+        <w:ind w:firstLine="420"/>
+        <w:rPr>
+          <w:rFonts w:hint="default"/>
+        </w:rPr>
+      </w:pPr>
+      <w:r>
+        <w:t xml:space="preserve">PSR-2 (Coding Style Guide) </w:t>
+      </w:r>
+      <w:r>
+        <w:t>编码风格向导</w:t>
+      </w:r>
+    </w:p>
+    <w:p>
+      <w:pPr>
+        <w:ind w:firstLine="420"/>
+        <w:rPr>
+          <w:rFonts w:hint="default"/>
+        </w:rPr>
+      </w:pPr>
+      <w:r>
+        <w:t xml:space="preserve">PSR-3 (Logger Interface) </w:t>
+      </w:r>
+      <w:r>
+        <w:t>日志接口</w:t>
+      </w:r>
+    </w:p>
+    <w:p>
+      <w:pPr>
+        <w:ind w:firstLine="420"/>
+        <w:rPr>
+          <w:rFonts w:hint="default"/>
+        </w:rPr>
+      </w:pPr>
+      <w:r>
+        <w:t xml:space="preserve">PSR-4 (Improved Autoloading) </w:t>
+      </w:r>
+      <w:r>
+        <w:t>自动加载优化标准</w:t>
+      </w:r>
+    </w:p>
+    <w:p>
+      <w:pPr>
+        <w:ind w:firstLine="420"/>
+        <w:rPr>
+          <w:rFonts w:hint="default"/>
+        </w:rPr>
+      </w:pPr>
+    </w:p>
+    <w:p>
+      <w:pPr>
+        <w:pStyle w:val="21"/>
+        <w:rPr>
+          <w:rFonts w:hint="default"/>
+        </w:rPr>
+      </w:pPr>
+      <w:bookmarkStart w:id="100" w:name="_Toc535692352"/>
+      <w:bookmarkStart w:id="101" w:name="_Toc2191923"/>
+      <w:r>
+        <w:t>安装</w:t>
+      </w:r>
       <w:bookmarkEnd w:id="100"/>
-    </w:p>
-    <w:p>
-      <w:pPr>
-        <w:ind w:firstLine="420"/>
-        <w:rPr>
-          <w:rFonts w:hint="default"/>
-        </w:rPr>
-      </w:pPr>
-      <w:r>
-        <w:t>Framework Interoperability Group</w:t>
-      </w:r>
-      <w:r>
-        <w:t>（框架可互用性小组），简称</w:t>
-      </w:r>
-      <w:r>
-        <w:t xml:space="preserve"> FIG</w:t>
-      </w:r>
-      <w:r>
-        <w:t>，</w:t>
-      </w:r>
-      <w:r>
-        <w:t xml:space="preserve">FIG </w:t>
-      </w:r>
-      <w:r>
-        <w:t>提出了</w:t>
-      </w:r>
-      <w:r>
-        <w:t xml:space="preserve"> PSR-0 </w:t>
-      </w:r>
-      <w:r>
-        <w:t>到</w:t>
-      </w:r>
-      <w:r>
-        <w:t xml:space="preserve"> PSR-4 </w:t>
-      </w:r>
-      <w:r>
-        <w:t>五套</w:t>
-      </w:r>
-      <w:r>
-        <w:t xml:space="preserve"> PHP </w:t>
-      </w:r>
-      <w:r>
-        <w:t>非官方规范：</w:t>
-      </w:r>
-    </w:p>
-    <w:p>
-      <w:pPr>
-        <w:ind w:firstLine="420"/>
-        <w:rPr>
-          <w:rFonts w:hint="default"/>
-        </w:rPr>
-      </w:pPr>
-      <w:r>
-        <w:t xml:space="preserve">PSR-0 (Autoloading Standard) </w:t>
-      </w:r>
-      <w:r>
-        <w:t>自动加载标准</w:t>
-      </w:r>
-    </w:p>
-    <w:p>
-      <w:pPr>
-        <w:ind w:firstLine="420"/>
-        <w:rPr>
-          <w:rFonts w:hint="default"/>
-        </w:rPr>
-      </w:pPr>
-      <w:r>
-        <w:t xml:space="preserve">PSR-1 (Basic Coding Standard) </w:t>
-      </w:r>
-      <w:r>
-        <w:t>基础编码标准</w:t>
-      </w:r>
-    </w:p>
-    <w:p>
-      <w:pPr>
-        <w:ind w:firstLine="420"/>
-        <w:rPr>
-          <w:rFonts w:hint="default"/>
-        </w:rPr>
-      </w:pPr>
-      <w:r>
-        <w:t xml:space="preserve">PSR-2 (Coding Style Guide) </w:t>
-      </w:r>
-      <w:r>
-        <w:t>编码风格向导</w:t>
-      </w:r>
-    </w:p>
-    <w:p>
-      <w:pPr>
-        <w:ind w:firstLine="420"/>
-        <w:rPr>
-          <w:rFonts w:hint="default"/>
-        </w:rPr>
-      </w:pPr>
-      <w:r>
-        <w:t xml:space="preserve">PSR-3 (Logger Interface) </w:t>
-      </w:r>
-      <w:r>
-        <w:t>日志接口</w:t>
-      </w:r>
-    </w:p>
-    <w:p>
-      <w:pPr>
-        <w:ind w:firstLine="420"/>
-        <w:rPr>
-          <w:rFonts w:hint="default"/>
-        </w:rPr>
-      </w:pPr>
-      <w:r>
-        <w:t xml:space="preserve">PSR-4 (Improved Autoloading) </w:t>
-      </w:r>
-      <w:r>
-        <w:t>自动加载优化标准</w:t>
-      </w:r>
-    </w:p>
-    <w:p>
-      <w:pPr>
-        <w:ind w:firstLine="420"/>
-        <w:rPr>
-          <w:rFonts w:hint="default"/>
-        </w:rPr>
-      </w:pPr>
-    </w:p>
-    <w:p>
-      <w:pPr>
-        <w:pStyle w:val="21"/>
-        <w:rPr>
-          <w:rFonts w:hint="default"/>
-        </w:rPr>
-      </w:pPr>
-      <w:bookmarkStart w:id="101" w:name="_Toc535692352"/>
-      <w:bookmarkStart w:id="102" w:name="_Toc2191923"/>
-      <w:r>
-        <w:t>安装</w:t>
-      </w:r>
       <w:bookmarkEnd w:id="101"/>
-      <w:bookmarkEnd w:id="102"/>
     </w:p>
     <w:p>
       <w:pPr>
@@ -21709,7 +21918,7 @@
       <w:pPr>
         <w:pStyle w:val="31"/>
       </w:pPr>
-      <w:bookmarkStart w:id="103" w:name="_Toc2191924"/>
+      <w:bookmarkStart w:id="102" w:name="_Toc2191924"/>
       <w:r>
         <w:rPr>
           <w:rFonts w:hint="eastAsia"/>
@@ -21740,7 +21949,7 @@
         </w:rPr>
         <w:t>环境变量冲突</w:t>
       </w:r>
-      <w:bookmarkEnd w:id="103"/>
+      <w:bookmarkEnd w:id="102"/>
     </w:p>
     <w:p>
       <w:pPr>
@@ -22175,32 +22384,32 @@
           <w:rFonts w:hint="default"/>
         </w:rPr>
       </w:pPr>
-      <w:bookmarkStart w:id="104" w:name="_Toc535692353"/>
-      <w:bookmarkStart w:id="105" w:name="_Toc2191925"/>
+      <w:bookmarkStart w:id="103" w:name="_Toc535692353"/>
+      <w:bookmarkStart w:id="104" w:name="_Toc2191925"/>
       <w:r>
         <w:t>CN</w:t>
       </w:r>
       <w:r>
         <w:t>镜像</w:t>
       </w:r>
+      <w:bookmarkEnd w:id="103"/>
       <w:bookmarkEnd w:id="104"/>
+    </w:p>
+    <w:p>
+      <w:pPr>
+        <w:pStyle w:val="31"/>
+        <w:rPr>
+          <w:lang w:eastAsia="en-US"/>
+        </w:rPr>
+      </w:pPr>
+      <w:bookmarkStart w:id="105" w:name="_Toc2191926"/>
+      <w:r>
+        <w:rPr>
+          <w:rFonts w:hint="eastAsia"/>
+        </w:rPr>
+        <w:t>全局更换镜像</w:t>
+      </w:r>
       <w:bookmarkEnd w:id="105"/>
-    </w:p>
-    <w:p>
-      <w:pPr>
-        <w:pStyle w:val="31"/>
-        <w:rPr>
-          <w:lang w:eastAsia="en-US"/>
-        </w:rPr>
-      </w:pPr>
-      <w:bookmarkStart w:id="106" w:name="_Toc2191926"/>
-      <w:r>
-        <w:rPr>
-          <w:rFonts w:hint="eastAsia"/>
-        </w:rPr>
-        <w:t>全局更换镜像</w:t>
-      </w:r>
-      <w:bookmarkEnd w:id="106"/>
     </w:p>
     <w:p>
       <w:pPr>
@@ -22241,7 +22450,15 @@
         </w:rPr>
       </w:pPr>
       <w:r>
-        <w:t xml:space="preserve">composer config -g repo.packagist composer </w:t>
+        <w:t xml:space="preserve">composer config -g </w:t>
+      </w:r>
+      <w:proofErr w:type="gramStart"/>
+      <w:r>
+        <w:t>repo.packagist</w:t>
+      </w:r>
+      <w:proofErr w:type="gramEnd"/>
+      <w:r>
+        <w:t xml:space="preserve"> composer </w:t>
       </w:r>
       <w:hyperlink r:id="rId66" w:history="1">
         <w:r>
@@ -22256,14 +22473,14 @@
       <w:pPr>
         <w:pStyle w:val="31"/>
       </w:pPr>
-      <w:bookmarkStart w:id="107" w:name="_Toc2191927"/>
+      <w:bookmarkStart w:id="106" w:name="_Toc2191927"/>
       <w:r>
         <w:rPr>
           <w:rFonts w:hint="eastAsia"/>
         </w:rPr>
         <w:t>当前项目更换</w:t>
       </w:r>
-      <w:bookmarkEnd w:id="107"/>
+      <w:bookmarkEnd w:id="106"/>
     </w:p>
     <w:p>
       <w:pPr>
@@ -22320,7 +22537,15 @@
         </w:rPr>
       </w:pPr>
       <w:r>
-        <w:t xml:space="preserve">composer config repo.packagist composer </w:t>
+        <w:t xml:space="preserve">composer config </w:t>
+      </w:r>
+      <w:proofErr w:type="gramStart"/>
+      <w:r>
+        <w:t>repo.packagist</w:t>
+      </w:r>
+      <w:proofErr w:type="gramEnd"/>
+      <w:r>
+        <w:t xml:space="preserve"> composer </w:t>
       </w:r>
       <w:hyperlink r:id="rId67" w:history="1">
         <w:r>
@@ -22339,27 +22564,27 @@
           <w:lang w:eastAsia="zh-CN"/>
         </w:rPr>
       </w:pPr>
-      <w:bookmarkStart w:id="108" w:name="_Toc2191928"/>
+      <w:bookmarkStart w:id="107" w:name="_Toc2191928"/>
       <w:r>
         <w:rPr>
           <w:lang w:eastAsia="zh-CN"/>
         </w:rPr>
         <w:t>使用</w:t>
       </w:r>
+      <w:bookmarkEnd w:id="107"/>
+    </w:p>
+    <w:p>
+      <w:pPr>
+        <w:pStyle w:val="31"/>
+      </w:pPr>
+      <w:bookmarkStart w:id="108" w:name="_Toc2191929"/>
+      <w:r>
+        <w:rPr>
+          <w:rFonts w:hint="eastAsia"/>
+        </w:rPr>
+        <w:t>初始化项目</w:t>
+      </w:r>
       <w:bookmarkEnd w:id="108"/>
-    </w:p>
-    <w:p>
-      <w:pPr>
-        <w:pStyle w:val="31"/>
-      </w:pPr>
-      <w:bookmarkStart w:id="109" w:name="_Toc2191929"/>
-      <w:r>
-        <w:rPr>
-          <w:rFonts w:hint="eastAsia"/>
-        </w:rPr>
-        <w:t>初始化项目</w:t>
-      </w:r>
-      <w:bookmarkEnd w:id="109"/>
     </w:p>
     <w:p>
       <w:pPr>
@@ -22484,14 +22709,14 @@
       <w:pPr>
         <w:pStyle w:val="31"/>
       </w:pPr>
-      <w:bookmarkStart w:id="110" w:name="_Toc2191930"/>
+      <w:bookmarkStart w:id="109" w:name="_Toc2191930"/>
       <w:r>
         <w:rPr>
           <w:rFonts w:hint="eastAsia"/>
         </w:rPr>
         <w:t>添加依赖包</w:t>
       </w:r>
-      <w:bookmarkEnd w:id="110"/>
+      <w:bookmarkEnd w:id="109"/>
     </w:p>
     <w:p>
       <w:pPr>
@@ -22671,14 +22896,14 @@
       <w:pPr>
         <w:pStyle w:val="31"/>
       </w:pPr>
-      <w:bookmarkStart w:id="111" w:name="_Toc2191931"/>
+      <w:bookmarkStart w:id="110" w:name="_Toc2191931"/>
       <w:r>
         <w:rPr>
           <w:rFonts w:hint="eastAsia"/>
         </w:rPr>
         <w:t>安装依赖包</w:t>
       </w:r>
-      <w:bookmarkEnd w:id="111"/>
+      <w:bookmarkEnd w:id="110"/>
     </w:p>
     <w:p>
       <w:pPr>
@@ -22890,14 +23115,14 @@
       <w:pPr>
         <w:pStyle w:val="31"/>
       </w:pPr>
-      <w:bookmarkStart w:id="112" w:name="_Toc2191932"/>
+      <w:bookmarkStart w:id="111" w:name="_Toc2191932"/>
       <w:r>
         <w:rPr>
           <w:rFonts w:hint="eastAsia"/>
         </w:rPr>
         <w:t>代码引用依赖包</w:t>
       </w:r>
-      <w:bookmarkEnd w:id="112"/>
+      <w:bookmarkEnd w:id="111"/>
     </w:p>
     <w:p>
       <w:pPr>
@@ -23013,14 +23238,14 @@
       <w:pPr>
         <w:pStyle w:val="31"/>
       </w:pPr>
-      <w:bookmarkStart w:id="113" w:name="_Toc2191933"/>
+      <w:bookmarkStart w:id="112" w:name="_Toc2191933"/>
       <w:r>
         <w:rPr>
           <w:rFonts w:hint="eastAsia"/>
         </w:rPr>
         <w:t>更新项目依赖</w:t>
       </w:r>
-      <w:bookmarkEnd w:id="113"/>
+      <w:bookmarkEnd w:id="112"/>
     </w:p>
     <w:p>
       <w:pPr>
@@ -23134,73 +23359,73 @@
           <w:lang w:eastAsia="zh-CN"/>
         </w:rPr>
       </w:pPr>
-      <w:bookmarkStart w:id="114" w:name="_Toc535692356"/>
-      <w:bookmarkStart w:id="115" w:name="_Toc2191934"/>
+      <w:bookmarkStart w:id="113" w:name="_Toc535692356"/>
+      <w:bookmarkStart w:id="114" w:name="_Toc2191934"/>
       <w:r>
         <w:t>自动加载</w:t>
       </w:r>
+      <w:bookmarkEnd w:id="113"/>
+      <w:r>
+        <w:rPr>
+          <w:lang w:eastAsia="zh-CN"/>
+        </w:rPr>
+        <w:t>/</w:t>
+      </w:r>
+      <w:r>
+        <w:rPr>
+          <w:rFonts w:hint="default"/>
+          <w:lang w:eastAsia="zh-CN"/>
+        </w:rPr>
+        <w:t>autoload</w:t>
+      </w:r>
       <w:bookmarkEnd w:id="114"/>
-      <w:r>
-        <w:rPr>
-          <w:lang w:eastAsia="zh-CN"/>
-        </w:rPr>
-        <w:t>/</w:t>
-      </w:r>
-      <w:r>
-        <w:rPr>
-          <w:rFonts w:hint="default"/>
-          <w:lang w:eastAsia="zh-CN"/>
-        </w:rPr>
-        <w:t>autoload</w:t>
+    </w:p>
+    <w:p>
+      <w:pPr>
+        <w:ind w:firstLine="420"/>
+        <w:rPr>
+          <w:rFonts w:hint="default"/>
+        </w:rPr>
+      </w:pPr>
+      <w:r>
+        <w:t>对于库的自动加载信息，</w:t>
+      </w:r>
+      <w:r>
+        <w:t xml:space="preserve">Composer </w:t>
+      </w:r>
+      <w:r>
+        <w:t>生成了一个</w:t>
+      </w:r>
+      <w:r>
+        <w:t xml:space="preserve"> vendor/autoload.php </w:t>
+      </w:r>
+      <w:r>
+        <w:t>文件。你可以简单的引入这个文件：</w:t>
+      </w:r>
+    </w:p>
+    <w:p>
+      <w:pPr>
+        <w:ind w:firstLine="420"/>
+        <w:rPr>
+          <w:rFonts w:hint="default"/>
+        </w:rPr>
+      </w:pPr>
+      <w:r>
+        <w:rPr>
+          <w:rFonts w:hint="default"/>
+        </w:rPr>
+        <w:t>require 'vendor/autoload.php';</w:t>
+      </w:r>
+    </w:p>
+    <w:p>
+      <w:pPr>
+        <w:pStyle w:val="31"/>
+      </w:pPr>
+      <w:bookmarkStart w:id="115" w:name="_Toc2191935"/>
+      <w:r>
+        <w:t>PSR-4 autoloading</w:t>
       </w:r>
       <w:bookmarkEnd w:id="115"/>
-    </w:p>
-    <w:p>
-      <w:pPr>
-        <w:ind w:firstLine="420"/>
-        <w:rPr>
-          <w:rFonts w:hint="default"/>
-        </w:rPr>
-      </w:pPr>
-      <w:r>
-        <w:t>对于库的自动加载信息，</w:t>
-      </w:r>
-      <w:r>
-        <w:t xml:space="preserve">Composer </w:t>
-      </w:r>
-      <w:r>
-        <w:t>生成了一个</w:t>
-      </w:r>
-      <w:r>
-        <w:t xml:space="preserve"> vendor/autoload.php </w:t>
-      </w:r>
-      <w:r>
-        <w:t>文件。你可以简单的引入这个文件：</w:t>
-      </w:r>
-    </w:p>
-    <w:p>
-      <w:pPr>
-        <w:ind w:firstLine="420"/>
-        <w:rPr>
-          <w:rFonts w:hint="default"/>
-        </w:rPr>
-      </w:pPr>
-      <w:r>
-        <w:rPr>
-          <w:rFonts w:hint="default"/>
-        </w:rPr>
-        <w:t>require 'vendor/autoload.php';</w:t>
-      </w:r>
-    </w:p>
-    <w:p>
-      <w:pPr>
-        <w:pStyle w:val="31"/>
-      </w:pPr>
-      <w:bookmarkStart w:id="116" w:name="_Toc2191935"/>
-      <w:r>
-        <w:t>PSR-4 autoloading</w:t>
-      </w:r>
-      <w:bookmarkEnd w:id="116"/>
     </w:p>
     <w:p>
       <w:pPr>
@@ -23542,7 +23767,16 @@
           <w:rFonts w:ascii="Consolas" w:hAnsi="Consolas" w:cs="Consolas"/>
           <w:color w:val="669900"/>
         </w:rPr>
-        <w:t>'Acme\\Test\\'</w:t>
+        <w:t>'Acme\\Test\\</w:t>
+      </w:r>
+      <w:proofErr w:type="gramStart"/>
+      <w:r>
+        <w:rPr>
+          <w:rStyle w:val="token"/>
+          <w:rFonts w:ascii="Consolas" w:hAnsi="Consolas" w:cs="Consolas"/>
+          <w:color w:val="669900"/>
+        </w:rPr>
+        <w:t>'</w:t>
       </w:r>
       <w:r>
         <w:rPr>
@@ -23558,7 +23792,16 @@
           <w:rFonts w:ascii="Consolas" w:hAnsi="Consolas" w:cs="Consolas"/>
           <w:color w:val="990055"/>
         </w:rPr>
-        <w:t>__DIR__</w:t>
+        <w:t>_</w:t>
+      </w:r>
+      <w:proofErr w:type="gramEnd"/>
+      <w:r>
+        <w:rPr>
+          <w:rStyle w:val="token"/>
+          <w:rFonts w:ascii="Consolas" w:hAnsi="Consolas" w:cs="Consolas"/>
+          <w:color w:val="990055"/>
+        </w:rPr>
+        <w:t>_DIR__</w:t>
       </w:r>
       <w:r>
         <w:rPr>
@@ -23573,11 +23816,11 @@
       <w:pPr>
         <w:pStyle w:val="31"/>
       </w:pPr>
-      <w:bookmarkStart w:id="117" w:name="_Toc2191936"/>
+      <w:bookmarkStart w:id="116" w:name="_Toc2191936"/>
       <w:r>
         <w:t>PSR-0</w:t>
       </w:r>
-      <w:bookmarkEnd w:id="117"/>
+      <w:bookmarkEnd w:id="116"/>
     </w:p>
     <w:p>
       <w:pPr>
@@ -23606,34 +23849,50 @@
           <w:rFonts w:ascii="Arial" w:hAnsi="Arial"/>
           <w:color w:val="2F2F2F"/>
         </w:rPr>
-        <w:t>下你定义了一个命名空间到实际路径的映射（相对于包的根目录）。注意，这里同样支持</w:t>
-      </w:r>
+        <w:t>下你定义了一个命名空间到实际路径的映射（</w:t>
+      </w:r>
+      <w:proofErr w:type="gramStart"/>
       <w:r>
         <w:rPr>
           <w:rFonts w:ascii="Arial" w:hAnsi="Arial"/>
           <w:color w:val="2F2F2F"/>
         </w:rPr>
-        <w:t xml:space="preserve"> PEAR-style </w:t>
-      </w:r>
+        <w:t>相对于包的</w:t>
+      </w:r>
+      <w:proofErr w:type="gramEnd"/>
       <w:r>
         <w:rPr>
           <w:rFonts w:ascii="Arial" w:hAnsi="Arial"/>
           <w:color w:val="2F2F2F"/>
         </w:rPr>
-        <w:t>方式的约定（与命名空间不同，</w:t>
+        <w:t>根目录）。注意，这里同样支持</w:t>
       </w:r>
       <w:r>
         <w:rPr>
           <w:rFonts w:ascii="Arial" w:hAnsi="Arial"/>
           <w:color w:val="2F2F2F"/>
         </w:rPr>
-        <w:t xml:space="preserve">PEAR </w:t>
+        <w:t xml:space="preserve"> PEAR-style </w:t>
       </w:r>
       <w:r>
         <w:rPr>
           <w:rFonts w:ascii="Arial" w:hAnsi="Arial"/>
           <w:color w:val="2F2F2F"/>
         </w:rPr>
+        <w:t>方式的约定（与命名空间不同，</w:t>
+      </w:r>
+      <w:r>
+        <w:rPr>
+          <w:rFonts w:ascii="Arial" w:hAnsi="Arial"/>
+          <w:color w:val="2F2F2F"/>
+        </w:rPr>
+        <w:t xml:space="preserve">PEAR </w:t>
+      </w:r>
+      <w:r>
+        <w:rPr>
+          <w:rFonts w:ascii="Arial" w:hAnsi="Arial"/>
+          <w:color w:val="2F2F2F"/>
+        </w:rPr>
         <w:t>类库在类名上采用了下划线分隔）。</w:t>
       </w:r>
     </w:p>
@@ -23944,11 +24203,11 @@
       <w:pPr>
         <w:pStyle w:val="31"/>
       </w:pPr>
-      <w:bookmarkStart w:id="118" w:name="_Toc2191937"/>
+      <w:bookmarkStart w:id="117" w:name="_Toc2191937"/>
       <w:r>
         <w:t>Classmap</w:t>
       </w:r>
-      <w:bookmarkEnd w:id="118"/>
+      <w:bookmarkEnd w:id="117"/>
     </w:p>
     <w:p>
       <w:pPr>
@@ -24084,7 +24343,23 @@
           <w:rFonts w:ascii="Arial" w:hAnsi="Arial"/>
           <w:color w:val="2F2F2F"/>
         </w:rPr>
-        <w:t>规范的类库。要配置它指向需要的目录，以便能够准确搜索到类文件。</w:t>
+        <w:t>规范的类库。要配置它指向需要的目录，以便能够准确</w:t>
+      </w:r>
+      <w:proofErr w:type="gramStart"/>
+      <w:r>
+        <w:rPr>
+          <w:rFonts w:ascii="Arial" w:hAnsi="Arial"/>
+          <w:color w:val="2F2F2F"/>
+        </w:rPr>
+        <w:t>搜索到类文件</w:t>
+      </w:r>
+      <w:proofErr w:type="gramEnd"/>
+      <w:r>
+        <w:rPr>
+          <w:rFonts w:ascii="Arial" w:hAnsi="Arial"/>
+          <w:color w:val="2F2F2F"/>
+        </w:rPr>
+        <w:t>。</w:t>
       </w:r>
     </w:p>
     <w:p>
@@ -24196,14 +24471,14 @@
       <w:pPr>
         <w:pStyle w:val="31"/>
       </w:pPr>
-      <w:bookmarkStart w:id="119" w:name="_Toc2191938"/>
+      <w:bookmarkStart w:id="118" w:name="_Toc2191938"/>
       <w:r>
         <w:rPr>
           <w:rFonts w:hint="eastAsia"/>
         </w:rPr>
         <w:t>Files</w:t>
       </w:r>
-      <w:bookmarkEnd w:id="119"/>
+      <w:bookmarkEnd w:id="118"/>
     </w:p>
     <w:p>
       <w:pPr>
@@ -24338,7 +24613,7 @@
           <w:rFonts w:hint="default"/>
         </w:rPr>
       </w:pPr>
-      <w:bookmarkStart w:id="120" w:name="_Toc2191939"/>
+      <w:bookmarkStart w:id="119" w:name="_Toc2191939"/>
       <w:r>
         <w:rPr>
           <w:lang w:eastAsia="zh-CN"/>
@@ -24352,20 +24627,20 @@
         </w:rPr>
         <w:t>命名空间</w:t>
       </w:r>
+      <w:bookmarkEnd w:id="119"/>
+    </w:p>
+    <w:p>
+      <w:pPr>
+        <w:pStyle w:val="31"/>
+      </w:pPr>
+      <w:bookmarkStart w:id="120" w:name="_Toc2191940"/>
+      <w:r>
+        <w:rPr>
+          <w:rFonts w:hint="eastAsia"/>
+        </w:rPr>
+        <w:t>概述</w:t>
+      </w:r>
       <w:bookmarkEnd w:id="120"/>
-    </w:p>
-    <w:p>
-      <w:pPr>
-        <w:pStyle w:val="31"/>
-      </w:pPr>
-      <w:bookmarkStart w:id="121" w:name="_Toc2191940"/>
-      <w:r>
-        <w:rPr>
-          <w:rFonts w:hint="eastAsia"/>
-        </w:rPr>
-        <w:t>概述</w:t>
-      </w:r>
-      <w:bookmarkEnd w:id="121"/>
     </w:p>
     <w:p>
       <w:pPr>
@@ -24452,34 +24727,43 @@
           <w:rFonts w:ascii="Arial" w:hAnsi="Arial"/>
           <w:color w:val="2F2F2F"/>
         </w:rPr>
-        <w:t>常量或第三方类</w:t>
-      </w:r>
+        <w:t>常量或</w:t>
+      </w:r>
+      <w:proofErr w:type="gramStart"/>
       <w:r>
         <w:rPr>
           <w:rFonts w:ascii="Arial" w:hAnsi="Arial"/>
           <w:color w:val="2F2F2F"/>
         </w:rPr>
-        <w:t>/</w:t>
-      </w:r>
+        <w:t>第三方类</w:t>
+      </w:r>
+      <w:proofErr w:type="gramEnd"/>
       <w:r>
         <w:rPr>
           <w:rFonts w:ascii="Arial" w:hAnsi="Arial"/>
           <w:color w:val="2F2F2F"/>
         </w:rPr>
-        <w:t>函数</w:t>
+        <w:t>/</w:t>
       </w:r>
       <w:r>
         <w:rPr>
           <w:rFonts w:ascii="Arial" w:hAnsi="Arial"/>
           <w:color w:val="2F2F2F"/>
         </w:rPr>
-        <w:t>/</w:t>
+        <w:t>函数</w:t>
       </w:r>
       <w:r>
         <w:rPr>
           <w:rFonts w:ascii="Arial" w:hAnsi="Arial"/>
           <w:color w:val="2F2F2F"/>
         </w:rPr>
+        <w:t>/</w:t>
+      </w:r>
+      <w:r>
+        <w:rPr>
+          <w:rFonts w:ascii="Arial" w:hAnsi="Arial"/>
+          <w:color w:val="2F2F2F"/>
+        </w:rPr>
         <w:t>常量之间的名字冲突。</w:t>
       </w:r>
     </w:p>
@@ -24612,35 +24896,37 @@
           <w:rFonts w:ascii="Arial" w:hAnsi="Arial"/>
           <w:color w:val="2F2F2F"/>
         </w:rPr>
-        <w:t>都是用来声明常量的（它们的区别不详述），但是在命名空间里，</w:t>
-      </w:r>
+        <w:t>都是用来声明常量的（它们的区别</w:t>
+      </w:r>
+      <w:proofErr w:type="gramStart"/>
       <w:r>
         <w:rPr>
           <w:rFonts w:ascii="Arial" w:hAnsi="Arial"/>
           <w:color w:val="2F2F2F"/>
         </w:rPr>
-        <w:t>define</w:t>
-      </w:r>
+        <w:t>不</w:t>
+      </w:r>
+      <w:proofErr w:type="gramEnd"/>
       <w:r>
         <w:rPr>
           <w:rFonts w:ascii="Arial" w:hAnsi="Arial"/>
           <w:color w:val="2F2F2F"/>
         </w:rPr>
-        <w:t>的作用是全局的，而</w:t>
+        <w:t>详述），但是在命名空间里，</w:t>
       </w:r>
       <w:r>
         <w:rPr>
           <w:rFonts w:ascii="Arial" w:hAnsi="Arial"/>
           <w:color w:val="2F2F2F"/>
         </w:rPr>
-        <w:t>const</w:t>
+        <w:t>define</w:t>
       </w:r>
       <w:r>
         <w:rPr>
           <w:rFonts w:ascii="Arial" w:hAnsi="Arial"/>
           <w:color w:val="2F2F2F"/>
         </w:rPr>
-        <w:t>则作用于当前空间。我在文中提到的常量是指使用</w:t>
+        <w:t>的作用是全局的，而</w:t>
       </w:r>
       <w:r>
         <w:rPr>
@@ -24654,6 +24940,20 @@
           <w:rFonts w:ascii="Arial" w:hAnsi="Arial"/>
           <w:color w:val="2F2F2F"/>
         </w:rPr>
+        <w:t>则作用于当前空间。我在文中提到的常量是指使用</w:t>
+      </w:r>
+      <w:r>
+        <w:rPr>
+          <w:rFonts w:ascii="Arial" w:hAnsi="Arial"/>
+          <w:color w:val="2F2F2F"/>
+        </w:rPr>
+        <w:t>const</w:t>
+      </w:r>
+      <w:r>
+        <w:rPr>
+          <w:rFonts w:ascii="Arial" w:hAnsi="Arial"/>
+          <w:color w:val="2F2F2F"/>
+        </w:rPr>
         <w:t>声明的常量。</w:t>
       </w:r>
     </w:p>
@@ -24661,14 +24961,14 @@
       <w:pPr>
         <w:pStyle w:val="31"/>
       </w:pPr>
-      <w:bookmarkStart w:id="122" w:name="_Toc2191941"/>
+      <w:bookmarkStart w:id="121" w:name="_Toc2191941"/>
       <w:r>
         <w:rPr>
           <w:rFonts w:hint="eastAsia"/>
         </w:rPr>
         <w:t>基础</w:t>
       </w:r>
-      <w:bookmarkEnd w:id="122"/>
+      <w:bookmarkEnd w:id="121"/>
     </w:p>
     <w:p>
       <w:pPr>
@@ -24964,8 +25264,17 @@
           <w:rFonts w:ascii="Arial" w:hAnsi="Arial" w:hint="default"/>
           <w:color w:val="2F2F2F"/>
         </w:rPr>
-        <w:t>class Comment { }</w:t>
-      </w:r>
+        <w:t xml:space="preserve">class Comment </w:t>
+      </w:r>
+      <w:proofErr w:type="gramStart"/>
+      <w:r>
+        <w:rPr>
+          <w:rFonts w:ascii="Arial" w:hAnsi="Arial" w:hint="default"/>
+          <w:color w:val="2F2F2F"/>
+        </w:rPr>
+        <w:t>{ }</w:t>
+      </w:r>
+      <w:proofErr w:type="gramEnd"/>
     </w:p>
     <w:p>
       <w:pPr>
@@ -25099,8 +25408,17 @@
           <w:rFonts w:ascii="Arial" w:hAnsi="Arial" w:hint="default"/>
           <w:color w:val="2F2F2F"/>
         </w:rPr>
-        <w:t>class Comment { }</w:t>
-      </w:r>
+        <w:t xml:space="preserve">class Comment </w:t>
+      </w:r>
+      <w:proofErr w:type="gramStart"/>
+      <w:r>
+        <w:rPr>
+          <w:rFonts w:ascii="Arial" w:hAnsi="Arial" w:hint="default"/>
+          <w:color w:val="2F2F2F"/>
+        </w:rPr>
+        <w:t>{ }</w:t>
+      </w:r>
+      <w:proofErr w:type="gramEnd"/>
     </w:p>
     <w:p>
       <w:pPr>
@@ -25172,8 +25490,17 @@
           <w:color w:val="2F2F2F"/>
         </w:rPr>
         <w:lastRenderedPageBreak/>
-        <w:t>class Comment { }</w:t>
-      </w:r>
+        <w:t xml:space="preserve">class Comment </w:t>
+      </w:r>
+      <w:proofErr w:type="gramStart"/>
+      <w:r>
+        <w:rPr>
+          <w:rFonts w:ascii="Arial" w:hAnsi="Arial" w:hint="default"/>
+          <w:color w:val="2F2F2F"/>
+        </w:rPr>
+        <w:t>{ }</w:t>
+      </w:r>
+      <w:proofErr w:type="gramEnd"/>
     </w:p>
     <w:p>
       <w:pPr>
@@ -25216,8 +25543,17 @@
           <w:rFonts w:ascii="Arial" w:hAnsi="Arial" w:hint="default"/>
           <w:color w:val="2F2F2F"/>
         </w:rPr>
-        <w:t>class Comment { }</w:t>
-      </w:r>
+        <w:t xml:space="preserve">class Comment </w:t>
+      </w:r>
+      <w:proofErr w:type="gramStart"/>
+      <w:r>
+        <w:rPr>
+          <w:rFonts w:ascii="Arial" w:hAnsi="Arial" w:hint="default"/>
+          <w:color w:val="2F2F2F"/>
+        </w:rPr>
+        <w:t>{ }</w:t>
+      </w:r>
+      <w:proofErr w:type="gramEnd"/>
     </w:p>
     <w:p>
       <w:pPr>
@@ -25295,7 +25631,23 @@
           <w:rFonts w:ascii="Arial" w:hAnsi="Arial" w:hint="default"/>
           <w:color w:val="2F2F2F"/>
         </w:rPr>
-        <w:t>$comment = new Comment();</w:t>
+        <w:t xml:space="preserve">$comment = new </w:t>
+      </w:r>
+      <w:proofErr w:type="gramStart"/>
+      <w:r>
+        <w:rPr>
+          <w:rFonts w:ascii="Arial" w:hAnsi="Arial" w:hint="default"/>
+          <w:color w:val="2F2F2F"/>
+        </w:rPr>
+        <w:t>Comment(</w:t>
+      </w:r>
+      <w:proofErr w:type="gramEnd"/>
+      <w:r>
+        <w:rPr>
+          <w:rFonts w:ascii="Arial" w:hAnsi="Arial" w:hint="default"/>
+          <w:color w:val="2F2F2F"/>
+        </w:rPr>
+        <w:t>);</w:t>
       </w:r>
     </w:p>
     <w:p>
@@ -25365,7 +25717,25 @@
           <w:color w:val="2F2F2F"/>
           <w:highlight w:val="yellow"/>
         </w:rPr>
-        <w:t>$article_comment = new \Article\Comment();</w:t>
+        <w:t xml:space="preserve">$article_comment = new </w:t>
+      </w:r>
+      <w:proofErr w:type="gramStart"/>
+      <w:r>
+        <w:rPr>
+          <w:rFonts w:ascii="Arial" w:hAnsi="Arial" w:hint="default"/>
+          <w:color w:val="2F2F2F"/>
+          <w:highlight w:val="yellow"/>
+        </w:rPr>
+        <w:t>\Article\Comment(</w:t>
+      </w:r>
+      <w:proofErr w:type="gramEnd"/>
+      <w:r>
+        <w:rPr>
+          <w:rFonts w:ascii="Arial" w:hAnsi="Arial" w:hint="default"/>
+          <w:color w:val="2F2F2F"/>
+          <w:highlight w:val="yellow"/>
+        </w:rPr>
+        <w:t>);</w:t>
       </w:r>
     </w:p>
     <w:p>
@@ -25485,12 +25855,21 @@
           <w:color w:val="2F2F2F"/>
         </w:rPr>
       </w:pPr>
+      <w:proofErr w:type="gramStart"/>
       <w:r>
         <w:rPr>
           <w:rFonts w:ascii="Arial" w:hAnsi="Arial"/>
           <w:color w:val="2F2F2F"/>
         </w:rPr>
-        <w:t>除了类之外，对函数和常量的用法是一样的，下面我为两个空间创建了新的元素</w:t>
+        <w:t>除了类</w:t>
+      </w:r>
+      <w:proofErr w:type="gramEnd"/>
+      <w:r>
+        <w:rPr>
+          <w:rFonts w:ascii="Arial" w:hAnsi="Arial"/>
+          <w:color w:val="2F2F2F"/>
+        </w:rPr>
+        <w:t>之外，对函数和常量的用法是一样的，下面我为两个空间创建了新的元素</w:t>
       </w:r>
     </w:p>
     <w:p>
@@ -25558,7 +25937,23 @@
           <w:rFonts w:ascii="Arial" w:hAnsi="Arial" w:hint="default"/>
           <w:color w:val="2F2F2F"/>
         </w:rPr>
-        <w:t>function getCommentTotal() {</w:t>
+        <w:t xml:space="preserve">function </w:t>
+      </w:r>
+      <w:proofErr w:type="gramStart"/>
+      <w:r>
+        <w:rPr>
+          <w:rFonts w:ascii="Arial" w:hAnsi="Arial" w:hint="default"/>
+          <w:color w:val="2F2F2F"/>
+        </w:rPr>
+        <w:t>getCommentTotal(</w:t>
+      </w:r>
+      <w:proofErr w:type="gramEnd"/>
+      <w:r>
+        <w:rPr>
+          <w:rFonts w:ascii="Arial" w:hAnsi="Arial" w:hint="default"/>
+          <w:color w:val="2F2F2F"/>
+        </w:rPr>
+        <w:t>) {</w:t>
       </w:r>
     </w:p>
     <w:p>
@@ -25609,8 +26004,17 @@
           <w:rFonts w:ascii="Arial" w:hAnsi="Arial" w:hint="default"/>
           <w:color w:val="2F2F2F"/>
         </w:rPr>
-        <w:t>class Comment { }</w:t>
-      </w:r>
+        <w:t xml:space="preserve">class Comment </w:t>
+      </w:r>
+      <w:proofErr w:type="gramStart"/>
+      <w:r>
+        <w:rPr>
+          <w:rFonts w:ascii="Arial" w:hAnsi="Arial" w:hint="default"/>
+          <w:color w:val="2F2F2F"/>
+        </w:rPr>
+        <w:t>{ }</w:t>
+      </w:r>
+      <w:proofErr w:type="gramEnd"/>
     </w:p>
     <w:p>
       <w:pPr>
@@ -25670,7 +26074,23 @@
           <w:rFonts w:ascii="Arial" w:hAnsi="Arial" w:hint="default"/>
           <w:color w:val="2F2F2F"/>
         </w:rPr>
-        <w:t>function getCommentTotal() {</w:t>
+        <w:t xml:space="preserve">function </w:t>
+      </w:r>
+      <w:proofErr w:type="gramStart"/>
+      <w:r>
+        <w:rPr>
+          <w:rFonts w:ascii="Arial" w:hAnsi="Arial" w:hint="default"/>
+          <w:color w:val="2F2F2F"/>
+        </w:rPr>
+        <w:t>getCommentTotal(</w:t>
+      </w:r>
+      <w:proofErr w:type="gramEnd"/>
+      <w:r>
+        <w:rPr>
+          <w:rFonts w:ascii="Arial" w:hAnsi="Arial" w:hint="default"/>
+          <w:color w:val="2F2F2F"/>
+        </w:rPr>
+        <w:t>) {</w:t>
       </w:r>
     </w:p>
     <w:p>
@@ -25721,8 +26141,17 @@
           <w:rFonts w:ascii="Arial" w:hAnsi="Arial" w:hint="default"/>
           <w:color w:val="2F2F2F"/>
         </w:rPr>
-        <w:t>class Comment { }</w:t>
-      </w:r>
+        <w:t xml:space="preserve">class Comment </w:t>
+      </w:r>
+      <w:proofErr w:type="gramStart"/>
+      <w:r>
+        <w:rPr>
+          <w:rFonts w:ascii="Arial" w:hAnsi="Arial" w:hint="default"/>
+          <w:color w:val="2F2F2F"/>
+        </w:rPr>
+        <w:t>{ }</w:t>
+      </w:r>
+      <w:proofErr w:type="gramEnd"/>
     </w:p>
     <w:p>
       <w:pPr>
@@ -25791,7 +26220,23 @@
           <w:rFonts w:ascii="Arial" w:hAnsi="Arial" w:hint="default"/>
           <w:color w:val="2F2F2F"/>
         </w:rPr>
-        <w:t>echo getCommentTotal(); //300</w:t>
+        <w:t xml:space="preserve">echo </w:t>
+      </w:r>
+      <w:proofErr w:type="gramStart"/>
+      <w:r>
+        <w:rPr>
+          <w:rFonts w:ascii="Arial" w:hAnsi="Arial" w:hint="default"/>
+          <w:color w:val="2F2F2F"/>
+        </w:rPr>
+        <w:t>getCommentTotal(</w:t>
+      </w:r>
+      <w:proofErr w:type="gramEnd"/>
+      <w:r>
+        <w:rPr>
+          <w:rFonts w:ascii="Arial" w:hAnsi="Arial" w:hint="default"/>
+          <w:color w:val="2F2F2F"/>
+        </w:rPr>
+        <w:t>); //300</w:t>
       </w:r>
     </w:p>
     <w:p>
@@ -25808,7 +26253,23 @@
           <w:rFonts w:ascii="Arial" w:hAnsi="Arial" w:hint="default"/>
           <w:color w:val="2F2F2F"/>
         </w:rPr>
-        <w:t>$comment = new Comment();</w:t>
+        <w:t xml:space="preserve">$comment = new </w:t>
+      </w:r>
+      <w:proofErr w:type="gramStart"/>
+      <w:r>
+        <w:rPr>
+          <w:rFonts w:ascii="Arial" w:hAnsi="Arial" w:hint="default"/>
+          <w:color w:val="2F2F2F"/>
+        </w:rPr>
+        <w:t>Comment(</w:t>
+      </w:r>
+      <w:proofErr w:type="gramEnd"/>
+      <w:r>
+        <w:rPr>
+          <w:rFonts w:ascii="Arial" w:hAnsi="Arial" w:hint="default"/>
+          <w:color w:val="2F2F2F"/>
+        </w:rPr>
+        <w:t>);</w:t>
       </w:r>
     </w:p>
     <w:p>
@@ -25895,7 +26356,23 @@
           <w:rFonts w:ascii="Arial" w:hAnsi="Arial" w:hint="default"/>
           <w:color w:val="2F2F2F"/>
         </w:rPr>
-        <w:t>echo \Article\getCommentTotal(); //100</w:t>
+        <w:t xml:space="preserve">echo </w:t>
+      </w:r>
+      <w:proofErr w:type="gramStart"/>
+      <w:r>
+        <w:rPr>
+          <w:rFonts w:ascii="Arial" w:hAnsi="Arial" w:hint="default"/>
+          <w:color w:val="2F2F2F"/>
+        </w:rPr>
+        <w:t>\Article\getCommentTotal(</w:t>
+      </w:r>
+      <w:proofErr w:type="gramEnd"/>
+      <w:r>
+        <w:rPr>
+          <w:rFonts w:ascii="Arial" w:hAnsi="Arial" w:hint="default"/>
+          <w:color w:val="2F2F2F"/>
+        </w:rPr>
+        <w:t>); //100</w:t>
       </w:r>
     </w:p>
     <w:p>
@@ -25912,29 +26389,45 @@
           <w:rFonts w:ascii="Arial" w:hAnsi="Arial" w:hint="default"/>
           <w:color w:val="2F2F2F"/>
         </w:rPr>
-        <w:t>$article_comment = new \Article\Comment();</w:t>
-      </w:r>
-    </w:p>
-    <w:p>
-      <w:pPr>
-        <w:pStyle w:val="31"/>
-      </w:pPr>
-      <w:bookmarkStart w:id="123" w:name="_Toc2191942"/>
-      <w:r>
-        <w:rPr>
-          <w:rFonts w:hint="eastAsia"/>
-        </w:rPr>
-        <w:t>子空间</w:t>
-      </w:r>
-      <w:bookmarkEnd w:id="123"/>
-    </w:p>
-    <w:p>
-      <w:pPr>
-        <w:ind w:firstLineChars="0" w:firstLine="420"/>
+        <w:t xml:space="preserve">$article_comment = new </w:t>
+      </w:r>
+      <w:proofErr w:type="gramStart"/>
+      <w:r>
         <w:rPr>
           <w:rFonts w:ascii="Arial" w:hAnsi="Arial" w:hint="default"/>
           <w:color w:val="2F2F2F"/>
         </w:rPr>
+        <w:t>\Article\Comment(</w:t>
+      </w:r>
+      <w:proofErr w:type="gramEnd"/>
+      <w:r>
+        <w:rPr>
+          <w:rFonts w:ascii="Arial" w:hAnsi="Arial" w:hint="default"/>
+          <w:color w:val="2F2F2F"/>
+        </w:rPr>
+        <w:t>);</w:t>
+      </w:r>
+    </w:p>
+    <w:p>
+      <w:pPr>
+        <w:pStyle w:val="31"/>
+      </w:pPr>
+      <w:bookmarkStart w:id="122" w:name="_Toc2191942"/>
+      <w:r>
+        <w:rPr>
+          <w:rFonts w:hint="eastAsia"/>
+        </w:rPr>
+        <w:t>子空间</w:t>
+      </w:r>
+      <w:bookmarkEnd w:id="122"/>
+    </w:p>
+    <w:p>
+      <w:pPr>
+        <w:ind w:firstLineChars="0" w:firstLine="420"/>
+        <w:rPr>
+          <w:rFonts w:ascii="Arial" w:hAnsi="Arial" w:hint="default"/>
+          <w:color w:val="2F2F2F"/>
+        </w:rPr>
       </w:pPr>
       <w:r>
         <w:rPr>
@@ -26040,17 +26533,17 @@
           <w:rFonts w:ascii="Arial" w:hAnsi="Arial" w:hint="default"/>
           <w:color w:val="2F2F2F"/>
         </w:rPr>
-        <w:t>class Comment { }</w:t>
-      </w:r>
-    </w:p>
-    <w:p>
-      <w:pPr>
-        <w:ind w:firstLineChars="0"/>
+        <w:t xml:space="preserve">class Comment </w:t>
+      </w:r>
+      <w:proofErr w:type="gramStart"/>
+      <w:r>
         <w:rPr>
           <w:rFonts w:ascii="Arial" w:hAnsi="Arial" w:hint="default"/>
           <w:color w:val="2F2F2F"/>
         </w:rPr>
-      </w:pPr>
+        <w:t>{ }</w:t>
+      </w:r>
+      <w:proofErr w:type="gramEnd"/>
     </w:p>
     <w:p>
       <w:pPr>
@@ -26060,6 +26553,15 @@
           <w:color w:val="2F2F2F"/>
         </w:rPr>
       </w:pPr>
+    </w:p>
+    <w:p>
+      <w:pPr>
+        <w:ind w:firstLineChars="0"/>
+        <w:rPr>
+          <w:rFonts w:ascii="Arial" w:hAnsi="Arial" w:hint="default"/>
+          <w:color w:val="2F2F2F"/>
+        </w:rPr>
+      </w:pPr>
       <w:r>
         <w:rPr>
           <w:rFonts w:ascii="Arial" w:hAnsi="Arial"/>
@@ -26132,17 +26634,17 @@
           <w:rFonts w:ascii="Arial" w:hAnsi="Arial" w:hint="default"/>
           <w:color w:val="2F2F2F"/>
         </w:rPr>
-        <w:t>class Comment { }</w:t>
-      </w:r>
-    </w:p>
-    <w:p>
-      <w:pPr>
-        <w:ind w:firstLineChars="0"/>
+        <w:t xml:space="preserve">class Comment </w:t>
+      </w:r>
+      <w:proofErr w:type="gramStart"/>
+      <w:r>
         <w:rPr>
           <w:rFonts w:ascii="Arial" w:hAnsi="Arial" w:hint="default"/>
           <w:color w:val="2F2F2F"/>
         </w:rPr>
-      </w:pPr>
+        <w:t>{ }</w:t>
+      </w:r>
+      <w:proofErr w:type="gramEnd"/>
     </w:p>
     <w:p>
       <w:pPr>
@@ -26152,6 +26654,15 @@
           <w:color w:val="2F2F2F"/>
         </w:rPr>
       </w:pPr>
+    </w:p>
+    <w:p>
+      <w:pPr>
+        <w:ind w:firstLineChars="0"/>
+        <w:rPr>
+          <w:rFonts w:ascii="Arial" w:hAnsi="Arial" w:hint="default"/>
+          <w:color w:val="2F2F2F"/>
+        </w:rPr>
+      </w:pPr>
       <w:r>
         <w:rPr>
           <w:rFonts w:ascii="Arial" w:hAnsi="Arial"/>
@@ -26180,16 +26691,32 @@
           <w:rFonts w:ascii="Arial" w:hAnsi="Arial" w:hint="default"/>
           <w:color w:val="2F2F2F"/>
         </w:rPr>
-        <w:t>$comment = new Comment();</w:t>
-      </w:r>
-    </w:p>
-    <w:p>
-      <w:pPr>
-        <w:ind w:firstLineChars="0"/>
+        <w:t xml:space="preserve">$comment = new </w:t>
+      </w:r>
+      <w:proofErr w:type="gramStart"/>
+      <w:r>
         <w:rPr>
           <w:rFonts w:ascii="Arial" w:hAnsi="Arial" w:hint="default"/>
           <w:color w:val="2F2F2F"/>
         </w:rPr>
+        <w:t>Comment(</w:t>
+      </w:r>
+      <w:proofErr w:type="gramEnd"/>
+      <w:r>
+        <w:rPr>
+          <w:rFonts w:ascii="Arial" w:hAnsi="Arial" w:hint="default"/>
+          <w:color w:val="2F2F2F"/>
+        </w:rPr>
+        <w:t>);</w:t>
+      </w:r>
+    </w:p>
+    <w:p>
+      <w:pPr>
+        <w:ind w:firstLineChars="0"/>
+        <w:rPr>
+          <w:rFonts w:ascii="Arial" w:hAnsi="Arial" w:hint="default"/>
+          <w:color w:val="2F2F2F"/>
+        </w:rPr>
       </w:pPr>
       <w:r>
         <w:rPr>
@@ -26233,38 +26760,70 @@
           <w:rFonts w:ascii="Arial" w:hAnsi="Arial" w:hint="default"/>
           <w:color w:val="2F2F2F"/>
         </w:rPr>
-        <w:t>$article_comment = new \Blog\Article\Comment();</w:t>
-      </w:r>
-    </w:p>
-    <w:p>
-      <w:pPr>
-        <w:ind w:firstLineChars="0" w:firstLine="420"/>
+        <w:t xml:space="preserve">$article_comment = new </w:t>
+      </w:r>
+      <w:proofErr w:type="gramStart"/>
+      <w:r>
         <w:rPr>
           <w:rFonts w:ascii="Arial" w:hAnsi="Arial" w:hint="default"/>
           <w:color w:val="2F2F2F"/>
         </w:rPr>
-      </w:pPr>
-    </w:p>
-    <w:p>
-      <w:pPr>
-        <w:ind w:firstLineChars="0" w:firstLine="420"/>
+        <w:t>\Blog\Article\Comment(</w:t>
+      </w:r>
+      <w:proofErr w:type="gramEnd"/>
+      <w:r>
         <w:rPr>
           <w:rFonts w:ascii="Arial" w:hAnsi="Arial" w:hint="default"/>
           <w:color w:val="2F2F2F"/>
         </w:rPr>
+        <w:t>);</w:t>
+      </w:r>
+    </w:p>
+    <w:p>
+      <w:pPr>
+        <w:ind w:firstLineChars="0" w:firstLine="420"/>
+        <w:rPr>
+          <w:rFonts w:ascii="Arial" w:hAnsi="Arial" w:hint="default"/>
+          <w:color w:val="2F2F2F"/>
+        </w:rPr>
+      </w:pPr>
+    </w:p>
+    <w:p>
+      <w:pPr>
+        <w:ind w:firstLineChars="0" w:firstLine="420"/>
+        <w:rPr>
+          <w:rFonts w:ascii="Arial" w:hAnsi="Arial" w:hint="default"/>
+          <w:color w:val="2F2F2F"/>
+        </w:rPr>
       </w:pPr>
       <w:r>
         <w:rPr>
           <w:rFonts w:ascii="Arial" w:hAnsi="Arial"/>
           <w:color w:val="2F2F2F"/>
         </w:rPr>
-        <w:t>而且，子空间还可以定义很多层次，比如说</w:t>
-      </w:r>
+        <w:t>而且，子空间还可以定义</w:t>
+      </w:r>
+      <w:proofErr w:type="gramStart"/>
       <w:r>
         <w:rPr>
           <w:rFonts w:ascii="Arial" w:hAnsi="Arial"/>
           <w:color w:val="2F2F2F"/>
         </w:rPr>
+        <w:t>很</w:t>
+      </w:r>
+      <w:proofErr w:type="gramEnd"/>
+      <w:r>
+        <w:rPr>
+          <w:rFonts w:ascii="Arial" w:hAnsi="Arial"/>
+          <w:color w:val="2F2F2F"/>
+        </w:rPr>
+        <w:t>多层次，比如说</w:t>
+      </w:r>
+      <w:r>
+        <w:rPr>
+          <w:rFonts w:ascii="Arial" w:hAnsi="Arial"/>
+          <w:color w:val="2F2F2F"/>
+        </w:rPr>
         <w:t xml:space="preserve"> Blog\Article\Archives\Date</w:t>
       </w:r>
     </w:p>
@@ -26272,14 +26831,14 @@
       <w:pPr>
         <w:pStyle w:val="31"/>
       </w:pPr>
-      <w:bookmarkStart w:id="124" w:name="_Toc2191943"/>
+      <w:bookmarkStart w:id="123" w:name="_Toc2191943"/>
       <w:r>
         <w:rPr>
           <w:rFonts w:hint="eastAsia"/>
         </w:rPr>
         <w:t>公共空间</w:t>
       </w:r>
-      <w:bookmarkEnd w:id="124"/>
+      <w:bookmarkEnd w:id="123"/>
     </w:p>
     <w:p>
       <w:pPr>
@@ -26474,25 +27033,34 @@
         </w:rPr>
         <w:t>PHP</w:t>
       </w:r>
+      <w:proofErr w:type="gramStart"/>
       <w:r>
         <w:rPr>
           <w:rFonts w:ascii="Arial" w:hAnsi="Arial"/>
           <w:color w:val="2F2F2F"/>
         </w:rPr>
-        <w:t>解析器会认为我想调用当前空间下的元素。除了自定义的元素，还包括</w:t>
-      </w:r>
+        <w:t>解析器</w:t>
+      </w:r>
+      <w:proofErr w:type="gramEnd"/>
       <w:r>
         <w:rPr>
           <w:rFonts w:ascii="Arial" w:hAnsi="Arial"/>
           <w:color w:val="2F2F2F"/>
         </w:rPr>
-        <w:t>PHP</w:t>
+        <w:t>会认为我想调用当前空间下的元素。除了自定义的元素，还包括</w:t>
       </w:r>
       <w:r>
         <w:rPr>
           <w:rFonts w:ascii="Arial" w:hAnsi="Arial"/>
           <w:color w:val="2F2F2F"/>
         </w:rPr>
+        <w:t>PHP</w:t>
+      </w:r>
+      <w:r>
+        <w:rPr>
+          <w:rFonts w:ascii="Arial" w:hAnsi="Arial"/>
+          <w:color w:val="2F2F2F"/>
+        </w:rPr>
         <w:t>自带的元素，都属于公共空间。</w:t>
       </w:r>
     </w:p>
@@ -26551,14 +27119,14 @@
       <w:pPr>
         <w:pStyle w:val="31"/>
       </w:pPr>
-      <w:bookmarkStart w:id="125" w:name="_Toc2191944"/>
+      <w:bookmarkStart w:id="124" w:name="_Toc2191944"/>
       <w:r>
         <w:rPr>
           <w:rFonts w:hint="eastAsia"/>
         </w:rPr>
         <w:t>名称术语</w:t>
       </w:r>
-      <w:bookmarkEnd w:id="125"/>
+      <w:bookmarkEnd w:id="124"/>
     </w:p>
     <w:p>
       <w:pPr>
@@ -26977,14 +27545,14 @@
       <w:pPr>
         <w:pStyle w:val="31"/>
       </w:pPr>
-      <w:bookmarkStart w:id="126" w:name="_Toc2191945"/>
+      <w:bookmarkStart w:id="125" w:name="_Toc2191945"/>
       <w:r>
         <w:rPr>
           <w:rFonts w:hint="eastAsia"/>
         </w:rPr>
         <w:t>别名和导入</w:t>
       </w:r>
-      <w:bookmarkEnd w:id="126"/>
+      <w:bookmarkEnd w:id="125"/>
     </w:p>
     <w:p>
       <w:pPr>
@@ -27061,8 +27629,17 @@
           <w:rFonts w:ascii="Arial" w:hAnsi="Arial" w:hint="default"/>
           <w:color w:val="2F2F2F"/>
         </w:rPr>
-        <w:t>class Comment { }</w:t>
-      </w:r>
+        <w:t xml:space="preserve">class Comment </w:t>
+      </w:r>
+      <w:proofErr w:type="gramStart"/>
+      <w:r>
+        <w:rPr>
+          <w:rFonts w:ascii="Arial" w:hAnsi="Arial" w:hint="default"/>
+          <w:color w:val="2F2F2F"/>
+        </w:rPr>
+        <w:t>{ }</w:t>
+      </w:r>
+      <w:proofErr w:type="gramEnd"/>
     </w:p>
     <w:p>
       <w:pPr>
@@ -27205,7 +27782,23 @@
           <w:rFonts w:ascii="Arial" w:hAnsi="Arial" w:hint="default"/>
           <w:color w:val="2F2F2F"/>
         </w:rPr>
-        <w:t>$article_comment = new Article\Comment();</w:t>
+        <w:t>$article_comment = new Article\</w:t>
+      </w:r>
+      <w:proofErr w:type="gramStart"/>
+      <w:r>
+        <w:rPr>
+          <w:rFonts w:ascii="Arial" w:hAnsi="Arial" w:hint="default"/>
+          <w:color w:val="2F2F2F"/>
+        </w:rPr>
+        <w:t>Comment(</w:t>
+      </w:r>
+      <w:proofErr w:type="gramEnd"/>
+      <w:r>
+        <w:rPr>
+          <w:rFonts w:ascii="Arial" w:hAnsi="Arial" w:hint="default"/>
+          <w:color w:val="2F2F2F"/>
+        </w:rPr>
+        <w:t>);</w:t>
       </w:r>
     </w:p>
     <w:p>
@@ -27295,7 +27888,23 @@
           <w:rFonts w:ascii="Arial" w:hAnsi="Arial" w:hint="default"/>
           <w:color w:val="2F2F2F"/>
         </w:rPr>
-        <w:t>$article_comment = new Arte\Comment();</w:t>
+        <w:t>$article_comment = new Arte\</w:t>
+      </w:r>
+      <w:proofErr w:type="gramStart"/>
+      <w:r>
+        <w:rPr>
+          <w:rFonts w:ascii="Arial" w:hAnsi="Arial" w:hint="default"/>
+          <w:color w:val="2F2F2F"/>
+        </w:rPr>
+        <w:t>Comment(</w:t>
+      </w:r>
+      <w:proofErr w:type="gramEnd"/>
+      <w:r>
+        <w:rPr>
+          <w:rFonts w:ascii="Arial" w:hAnsi="Arial" w:hint="default"/>
+          <w:color w:val="2F2F2F"/>
+        </w:rPr>
+        <w:t>);</w:t>
       </w:r>
     </w:p>
     <w:p>
@@ -27363,12 +27972,21 @@
         </w:rPr>
         <w:t>//</w:t>
       </w:r>
+      <w:proofErr w:type="gramStart"/>
       <w:r>
         <w:rPr>
           <w:rFonts w:ascii="Arial" w:hAnsi="Arial"/>
           <w:color w:val="2F2F2F"/>
         </w:rPr>
-        <w:t>导入类后可使用非限定名称调用元素</w:t>
+        <w:t>导入类后可</w:t>
+      </w:r>
+      <w:proofErr w:type="gramEnd"/>
+      <w:r>
+        <w:rPr>
+          <w:rFonts w:ascii="Arial" w:hAnsi="Arial"/>
+          <w:color w:val="2F2F2F"/>
+        </w:rPr>
+        <w:t>使用非限定名称调用元素</w:t>
       </w:r>
     </w:p>
     <w:p>
@@ -27384,25 +28002,41 @@
           <w:rFonts w:ascii="Arial" w:hAnsi="Arial" w:hint="default"/>
           <w:color w:val="2F2F2F"/>
         </w:rPr>
-        <w:t>$article_comment = new Comment();</w:t>
-      </w:r>
-    </w:p>
-    <w:p>
-      <w:pPr>
-        <w:ind w:firstLineChars="0"/>
+        <w:t xml:space="preserve">$article_comment = new </w:t>
+      </w:r>
+      <w:proofErr w:type="gramStart"/>
+      <w:r>
         <w:rPr>
           <w:rFonts w:ascii="Arial" w:hAnsi="Arial" w:hint="default"/>
           <w:color w:val="2F2F2F"/>
         </w:rPr>
-      </w:pPr>
-    </w:p>
-    <w:p>
-      <w:pPr>
-        <w:ind w:firstLineChars="0"/>
+        <w:t>Comment(</w:t>
+      </w:r>
+      <w:proofErr w:type="gramEnd"/>
+      <w:r>
         <w:rPr>
           <w:rFonts w:ascii="Arial" w:hAnsi="Arial" w:hint="default"/>
           <w:color w:val="2F2F2F"/>
         </w:rPr>
+        <w:t>);</w:t>
+      </w:r>
+    </w:p>
+    <w:p>
+      <w:pPr>
+        <w:ind w:firstLineChars="0"/>
+        <w:rPr>
+          <w:rFonts w:ascii="Arial" w:hAnsi="Arial" w:hint="default"/>
+          <w:color w:val="2F2F2F"/>
+        </w:rPr>
+      </w:pPr>
+    </w:p>
+    <w:p>
+      <w:pPr>
+        <w:ind w:firstLineChars="0"/>
+        <w:rPr>
+          <w:rFonts w:ascii="Arial" w:hAnsi="Arial" w:hint="default"/>
+          <w:color w:val="2F2F2F"/>
+        </w:rPr>
       </w:pPr>
       <w:r>
         <w:rPr>
@@ -27471,26 +28105,24 @@
           <w:rFonts w:ascii="Arial" w:hAnsi="Arial" w:hint="default"/>
           <w:color w:val="2F2F2F"/>
         </w:rPr>
-        <w:t>$article_comment = new Comt();</w:t>
-      </w:r>
-    </w:p>
-    <w:p>
-      <w:pPr>
-        <w:ind w:firstLineChars="0" w:firstLine="420"/>
+        <w:t xml:space="preserve">$article_comment = new </w:t>
+      </w:r>
+      <w:proofErr w:type="gramStart"/>
+      <w:r>
         <w:rPr>
           <w:rFonts w:ascii="Arial" w:hAnsi="Arial" w:hint="default"/>
           <w:color w:val="2F2F2F"/>
         </w:rPr>
-      </w:pPr>
-    </w:p>
-    <w:p>
-      <w:pPr>
-        <w:ind w:firstLineChars="0" w:firstLine="420"/>
+        <w:t>Comt(</w:t>
+      </w:r>
+      <w:proofErr w:type="gramEnd"/>
+      <w:r>
         <w:rPr>
           <w:rFonts w:ascii="Arial" w:hAnsi="Arial" w:hint="default"/>
           <w:color w:val="2F2F2F"/>
         </w:rPr>
-      </w:pPr>
+        <w:t>);</w:t>
+      </w:r>
     </w:p>
     <w:p>
       <w:pPr>
@@ -27503,19 +28135,37 @@
     </w:p>
     <w:p>
       <w:pPr>
+        <w:ind w:firstLineChars="0" w:firstLine="420"/>
+        <w:rPr>
+          <w:rFonts w:ascii="Arial" w:hAnsi="Arial" w:hint="default"/>
+          <w:color w:val="2F2F2F"/>
+        </w:rPr>
+      </w:pPr>
+    </w:p>
+    <w:p>
+      <w:pPr>
+        <w:ind w:firstLineChars="0" w:firstLine="420"/>
+        <w:rPr>
+          <w:rFonts w:ascii="Arial" w:hAnsi="Arial" w:hint="default"/>
+          <w:color w:val="2F2F2F"/>
+        </w:rPr>
+      </w:pPr>
+    </w:p>
+    <w:p>
+      <w:pPr>
         <w:pStyle w:val="21"/>
         <w:rPr>
           <w:rFonts w:hint="default"/>
         </w:rPr>
       </w:pPr>
-      <w:bookmarkStart w:id="127" w:name="_Toc2191946"/>
+      <w:bookmarkStart w:id="126" w:name="_Toc2191946"/>
       <w:r>
         <w:rPr>
           <w:lang w:eastAsia="zh-CN"/>
         </w:rPr>
         <w:t>使用举例</w:t>
       </w:r>
-      <w:bookmarkEnd w:id="127"/>
+      <w:bookmarkEnd w:id="126"/>
     </w:p>
     <w:p>
       <w:pPr>
@@ -27849,7 +28499,7 @@
           <w:docGrid w:linePitch="312"/>
         </w:sectPr>
       </w:pPr>
-      <w:bookmarkStart w:id="128" w:name="_Toc535692363"/>
+      <w:bookmarkStart w:id="127" w:name="_Toc535692363"/>
     </w:p>
     <w:p>
       <w:pPr>
@@ -27859,7 +28509,7 @@
           <w:rFonts w:hint="default"/>
         </w:rPr>
       </w:pPr>
-      <w:bookmarkStart w:id="129" w:name="_Toc2191947"/>
+      <w:bookmarkStart w:id="128" w:name="_Toc2191947"/>
       <w:r>
         <w:lastRenderedPageBreak/>
         <w:t>CodeIgniter</w:t>
@@ -27876,26 +28526,26 @@
       <w:r>
         <w:t>框架</w:t>
       </w:r>
+      <w:bookmarkEnd w:id="127"/>
       <w:bookmarkEnd w:id="128"/>
+    </w:p>
+    <w:p>
+      <w:pPr>
+        <w:pStyle w:val="21"/>
+        <w:rPr>
+          <w:rFonts w:hint="default"/>
+          <w:lang w:eastAsia="zh-CN"/>
+        </w:rPr>
+      </w:pPr>
+      <w:bookmarkStart w:id="129" w:name="_Toc2191948"/>
+      <w:bookmarkStart w:id="130" w:name="_Toc535692364"/>
+      <w:r>
+        <w:rPr>
+          <w:lang w:eastAsia="zh-CN"/>
+        </w:rPr>
+        <w:t>目录结构</w:t>
+      </w:r>
       <w:bookmarkEnd w:id="129"/>
-    </w:p>
-    <w:p>
-      <w:pPr>
-        <w:pStyle w:val="21"/>
-        <w:rPr>
-          <w:rFonts w:hint="default"/>
-          <w:lang w:eastAsia="zh-CN"/>
-        </w:rPr>
-      </w:pPr>
-      <w:bookmarkStart w:id="130" w:name="_Toc535692364"/>
-      <w:bookmarkStart w:id="131" w:name="_Toc2191948"/>
-      <w:r>
-        <w:rPr>
-          <w:lang w:eastAsia="zh-CN"/>
-        </w:rPr>
-        <w:t>目录结构</w:t>
-      </w:r>
-      <w:bookmarkEnd w:id="131"/>
     </w:p>
     <w:p>
       <w:pPr>
@@ -27989,7 +28639,7 @@
           <w:rFonts w:hint="default"/>
         </w:rPr>
       </w:pPr>
-      <w:bookmarkStart w:id="132" w:name="_Toc2191949"/>
+      <w:bookmarkStart w:id="131" w:name="_Toc2191949"/>
       <w:r>
         <w:t>CodeIgniter</w:t>
       </w:r>
@@ -28000,29 +28650,29 @@
         </w:rPr>
         <w:t>框架</w:t>
       </w:r>
+      <w:bookmarkEnd w:id="131"/>
+    </w:p>
+    <w:p>
+      <w:pPr>
+        <w:pStyle w:val="31"/>
+        <w:rPr>
+          <w:lang w:eastAsia="en-US"/>
+        </w:rPr>
+      </w:pPr>
+      <w:bookmarkStart w:id="132" w:name="_Toc2191950"/>
+      <w:r>
+        <w:rPr>
+          <w:rFonts w:hint="eastAsia"/>
+        </w:rPr>
+        <w:t>源文件</w:t>
+      </w:r>
+      <w:r>
+        <w:rPr>
+          <w:rFonts w:hint="eastAsia"/>
+        </w:rPr>
+        <w:t>路径</w:t>
+      </w:r>
       <w:bookmarkEnd w:id="132"/>
-    </w:p>
-    <w:p>
-      <w:pPr>
-        <w:pStyle w:val="31"/>
-        <w:rPr>
-          <w:lang w:eastAsia="en-US"/>
-        </w:rPr>
-      </w:pPr>
-      <w:bookmarkStart w:id="133" w:name="_Toc2191950"/>
-      <w:r>
-        <w:rPr>
-          <w:rFonts w:hint="eastAsia"/>
-        </w:rPr>
-        <w:t>源文件</w:t>
-      </w:r>
-      <w:r>
-        <w:rPr>
-          <w:rFonts w:hint="eastAsia"/>
-        </w:rPr>
-        <w:t>路径</w:t>
-      </w:r>
-      <w:bookmarkEnd w:id="133"/>
     </w:p>
     <w:p>
       <w:pPr>
@@ -28228,8 +28878,8 @@
       <w:pPr>
         <w:pStyle w:val="31"/>
       </w:pPr>
-      <w:bookmarkStart w:id="134" w:name="_Toc535692365"/>
-      <w:bookmarkStart w:id="135" w:name="_Toc2191951"/>
+      <w:bookmarkStart w:id="133" w:name="_Toc535692365"/>
+      <w:bookmarkStart w:id="134" w:name="_Toc2191951"/>
       <w:r>
         <w:rPr>
           <w:rFonts w:hint="eastAsia"/>
@@ -28245,8 +28895,8 @@
       <w:r>
         <w:t>index.php</w:t>
       </w:r>
+      <w:bookmarkEnd w:id="133"/>
       <w:bookmarkEnd w:id="134"/>
-      <w:bookmarkEnd w:id="135"/>
     </w:p>
     <w:p>
       <w:pPr>
@@ -28334,8 +28984,13 @@
         <w:t>的配置文件，</w:t>
       </w:r>
       <w:r>
-        <w:t>conf/httpd.conf :</w:t>
-      </w:r>
+        <w:t>conf/httpd.</w:t>
+      </w:r>
+      <w:proofErr w:type="gramStart"/>
+      <w:r>
+        <w:t>conf :</w:t>
+      </w:r>
+      <w:proofErr w:type="gramEnd"/>
     </w:p>
     <w:p>
       <w:pPr>
@@ -28436,7 +29091,21 @@
         <w:rPr>
           <w:rFonts w:hint="default"/>
         </w:rPr>
-        <w:t>RewriteCond %{REQUEST_FILENAME} !-f</w:t>
+        <w:t>RewriteCond %{REQUEST_FILENAME</w:t>
+      </w:r>
+      <w:proofErr w:type="gramStart"/>
+      <w:r>
+        <w:rPr>
+          <w:rFonts w:hint="default"/>
+        </w:rPr>
+        <w:t>} !</w:t>
+      </w:r>
+      <w:proofErr w:type="gramEnd"/>
+      <w:r>
+        <w:rPr>
+          <w:rFonts w:hint="default"/>
+        </w:rPr>
+        <w:t>-f</w:t>
       </w:r>
     </w:p>
     <w:p>
@@ -28450,7 +29119,21 @@
         <w:rPr>
           <w:rFonts w:hint="default"/>
         </w:rPr>
-        <w:t>RewriteCond %{REQUEST_FILENAME} !-d</w:t>
+        <w:t>RewriteCond %{REQUEST_FILENAME</w:t>
+      </w:r>
+      <w:proofErr w:type="gramStart"/>
+      <w:r>
+        <w:rPr>
+          <w:rFonts w:hint="default"/>
+        </w:rPr>
+        <w:t>} !</w:t>
+      </w:r>
+      <w:proofErr w:type="gramEnd"/>
+      <w:r>
+        <w:rPr>
+          <w:rFonts w:hint="default"/>
+        </w:rPr>
+        <w:t>-d</w:t>
       </w:r>
     </w:p>
     <w:p>
@@ -28464,7 +29147,21 @@
         <w:rPr>
           <w:rFonts w:hint="default"/>
         </w:rPr>
-        <w:t>RewriteRule ^(.*)$ index.php/$1 [L]</w:t>
+        <w:t xml:space="preserve">RewriteRule </w:t>
+      </w:r>
+      <w:proofErr w:type="gramStart"/>
+      <w:r>
+        <w:rPr>
+          <w:rFonts w:hint="default"/>
+        </w:rPr>
+        <w:t>^(</w:t>
+      </w:r>
+      <w:proofErr w:type="gramEnd"/>
+      <w:r>
+        <w:rPr>
+          <w:rFonts w:hint="default"/>
+        </w:rPr>
+        <w:t>.*)$ index.php/$1 [L]</w:t>
       </w:r>
     </w:p>
     <w:p>
@@ -28506,7 +29203,15 @@
         </w:rPr>
       </w:pPr>
       <w:r>
-        <w:t>RewriteCond $1 !^(index\.php|images|assets|robots\.txt</w:t>
+        <w:t>RewriteCond $</w:t>
+      </w:r>
+      <w:proofErr w:type="gramStart"/>
+      <w:r>
+        <w:t>1 !</w:t>
+      </w:r>
+      <w:proofErr w:type="gramEnd"/>
+      <w:r>
+        <w:t>^(index\.php|images|assets|robots\.txt</w:t>
       </w:r>
     </w:p>
     <w:p>
@@ -28600,7 +29305,7 @@
       <w:pPr>
         <w:pStyle w:val="31"/>
       </w:pPr>
-      <w:bookmarkStart w:id="136" w:name="_Toc2191952"/>
+      <w:bookmarkStart w:id="135" w:name="_Toc2191952"/>
       <w:r>
         <w:rPr>
           <w:rFonts w:hint="eastAsia"/>
@@ -28619,24 +29324,23 @@
         </w:rPr>
         <w:t>命名空间</w:t>
       </w:r>
+      <w:bookmarkEnd w:id="135"/>
+    </w:p>
+    <w:p>
+      <w:pPr>
+        <w:ind w:firstLine="420"/>
+        <w:rPr>
+          <w:rFonts w:hint="default"/>
+        </w:rPr>
+      </w:pPr>
+      <w:r>
+        <w:t xml:space="preserve">use </w:t>
+      </w:r>
+      <w:r>
+        <w:t>：只是</w:t>
+      </w:r>
+      <w:bookmarkStart w:id="136" w:name="_GoBack"/>
       <w:bookmarkEnd w:id="136"/>
-    </w:p>
-    <w:p>
-      <w:pPr>
-        <w:ind w:firstLine="420"/>
-        <w:rPr>
-          <w:rFonts w:hint="default"/>
-        </w:rPr>
-      </w:pPr>
-      <w:r>
-        <w:t xml:space="preserve">use </w:t>
-      </w:r>
-      <w:r>
-        <w:t>：只是</w:t>
-      </w:r>
-      <w:r>
-        <w:t xml:space="preserve"> </w:t>
-      </w:r>
       <w:r>
         <w:t>进行声明就好像说明这里使用了某个命名空间下面的类</w:t>
       </w:r>
@@ -30105,7 +30809,15 @@
         </w:rPr>
       </w:pPr>
       <w:r>
-        <w:t>在服务端增加一个覆盖所有情况的候选资源：如果</w:t>
+        <w:t>在服务</w:t>
+      </w:r>
+      <w:proofErr w:type="gramStart"/>
+      <w:r>
+        <w:t>端增加</w:t>
+      </w:r>
+      <w:proofErr w:type="gramEnd"/>
+      <w:r>
+        <w:t>一个覆盖所有情况的候选资源：如果</w:t>
       </w:r>
       <w:r>
         <w:t xml:space="preserve"> URL </w:t>
@@ -32062,7 +32774,15 @@
         <w:t>CSS</w:t>
       </w:r>
       <w:r>
-        <w:t>，但是过度的使用嵌套会让产生的</w:t>
+        <w:t>，但是过度的使用嵌套会</w:t>
+      </w:r>
+      <w:proofErr w:type="gramStart"/>
+      <w:r>
+        <w:t>让产生</w:t>
+      </w:r>
+      <w:proofErr w:type="gramEnd"/>
+      <w:r>
+        <w:t>的</w:t>
       </w:r>
       <w:r>
         <w:t>CSS</w:t>
@@ -32505,7 +33225,31 @@
           <w:szCs w:val="20"/>
           <w:bdr w:val="none" w:sz="0" w:space="0" w:color="auto" w:frame="1"/>
         </w:rPr>
-        <w:t xml:space="preserve">  li { display: </w:t>
+        <w:t xml:space="preserve">  li </w:t>
+      </w:r>
+      <w:proofErr w:type="gramStart"/>
+      <w:r>
+        <w:rPr>
+          <w:rFonts w:ascii="Consolas" w:hAnsi="Consolas" w:cs="宋体"/>
+          <w:color w:val="ABB2BF"/>
+          <w:kern w:val="0"/>
+          <w:sz w:val="20"/>
+          <w:szCs w:val="20"/>
+          <w:bdr w:val="none" w:sz="0" w:space="0" w:color="auto" w:frame="1"/>
+        </w:rPr>
+        <w:t>{ display</w:t>
+      </w:r>
+      <w:proofErr w:type="gramEnd"/>
+      <w:r>
+        <w:rPr>
+          <w:rFonts w:ascii="Consolas" w:hAnsi="Consolas" w:cs="宋体"/>
+          <w:color w:val="ABB2BF"/>
+          <w:kern w:val="0"/>
+          <w:sz w:val="20"/>
+          <w:szCs w:val="20"/>
+          <w:bdr w:val="none" w:sz="0" w:space="0" w:color="auto" w:frame="1"/>
+        </w:rPr>
+        <w:t xml:space="preserve">: </w:t>
       </w:r>
       <w:r>
         <w:rPr>
@@ -32903,8 +33647,21 @@
           <w:szCs w:val="20"/>
           <w:bdr w:val="none" w:sz="0" w:space="0" w:color="auto" w:frame="1"/>
         </w:rPr>
-        <w:t>: none; }</w:t>
-      </w:r>
+        <w:t>: none</w:t>
+      </w:r>
+      <w:proofErr w:type="gramStart"/>
+      <w:r>
+        <w:rPr>
+          <w:rFonts w:ascii="Consolas" w:hAnsi="Consolas" w:cs="宋体"/>
+          <w:color w:val="ABB2BF"/>
+          <w:kern w:val="0"/>
+          <w:sz w:val="20"/>
+          <w:szCs w:val="20"/>
+          <w:bdr w:val="none" w:sz="0" w:space="0" w:color="auto" w:frame="1"/>
+        </w:rPr>
+        <w:t>; }</w:t>
+      </w:r>
+      <w:proofErr w:type="gramEnd"/>
     </w:p>
     <w:p>
       <w:pPr>
@@ -33030,8 +33787,21 @@
           <w:szCs w:val="20"/>
           <w:bdr w:val="none" w:sz="0" w:space="0" w:color="auto" w:frame="1"/>
         </w:rPr>
-        <w:t>: inline-block; }</w:t>
-      </w:r>
+        <w:t>: inline-block</w:t>
+      </w:r>
+      <w:proofErr w:type="gramStart"/>
+      <w:r>
+        <w:rPr>
+          <w:rFonts w:ascii="Consolas" w:hAnsi="Consolas" w:cs="宋体"/>
+          <w:color w:val="ABB2BF"/>
+          <w:kern w:val="0"/>
+          <w:sz w:val="20"/>
+          <w:szCs w:val="20"/>
+          <w:bdr w:val="none" w:sz="0" w:space="0" w:color="auto" w:frame="1"/>
+        </w:rPr>
+        <w:t>; }</w:t>
+      </w:r>
+      <w:proofErr w:type="gramEnd"/>
     </w:p>
     <w:p>
       <w:pPr>
@@ -33317,8 +34087,21 @@
           <w:szCs w:val="20"/>
           <w:bdr w:val="none" w:sz="0" w:space="0" w:color="auto" w:frame="1"/>
         </w:rPr>
-        <w:t>// _reset.scss</w:t>
-      </w:r>
+        <w:t>// _</w:t>
+      </w:r>
+      <w:proofErr w:type="gramStart"/>
+      <w:r>
+        <w:rPr>
+          <w:rFonts w:ascii="Consolas" w:hAnsi="Consolas" w:cs="宋体"/>
+          <w:color w:val="929292"/>
+          <w:kern w:val="0"/>
+          <w:sz w:val="20"/>
+          <w:szCs w:val="20"/>
+          <w:bdr w:val="none" w:sz="0" w:space="0" w:color="auto" w:frame="1"/>
+        </w:rPr>
+        <w:t>reset.scss</w:t>
+      </w:r>
+      <w:proofErr w:type="gramEnd"/>
     </w:p>
     <w:p>
       <w:pPr>
@@ -33632,8 +34415,21 @@
           <w:szCs w:val="20"/>
           <w:bdr w:val="none" w:sz="0" w:space="0" w:color="auto" w:frame="1"/>
         </w:rPr>
-        <w:t>// base.scss</w:t>
-      </w:r>
+        <w:t xml:space="preserve">// </w:t>
+      </w:r>
+      <w:proofErr w:type="gramStart"/>
+      <w:r>
+        <w:rPr>
+          <w:rFonts w:ascii="Consolas" w:hAnsi="Consolas" w:cs="宋体"/>
+          <w:color w:val="929292"/>
+          <w:kern w:val="0"/>
+          <w:sz w:val="20"/>
+          <w:szCs w:val="20"/>
+          <w:bdr w:val="none" w:sz="0" w:space="0" w:color="auto" w:frame="1"/>
+        </w:rPr>
+        <w:t>base.scss</w:t>
+      </w:r>
+      <w:proofErr w:type="gramEnd"/>
     </w:p>
     <w:p>
       <w:pPr>
@@ -34303,6 +35099,7 @@
         </w:rPr>
         <w:t>0</w:t>
       </w:r>
+      <w:proofErr w:type="gramStart"/>
       <w:r>
         <w:rPr>
           <w:rFonts w:ascii="Consolas" w:hAnsi="Consolas" w:cs="宋体"/>
@@ -34314,6 +35111,7 @@
         </w:rPr>
         <w:t>; }</w:t>
       </w:r>
+      <w:proofErr w:type="gramEnd"/>
     </w:p>
     <w:p>
       <w:pPr>
@@ -34541,6 +35339,7 @@
         </w:rPr>
         <w:t>#efefef</w:t>
       </w:r>
+      <w:proofErr w:type="gramStart"/>
       <w:r>
         <w:rPr>
           <w:rFonts w:ascii="Consolas" w:hAnsi="Consolas" w:cs="宋体"/>
@@ -34552,6 +35351,7 @@
         </w:rPr>
         <w:t>; }</w:t>
       </w:r>
+      <w:proofErr w:type="gramEnd"/>
     </w:p>
     <w:p>
       <w:pPr>
@@ -35148,6 +35948,7 @@
           <w:bdr w:val="none" w:sz="0" w:space="0" w:color="auto" w:frame="1"/>
         </w:rPr>
       </w:pPr>
+      <w:proofErr w:type="gramStart"/>
       <w:r>
         <w:rPr>
           <w:rFonts w:ascii="Consolas" w:hAnsi="Consolas" w:cs="宋体"/>
@@ -35158,7 +35959,19 @@
           <w:bdr w:val="none" w:sz="0" w:space="0" w:color="auto" w:frame="1"/>
         </w:rPr>
         <w:lastRenderedPageBreak/>
-        <w:t>.box {</w:t>
+        <w:t>.box</w:t>
+      </w:r>
+      <w:proofErr w:type="gramEnd"/>
+      <w:r>
+        <w:rPr>
+          <w:rFonts w:ascii="Consolas" w:hAnsi="Consolas" w:cs="宋体"/>
+          <w:color w:val="ABB2BF"/>
+          <w:kern w:val="0"/>
+          <w:sz w:val="20"/>
+          <w:szCs w:val="20"/>
+          <w:bdr w:val="none" w:sz="0" w:space="0" w:color="auto" w:frame="1"/>
+        </w:rPr>
+        <w:t xml:space="preserve"> {</w:t>
       </w:r>
     </w:p>
     <w:p>
@@ -36177,6 +36990,7 @@
           <w:bdr w:val="none" w:sz="0" w:space="0" w:color="auto" w:frame="1"/>
         </w:rPr>
       </w:pPr>
+      <w:proofErr w:type="gramStart"/>
       <w:r>
         <w:rPr>
           <w:rFonts w:ascii="Consolas" w:hAnsi="Consolas" w:cs="宋体"/>
@@ -36186,7 +37000,19 @@
           <w:szCs w:val="20"/>
           <w:bdr w:val="none" w:sz="0" w:space="0" w:color="auto" w:frame="1"/>
         </w:rPr>
-        <w:t>.message {</w:t>
+        <w:t>.message</w:t>
+      </w:r>
+      <w:proofErr w:type="gramEnd"/>
+      <w:r>
+        <w:rPr>
+          <w:rFonts w:ascii="Consolas" w:hAnsi="Consolas" w:cs="宋体"/>
+          <w:color w:val="ABB2BF"/>
+          <w:kern w:val="0"/>
+          <w:sz w:val="20"/>
+          <w:szCs w:val="20"/>
+          <w:bdr w:val="none" w:sz="0" w:space="0" w:color="auto" w:frame="1"/>
+        </w:rPr>
+        <w:t xml:space="preserve"> {</w:t>
       </w:r>
     </w:p>
     <w:p>
@@ -36339,6 +37165,7 @@
           <w:bdr w:val="none" w:sz="0" w:space="0" w:color="auto" w:frame="1"/>
         </w:rPr>
       </w:pPr>
+      <w:proofErr w:type="gramStart"/>
       <w:r>
         <w:rPr>
           <w:rFonts w:ascii="Consolas" w:hAnsi="Consolas" w:cs="宋体"/>
@@ -36348,7 +37175,19 @@
           <w:szCs w:val="20"/>
           <w:bdr w:val="none" w:sz="0" w:space="0" w:color="auto" w:frame="1"/>
         </w:rPr>
-        <w:t>.success {</w:t>
+        <w:t>.success</w:t>
+      </w:r>
+      <w:proofErr w:type="gramEnd"/>
+      <w:r>
+        <w:rPr>
+          <w:rFonts w:ascii="Consolas" w:hAnsi="Consolas" w:cs="宋体"/>
+          <w:color w:val="ABB2BF"/>
+          <w:kern w:val="0"/>
+          <w:sz w:val="20"/>
+          <w:szCs w:val="20"/>
+          <w:bdr w:val="none" w:sz="0" w:space="0" w:color="auto" w:frame="1"/>
+        </w:rPr>
+        <w:t xml:space="preserve"> {</w:t>
       </w:r>
     </w:p>
     <w:p>
@@ -36668,7 +37507,23 @@
         <w:t>CSS</w:t>
       </w:r>
       <w:r>
-        <w:t>规则中引用父级选择器，例如在嵌套使用伪类选择器的场景下</w:t>
+        <w:t>规则中引用</w:t>
+      </w:r>
+      <w:proofErr w:type="gramStart"/>
+      <w:r>
+        <w:t>父级选择</w:t>
+      </w:r>
+      <w:proofErr w:type="gramEnd"/>
+      <w:r>
+        <w:t>器，例如在嵌套</w:t>
+      </w:r>
+      <w:proofErr w:type="gramStart"/>
+      <w:r>
+        <w:t>使用伪类选</w:t>
+      </w:r>
+      <w:proofErr w:type="gramEnd"/>
+      <w:r>
+        <w:t>择器的场景下</w:t>
       </w:r>
     </w:p>
     <w:p>
@@ -36929,6 +37784,7 @@
           <w:bdr w:val="none" w:sz="0" w:space="0" w:color="auto" w:frame="1"/>
         </w:rPr>
       </w:pPr>
+      <w:proofErr w:type="gramStart"/>
       <w:r>
         <w:rPr>
           <w:rFonts w:ascii="Consolas" w:hAnsi="Consolas" w:cs="宋体"/>
@@ -36938,7 +37794,19 @@
           <w:szCs w:val="20"/>
           <w:bdr w:val="none" w:sz="0" w:space="0" w:color="auto" w:frame="1"/>
         </w:rPr>
-        <w:t>&amp;:hover { text-decoration: underline; }</w:t>
+        <w:t>&amp;:hover</w:t>
+      </w:r>
+      <w:proofErr w:type="gramEnd"/>
+      <w:r>
+        <w:rPr>
+          <w:rFonts w:ascii="Consolas" w:hAnsi="Consolas" w:cs="宋体"/>
+          <w:color w:val="ABB2BF"/>
+          <w:kern w:val="0"/>
+          <w:sz w:val="20"/>
+          <w:szCs w:val="20"/>
+          <w:bdr w:val="none" w:sz="0" w:space="0" w:color="auto" w:frame="1"/>
+        </w:rPr>
+        <w:t xml:space="preserve"> { text-decoration: underline; }</w:t>
       </w:r>
     </w:p>
     <w:p>
@@ -36992,7 +37860,31 @@
           <w:szCs w:val="20"/>
           <w:bdr w:val="none" w:sz="0" w:space="0" w:color="auto" w:frame="1"/>
         </w:rPr>
-        <w:t xml:space="preserve">  body.firefox &amp; { font-weight: normal; }</w:t>
+        <w:t xml:space="preserve">  </w:t>
+      </w:r>
+      <w:proofErr w:type="gramStart"/>
+      <w:r>
+        <w:rPr>
+          <w:rFonts w:ascii="Consolas" w:hAnsi="Consolas" w:cs="宋体"/>
+          <w:color w:val="ABB2BF"/>
+          <w:kern w:val="0"/>
+          <w:sz w:val="20"/>
+          <w:szCs w:val="20"/>
+          <w:bdr w:val="none" w:sz="0" w:space="0" w:color="auto" w:frame="1"/>
+        </w:rPr>
+        <w:t>body.firefox</w:t>
+      </w:r>
+      <w:proofErr w:type="gramEnd"/>
+      <w:r>
+        <w:rPr>
+          <w:rFonts w:ascii="Consolas" w:hAnsi="Consolas" w:cs="宋体"/>
+          <w:color w:val="ABB2BF"/>
+          <w:kern w:val="0"/>
+          <w:sz w:val="20"/>
+          <w:szCs w:val="20"/>
+          <w:bdr w:val="none" w:sz="0" w:space="0" w:color="auto" w:frame="1"/>
+        </w:rPr>
+        <w:t xml:space="preserve"> &amp; { font-weight: normal; }</w:t>
       </w:r>
     </w:p>
     <w:p>
@@ -37305,8 +38197,21 @@
           <w:szCs w:val="20"/>
           <w:bdr w:val="none" w:sz="0" w:space="0" w:color="auto" w:frame="1"/>
         </w:rPr>
-        <w:t xml:space="preserve">  text-decoration: none; }</w:t>
-      </w:r>
+        <w:t xml:space="preserve">  text-decoration: none</w:t>
+      </w:r>
+      <w:proofErr w:type="gramStart"/>
+      <w:r>
+        <w:rPr>
+          <w:rFonts w:ascii="Consolas" w:hAnsi="Consolas" w:cs="宋体"/>
+          <w:color w:val="ABB2BF"/>
+          <w:kern w:val="0"/>
+          <w:sz w:val="20"/>
+          <w:szCs w:val="20"/>
+          <w:bdr w:val="none" w:sz="0" w:space="0" w:color="auto" w:frame="1"/>
+        </w:rPr>
+        <w:t>; }</w:t>
+      </w:r>
+      <w:proofErr w:type="gramEnd"/>
     </w:p>
     <w:p>
       <w:pPr>
@@ -37359,7 +38264,31 @@
           <w:szCs w:val="20"/>
           <w:bdr w:val="none" w:sz="0" w:space="0" w:color="auto" w:frame="1"/>
         </w:rPr>
-        <w:t xml:space="preserve">  a:hover {</w:t>
+        <w:t xml:space="preserve">  </w:t>
+      </w:r>
+      <w:proofErr w:type="gramStart"/>
+      <w:r>
+        <w:rPr>
+          <w:rFonts w:ascii="Consolas" w:hAnsi="Consolas" w:cs="宋体"/>
+          <w:color w:val="ABB2BF"/>
+          <w:kern w:val="0"/>
+          <w:sz w:val="20"/>
+          <w:szCs w:val="20"/>
+          <w:bdr w:val="none" w:sz="0" w:space="0" w:color="auto" w:frame="1"/>
+        </w:rPr>
+        <w:t>a:hover</w:t>
+      </w:r>
+      <w:proofErr w:type="gramEnd"/>
+      <w:r>
+        <w:rPr>
+          <w:rFonts w:ascii="Consolas" w:hAnsi="Consolas" w:cs="宋体"/>
+          <w:color w:val="ABB2BF"/>
+          <w:kern w:val="0"/>
+          <w:sz w:val="20"/>
+          <w:szCs w:val="20"/>
+          <w:bdr w:val="none" w:sz="0" w:space="0" w:color="auto" w:frame="1"/>
+        </w:rPr>
+        <w:t xml:space="preserve"> {</w:t>
       </w:r>
     </w:p>
     <w:p>
@@ -37413,8 +38342,21 @@
           <w:szCs w:val="20"/>
           <w:bdr w:val="none" w:sz="0" w:space="0" w:color="auto" w:frame="1"/>
         </w:rPr>
-        <w:t xml:space="preserve">    text-decoration: underline; }</w:t>
-      </w:r>
+        <w:t xml:space="preserve">    text-decoration: underline</w:t>
+      </w:r>
+      <w:proofErr w:type="gramStart"/>
+      <w:r>
+        <w:rPr>
+          <w:rFonts w:ascii="Consolas" w:hAnsi="Consolas" w:cs="宋体"/>
+          <w:color w:val="ABB2BF"/>
+          <w:kern w:val="0"/>
+          <w:sz w:val="20"/>
+          <w:szCs w:val="20"/>
+          <w:bdr w:val="none" w:sz="0" w:space="0" w:color="auto" w:frame="1"/>
+        </w:rPr>
+        <w:t>; }</w:t>
+      </w:r>
+      <w:proofErr w:type="gramEnd"/>
     </w:p>
     <w:p>
       <w:pPr>
@@ -37467,7 +38409,31 @@
           <w:szCs w:val="20"/>
           <w:bdr w:val="none" w:sz="0" w:space="0" w:color="auto" w:frame="1"/>
         </w:rPr>
-        <w:t xml:space="preserve">  body.firefox a {</w:t>
+        <w:t xml:space="preserve">  </w:t>
+      </w:r>
+      <w:proofErr w:type="gramStart"/>
+      <w:r>
+        <w:rPr>
+          <w:rFonts w:ascii="Consolas" w:hAnsi="Consolas" w:cs="宋体"/>
+          <w:color w:val="ABB2BF"/>
+          <w:kern w:val="0"/>
+          <w:sz w:val="20"/>
+          <w:szCs w:val="20"/>
+          <w:bdr w:val="none" w:sz="0" w:space="0" w:color="auto" w:frame="1"/>
+        </w:rPr>
+        <w:t>body.firefox</w:t>
+      </w:r>
+      <w:proofErr w:type="gramEnd"/>
+      <w:r>
+        <w:rPr>
+          <w:rFonts w:ascii="Consolas" w:hAnsi="Consolas" w:cs="宋体"/>
+          <w:color w:val="ABB2BF"/>
+          <w:kern w:val="0"/>
+          <w:sz w:val="20"/>
+          <w:szCs w:val="20"/>
+          <w:bdr w:val="none" w:sz="0" w:space="0" w:color="auto" w:frame="1"/>
+        </w:rPr>
+        <w:t xml:space="preserve"> a {</w:t>
       </w:r>
     </w:p>
     <w:p>
@@ -37520,8 +38486,21 @@
           <w:szCs w:val="20"/>
           <w:bdr w:val="none" w:sz="0" w:space="0" w:color="auto" w:frame="1"/>
         </w:rPr>
-        <w:t xml:space="preserve">    font-weight: normal; }</w:t>
-      </w:r>
+        <w:t xml:space="preserve">    font-weight: normal</w:t>
+      </w:r>
+      <w:proofErr w:type="gramStart"/>
+      <w:r>
+        <w:rPr>
+          <w:rFonts w:ascii="Consolas" w:hAnsi="Consolas" w:cs="宋体"/>
+          <w:color w:val="ABB2BF"/>
+          <w:kern w:val="0"/>
+          <w:sz w:val="20"/>
+          <w:szCs w:val="20"/>
+          <w:bdr w:val="none" w:sz="0" w:space="0" w:color="auto" w:frame="1"/>
+        </w:rPr>
+        <w:t>; }</w:t>
+      </w:r>
+      <w:proofErr w:type="gramEnd"/>
     </w:p>
     <w:p>
       <w:pPr>
@@ -37554,7 +38533,15 @@
         <w:t>"&amp;"</w:t>
       </w:r>
       <w:r>
-        <w:t>都会使用父级选择器级联替换全部其出现的位置：</w:t>
+        <w:t>都会使用</w:t>
+      </w:r>
+      <w:proofErr w:type="gramStart"/>
+      <w:r>
+        <w:t>父级选择</w:t>
+      </w:r>
+      <w:proofErr w:type="gramEnd"/>
+      <w:r>
+        <w:t>器级联替换全部其出现的位置：</w:t>
       </w:r>
     </w:p>
     <w:p>
@@ -37870,6 +38857,7 @@
           <w:bdr w:val="none" w:sz="0" w:space="0" w:color="auto" w:frame="1"/>
         </w:rPr>
       </w:pPr>
+      <w:proofErr w:type="gramStart"/>
       <w:r>
         <w:rPr>
           <w:rFonts w:ascii="Consolas" w:hAnsi="Consolas" w:cs="宋体"/>
@@ -37879,7 +38867,19 @@
           <w:szCs w:val="20"/>
           <w:bdr w:val="none" w:sz="0" w:space="0" w:color="auto" w:frame="1"/>
         </w:rPr>
-        <w:t>&amp;:hover { color: red; }</w:t>
+        <w:t>&amp;:hover</w:t>
+      </w:r>
+      <w:proofErr w:type="gramEnd"/>
+      <w:r>
+        <w:rPr>
+          <w:rFonts w:ascii="Consolas" w:hAnsi="Consolas" w:cs="宋体"/>
+          <w:color w:val="ABB2BF"/>
+          <w:kern w:val="0"/>
+          <w:sz w:val="20"/>
+          <w:szCs w:val="20"/>
+          <w:bdr w:val="none" w:sz="0" w:space="0" w:color="auto" w:frame="1"/>
+        </w:rPr>
+        <w:t xml:space="preserve"> { color: red; }</w:t>
       </w:r>
     </w:p>
     <w:p>
@@ -38192,8 +39192,21 @@
           <w:szCs w:val="20"/>
           <w:bdr w:val="none" w:sz="0" w:space="0" w:color="auto" w:frame="1"/>
         </w:rPr>
-        <w:t xml:space="preserve">  color: black; }</w:t>
-      </w:r>
+        <w:t xml:space="preserve">  color: black</w:t>
+      </w:r>
+      <w:proofErr w:type="gramStart"/>
+      <w:r>
+        <w:rPr>
+          <w:rFonts w:ascii="Consolas" w:hAnsi="Consolas" w:cs="宋体"/>
+          <w:color w:val="ABB2BF"/>
+          <w:kern w:val="0"/>
+          <w:sz w:val="20"/>
+          <w:szCs w:val="20"/>
+          <w:bdr w:val="none" w:sz="0" w:space="0" w:color="auto" w:frame="1"/>
+        </w:rPr>
+        <w:t>; }</w:t>
+      </w:r>
+      <w:proofErr w:type="gramEnd"/>
     </w:p>
     <w:p>
       <w:pPr>
@@ -38300,8 +39313,21 @@
           <w:szCs w:val="20"/>
           <w:bdr w:val="none" w:sz="0" w:space="0" w:color="auto" w:frame="1"/>
         </w:rPr>
-        <w:t xml:space="preserve">    font-weight: bold; }</w:t>
-      </w:r>
+        <w:t xml:space="preserve">    font-weight: bold</w:t>
+      </w:r>
+      <w:proofErr w:type="gramStart"/>
+      <w:r>
+        <w:rPr>
+          <w:rFonts w:ascii="Consolas" w:hAnsi="Consolas" w:cs="宋体"/>
+          <w:color w:val="ABB2BF"/>
+          <w:kern w:val="0"/>
+          <w:sz w:val="20"/>
+          <w:szCs w:val="20"/>
+          <w:bdr w:val="none" w:sz="0" w:space="0" w:color="auto" w:frame="1"/>
+        </w:rPr>
+        <w:t>; }</w:t>
+      </w:r>
+      <w:proofErr w:type="gramEnd"/>
     </w:p>
     <w:p>
       <w:pPr>
@@ -38354,7 +39380,31 @@
           <w:szCs w:val="20"/>
           <w:bdr w:val="none" w:sz="0" w:space="0" w:color="auto" w:frame="1"/>
         </w:rPr>
-        <w:t>#main a:hover {</w:t>
+        <w:t xml:space="preserve">#main </w:t>
+      </w:r>
+      <w:proofErr w:type="gramStart"/>
+      <w:r>
+        <w:rPr>
+          <w:rFonts w:ascii="Consolas" w:hAnsi="Consolas" w:cs="宋体"/>
+          <w:color w:val="929292"/>
+          <w:kern w:val="0"/>
+          <w:sz w:val="20"/>
+          <w:szCs w:val="20"/>
+          <w:bdr w:val="none" w:sz="0" w:space="0" w:color="auto" w:frame="1"/>
+        </w:rPr>
+        <w:t>a:hover</w:t>
+      </w:r>
+      <w:proofErr w:type="gramEnd"/>
+      <w:r>
+        <w:rPr>
+          <w:rFonts w:ascii="Consolas" w:hAnsi="Consolas" w:cs="宋体"/>
+          <w:color w:val="929292"/>
+          <w:kern w:val="0"/>
+          <w:sz w:val="20"/>
+          <w:szCs w:val="20"/>
+          <w:bdr w:val="none" w:sz="0" w:space="0" w:color="auto" w:frame="1"/>
+        </w:rPr>
+        <w:t xml:space="preserve"> {</w:t>
       </w:r>
     </w:p>
     <w:p>
@@ -38407,8 +39457,21 @@
           <w:szCs w:val="20"/>
           <w:bdr w:val="none" w:sz="0" w:space="0" w:color="auto" w:frame="1"/>
         </w:rPr>
-        <w:t xml:space="preserve">      color: red; }</w:t>
-      </w:r>
+        <w:t xml:space="preserve">      color: red</w:t>
+      </w:r>
+      <w:proofErr w:type="gramStart"/>
+      <w:r>
+        <w:rPr>
+          <w:rFonts w:ascii="Consolas" w:hAnsi="Consolas" w:cs="宋体"/>
+          <w:color w:val="ABB2BF"/>
+          <w:kern w:val="0"/>
+          <w:sz w:val="20"/>
+          <w:szCs w:val="20"/>
+          <w:bdr w:val="none" w:sz="0" w:space="0" w:color="auto" w:frame="1"/>
+        </w:rPr>
+        <w:t>; }</w:t>
+      </w:r>
+      <w:proofErr w:type="gramEnd"/>
     </w:p>
     <w:p>
       <w:pPr>
@@ -38652,7 +39715,31 @@
           <w:szCs w:val="20"/>
           <w:bdr w:val="none" w:sz="0" w:space="0" w:color="auto" w:frame="1"/>
         </w:rPr>
-        <w:t xml:space="preserve">&amp;-sidebar { border: </w:t>
+        <w:t xml:space="preserve">&amp;-sidebar </w:t>
+      </w:r>
+      <w:proofErr w:type="gramStart"/>
+      <w:r>
+        <w:rPr>
+          <w:rFonts w:ascii="Consolas" w:hAnsi="Consolas" w:cs="宋体"/>
+          <w:color w:val="ABB2BF"/>
+          <w:kern w:val="0"/>
+          <w:sz w:val="20"/>
+          <w:szCs w:val="20"/>
+          <w:bdr w:val="none" w:sz="0" w:space="0" w:color="auto" w:frame="1"/>
+        </w:rPr>
+        <w:t>{ border</w:t>
+      </w:r>
+      <w:proofErr w:type="gramEnd"/>
+      <w:r>
+        <w:rPr>
+          <w:rFonts w:ascii="Consolas" w:hAnsi="Consolas" w:cs="宋体"/>
+          <w:color w:val="ABB2BF"/>
+          <w:kern w:val="0"/>
+          <w:sz w:val="20"/>
+          <w:szCs w:val="20"/>
+          <w:bdr w:val="none" w:sz="0" w:space="0" w:color="auto" w:frame="1"/>
+        </w:rPr>
+        <w:t xml:space="preserve">: </w:t>
       </w:r>
       <w:r>
         <w:rPr>
@@ -38934,8 +40021,21 @@
           <w:szCs w:val="20"/>
           <w:bdr w:val="none" w:sz="0" w:space="0" w:color="auto" w:frame="1"/>
         </w:rPr>
-        <w:t xml:space="preserve">  color: black; }</w:t>
-      </w:r>
+        <w:t xml:space="preserve">  color: black</w:t>
+      </w:r>
+      <w:proofErr w:type="gramStart"/>
+      <w:r>
+        <w:rPr>
+          <w:rFonts w:ascii="Consolas" w:hAnsi="Consolas" w:cs="宋体"/>
+          <w:color w:val="ABB2BF"/>
+          <w:kern w:val="0"/>
+          <w:sz w:val="20"/>
+          <w:szCs w:val="20"/>
+          <w:bdr w:val="none" w:sz="0" w:space="0" w:color="auto" w:frame="1"/>
+        </w:rPr>
+        <w:t>; }</w:t>
+      </w:r>
+      <w:proofErr w:type="gramEnd"/>
     </w:p>
     <w:p>
       <w:pPr>
@@ -39063,8 +40163,21 @@
           <w:szCs w:val="20"/>
           <w:bdr w:val="none" w:sz="0" w:space="0" w:color="auto" w:frame="1"/>
         </w:rPr>
-        <w:t>px solid; }</w:t>
-      </w:r>
+        <w:t>px solid</w:t>
+      </w:r>
+      <w:proofErr w:type="gramStart"/>
+      <w:r>
+        <w:rPr>
+          <w:rFonts w:ascii="Consolas" w:hAnsi="Consolas" w:cs="宋体"/>
+          <w:color w:val="ABB2BF"/>
+          <w:kern w:val="0"/>
+          <w:sz w:val="20"/>
+          <w:szCs w:val="20"/>
+          <w:bdr w:val="none" w:sz="0" w:space="0" w:color="auto" w:frame="1"/>
+        </w:rPr>
+        <w:t>; }</w:t>
+      </w:r>
+      <w:proofErr w:type="gramEnd"/>
     </w:p>
     <w:p>
       <w:pPr>
@@ -39239,6 +40352,7 @@
           <w:bdr w:val="none" w:sz="0" w:space="0" w:color="auto" w:frame="1"/>
         </w:rPr>
       </w:pPr>
+      <w:proofErr w:type="gramStart"/>
       <w:r>
         <w:rPr>
           <w:rFonts w:ascii="Consolas" w:hAnsi="Consolas" w:cs="宋体"/>
@@ -39248,7 +40362,19 @@
           <w:szCs w:val="20"/>
           <w:bdr w:val="none" w:sz="0" w:space="0" w:color="auto" w:frame="1"/>
         </w:rPr>
-        <w:t>.demo {</w:t>
+        <w:t>.demo</w:t>
+      </w:r>
+      <w:proofErr w:type="gramEnd"/>
+      <w:r>
+        <w:rPr>
+          <w:rFonts w:ascii="Consolas" w:hAnsi="Consolas" w:cs="宋体"/>
+          <w:color w:val="ABB2BF"/>
+          <w:kern w:val="0"/>
+          <w:sz w:val="20"/>
+          <w:szCs w:val="20"/>
+          <w:bdr w:val="none" w:sz="0" w:space="0" w:color="auto" w:frame="1"/>
+        </w:rPr>
+        <w:t xml:space="preserve"> {</w:t>
       </w:r>
     </w:p>
     <w:p>
@@ -39771,6 +40897,7 @@
           <w:bdr w:val="none" w:sz="0" w:space="0" w:color="auto" w:frame="1"/>
         </w:rPr>
       </w:pPr>
+      <w:proofErr w:type="gramStart"/>
       <w:r>
         <w:rPr>
           <w:rFonts w:ascii="Consolas" w:hAnsi="Consolas" w:cs="宋体"/>
@@ -39780,7 +40907,19 @@
           <w:szCs w:val="20"/>
           <w:bdr w:val="none" w:sz="0" w:space="0" w:color="auto" w:frame="1"/>
         </w:rPr>
-        <w:t>.demo {</w:t>
+        <w:t>.demo</w:t>
+      </w:r>
+      <w:proofErr w:type="gramEnd"/>
+      <w:r>
+        <w:rPr>
+          <w:rFonts w:ascii="Consolas" w:hAnsi="Consolas" w:cs="宋体"/>
+          <w:color w:val="ABB2BF"/>
+          <w:kern w:val="0"/>
+          <w:sz w:val="20"/>
+          <w:szCs w:val="20"/>
+          <w:bdr w:val="none" w:sz="0" w:space="0" w:color="auto" w:frame="1"/>
+        </w:rPr>
+        <w:t xml:space="preserve"> {</w:t>
       </w:r>
     </w:p>
     <w:p>
@@ -39963,8 +41102,21 @@
           <w:szCs w:val="20"/>
           <w:bdr w:val="none" w:sz="0" w:space="0" w:color="auto" w:frame="1"/>
         </w:rPr>
-        <w:t xml:space="preserve">  font-weight: bold; }</w:t>
-      </w:r>
+        <w:t xml:space="preserve">  font-weight: bold</w:t>
+      </w:r>
+      <w:proofErr w:type="gramStart"/>
+      <w:r>
+        <w:rPr>
+          <w:rFonts w:ascii="Consolas" w:hAnsi="Consolas" w:cs="宋体"/>
+          <w:color w:val="ABB2BF"/>
+          <w:kern w:val="0"/>
+          <w:sz w:val="20"/>
+          <w:szCs w:val="20"/>
+          <w:bdr w:val="none" w:sz="0" w:space="0" w:color="auto" w:frame="1"/>
+        </w:rPr>
+        <w:t>; }</w:t>
+      </w:r>
+      <w:proofErr w:type="gramEnd"/>
     </w:p>
     <w:p>
       <w:pPr>
@@ -40054,6 +41206,7 @@
           <w:bdr w:val="none" w:sz="0" w:space="0" w:color="auto" w:frame="1"/>
         </w:rPr>
       </w:pPr>
+      <w:proofErr w:type="gramStart"/>
       <w:r>
         <w:rPr>
           <w:rFonts w:ascii="Consolas" w:hAnsi="Consolas" w:cs="宋体"/>
@@ -40065,6 +41218,7 @@
         </w:rPr>
         <w:t>.demo</w:t>
       </w:r>
+      <w:proofErr w:type="gramEnd"/>
       <w:r>
         <w:rPr>
           <w:rFonts w:ascii="Consolas" w:hAnsi="Consolas" w:cs="宋体"/>
@@ -40434,6 +41588,7 @@
           <w:bdr w:val="none" w:sz="0" w:space="0" w:color="auto" w:frame="1"/>
         </w:rPr>
       </w:pPr>
+      <w:proofErr w:type="gramStart"/>
       <w:r>
         <w:rPr>
           <w:rFonts w:ascii="Consolas" w:hAnsi="Consolas" w:cs="宋体"/>
@@ -40445,6 +41600,7 @@
         </w:rPr>
         <w:t>.demo</w:t>
       </w:r>
+      <w:proofErr w:type="gramEnd"/>
       <w:r>
         <w:rPr>
           <w:rFonts w:ascii="Consolas" w:hAnsi="Consolas" w:cs="宋体"/>
@@ -40695,6 +41851,9 @@
     <w:p>
       <w:pPr>
         <w:ind w:firstLine="420"/>
+        <w:rPr>
+          <w:rFonts w:hint="default"/>
+        </w:rPr>
       </w:pPr>
     </w:p>
     <w:p>
@@ -40996,7 +42155,23 @@
               <w:rFonts w:hint="eastAsia"/>
               <w:bCs/>
             </w:rPr>
-            <w:t>云南保山槟榔江水电开发有限公司</w:t>
+            <w:t>云南保山槟榔</w:t>
+          </w:r>
+          <w:proofErr w:type="gramStart"/>
+          <w:r>
+            <w:rPr>
+              <w:rFonts w:hint="eastAsia"/>
+              <w:bCs/>
+            </w:rPr>
+            <w:t>江水电</w:t>
+          </w:r>
+          <w:proofErr w:type="gramEnd"/>
+          <w:r>
+            <w:rPr>
+              <w:rFonts w:hint="eastAsia"/>
+              <w:bCs/>
+            </w:rPr>
+            <w:t>开发有限公司</w:t>
           </w:r>
           <w:r>
             <w:rPr>
@@ -41055,27 +42230,14 @@
           <w:r>
             <w:t xml:space="preserve"> (</w:t>
           </w:r>
-          <w:r>
-            <w:fldChar w:fldCharType="begin"/>
-          </w:r>
-          <w:r>
-            <w:instrText xml:space="preserve"> DOCPROPERTY  ReleaseDate </w:instrText>
-          </w:r>
-          <w:r>
-            <w:rPr>
-              <w:rFonts w:hint="default"/>
-            </w:rPr>
-            <w:fldChar w:fldCharType="separate"/>
-          </w:r>
-          <w:r>
-            <w:rPr>
-              <w:rFonts w:hint="default"/>
-            </w:rPr>
-            <w:t>2019-01-06</w:t>
-          </w:r>
-          <w:r>
-            <w:fldChar w:fldCharType="end"/>
-          </w:r>
+          <w:fldSimple w:instr=" DOCPROPERTY  ReleaseDate ">
+            <w:r>
+              <w:rPr>
+                <w:rFonts w:hint="default"/>
+              </w:rPr>
+              <w:t>2019-01-06</w:t>
+            </w:r>
+          </w:fldSimple>
           <w:r>
             <w:t>)</w:t>
           </w:r>
@@ -41165,27 +42327,14 @@
           <w:r>
             <w:t xml:space="preserve"> (</w:t>
           </w:r>
-          <w:r>
-            <w:fldChar w:fldCharType="begin"/>
-          </w:r>
-          <w:r>
-            <w:instrText xml:space="preserve"> DOCPROPERTY  ReleaseDate </w:instrText>
-          </w:r>
-          <w:r>
-            <w:rPr>
-              <w:rFonts w:hint="default"/>
-            </w:rPr>
-            <w:fldChar w:fldCharType="separate"/>
-          </w:r>
-          <w:r>
-            <w:rPr>
-              <w:rFonts w:hint="default"/>
-            </w:rPr>
-            <w:t>2019-01-06</w:t>
-          </w:r>
-          <w:r>
-            <w:fldChar w:fldCharType="end"/>
-          </w:r>
+          <w:fldSimple w:instr=" DOCPROPERTY  ReleaseDate ">
+            <w:r>
+              <w:rPr>
+                <w:rFonts w:hint="default"/>
+              </w:rPr>
+              <w:t>2019-01-06</w:t>
+            </w:r>
+          </w:fldSimple>
           <w:r>
             <w:t>)</w:t>
           </w:r>
@@ -41222,7 +42371,23 @@
               <w:rFonts w:hint="eastAsia"/>
               <w:bCs/>
             </w:rPr>
-            <w:t>云南保山槟榔江水电开发有限公司</w:t>
+            <w:t>云南保山槟榔</w:t>
+          </w:r>
+          <w:proofErr w:type="gramStart"/>
+          <w:r>
+            <w:rPr>
+              <w:rFonts w:hint="eastAsia"/>
+              <w:bCs/>
+            </w:rPr>
+            <w:t>江水电</w:t>
+          </w:r>
+          <w:proofErr w:type="gramEnd"/>
+          <w:r>
+            <w:rPr>
+              <w:rFonts w:hint="eastAsia"/>
+              <w:bCs/>
+            </w:rPr>
+            <w:t>开发有限公司</w:t>
           </w:r>
           <w:r>
             <w:rPr>
@@ -41349,27 +42514,14 @@
           <w:r>
             <w:t xml:space="preserve"> (</w:t>
           </w:r>
-          <w:r>
-            <w:fldChar w:fldCharType="begin"/>
-          </w:r>
-          <w:r>
-            <w:instrText xml:space="preserve"> DOCPROPERTY  ReleaseDate </w:instrText>
-          </w:r>
-          <w:r>
-            <w:rPr>
-              <w:rFonts w:hint="default"/>
-            </w:rPr>
-            <w:fldChar w:fldCharType="separate"/>
-          </w:r>
-          <w:r>
-            <w:rPr>
-              <w:rFonts w:hint="default"/>
-            </w:rPr>
-            <w:t>2019-01-06</w:t>
-          </w:r>
-          <w:r>
-            <w:fldChar w:fldCharType="end"/>
-          </w:r>
+          <w:fldSimple w:instr=" DOCPROPERTY  ReleaseDate ">
+            <w:r>
+              <w:rPr>
+                <w:rFonts w:hint="default"/>
+              </w:rPr>
+              <w:t>2019-01-06</w:t>
+            </w:r>
+          </w:fldSimple>
           <w:r>
             <w:t>)</w:t>
           </w:r>
@@ -41406,7 +42558,23 @@
               <w:rFonts w:hint="eastAsia"/>
               <w:bCs/>
             </w:rPr>
-            <w:t>云南保山槟榔江水电开发有限公司</w:t>
+            <w:t>云南保山槟榔</w:t>
+          </w:r>
+          <w:proofErr w:type="gramStart"/>
+          <w:r>
+            <w:rPr>
+              <w:rFonts w:hint="eastAsia"/>
+              <w:bCs/>
+            </w:rPr>
+            <w:t>江水电</w:t>
+          </w:r>
+          <w:proofErr w:type="gramEnd"/>
+          <w:r>
+            <w:rPr>
+              <w:rFonts w:hint="eastAsia"/>
+              <w:bCs/>
+            </w:rPr>
+            <w:t>开发有限公司</w:t>
           </w:r>
           <w:r>
             <w:rPr>
@@ -41569,27 +42737,14 @@
           <w:r>
             <w:t xml:space="preserve"> (</w:t>
           </w:r>
-          <w:r>
-            <w:fldChar w:fldCharType="begin"/>
-          </w:r>
-          <w:r>
-            <w:instrText xml:space="preserve"> DOCPROPERTY  ReleaseDate </w:instrText>
-          </w:r>
-          <w:r>
-            <w:rPr>
-              <w:rFonts w:hint="default"/>
-            </w:rPr>
-            <w:fldChar w:fldCharType="separate"/>
-          </w:r>
-          <w:r>
-            <w:rPr>
-              <w:rFonts w:hint="default"/>
-            </w:rPr>
-            <w:t>2019-01-06</w:t>
-          </w:r>
-          <w:r>
-            <w:fldChar w:fldCharType="end"/>
-          </w:r>
+          <w:fldSimple w:instr=" DOCPROPERTY  ReleaseDate ">
+            <w:r>
+              <w:rPr>
+                <w:rFonts w:hint="default"/>
+              </w:rPr>
+              <w:t>2019-01-06</w:t>
+            </w:r>
+          </w:fldSimple>
           <w:r>
             <w:t>)</w:t>
           </w:r>
@@ -41626,7 +42781,23 @@
               <w:rFonts w:hint="eastAsia"/>
               <w:bCs/>
             </w:rPr>
-            <w:t>云南保山槟榔江水电开发有限公司</w:t>
+            <w:t>云南保山槟榔</w:t>
+          </w:r>
+          <w:proofErr w:type="gramStart"/>
+          <w:r>
+            <w:rPr>
+              <w:rFonts w:hint="eastAsia"/>
+              <w:bCs/>
+            </w:rPr>
+            <w:t>江水电</w:t>
+          </w:r>
+          <w:proofErr w:type="gramEnd"/>
+          <w:r>
+            <w:rPr>
+              <w:rFonts w:hint="eastAsia"/>
+              <w:bCs/>
+            </w:rPr>
+            <w:t>开发有限公司</w:t>
           </w:r>
           <w:r>
             <w:rPr>
@@ -41811,7 +42982,25 @@
               <w:b/>
               <w:bCs/>
             </w:rPr>
-            <w:t>云南保山槟榔江水电开发有限公司</w:t>
+            <w:t>云南保山槟榔</w:t>
+          </w:r>
+          <w:proofErr w:type="gramStart"/>
+          <w:r>
+            <w:rPr>
+              <w:rFonts w:ascii="宋体" w:hAnsi="宋体" w:cs="宋体"/>
+              <w:b/>
+              <w:bCs/>
+            </w:rPr>
+            <w:t>江水电</w:t>
+          </w:r>
+          <w:proofErr w:type="gramEnd"/>
+          <w:r>
+            <w:rPr>
+              <w:rFonts w:ascii="宋体" w:hAnsi="宋体" w:cs="宋体"/>
+              <w:b/>
+              <w:bCs/>
+            </w:rPr>
+            <w:t>开发有限公司</w:t>
           </w:r>
           <w:r>
             <w:rPr>
@@ -41987,7 +43176,25 @@
               <w:b/>
               <w:bCs/>
             </w:rPr>
-            <w:t>云南保山槟榔江水电开发有限公司</w:t>
+            <w:t>云南保山槟榔</w:t>
+          </w:r>
+          <w:proofErr w:type="gramStart"/>
+          <w:r>
+            <w:rPr>
+              <w:rFonts w:ascii="宋体" w:hAnsi="宋体" w:cs="宋体"/>
+              <w:b/>
+              <w:bCs/>
+            </w:rPr>
+            <w:t>江水电</w:t>
+          </w:r>
+          <w:proofErr w:type="gramEnd"/>
+          <w:r>
+            <w:rPr>
+              <w:rFonts w:ascii="宋体" w:hAnsi="宋体" w:cs="宋体"/>
+              <w:b/>
+              <w:bCs/>
+            </w:rPr>
+            <w:t>开发有限公司</w:t>
           </w:r>
           <w:r>
             <w:rPr>
@@ -42116,27 +43323,14 @@
           <w:r>
             <w:t xml:space="preserve"> (</w:t>
           </w:r>
-          <w:r>
-            <w:fldChar w:fldCharType="begin"/>
-          </w:r>
-          <w:r>
-            <w:instrText xml:space="preserve"> DOCPROPERTY  ReleaseDate </w:instrText>
-          </w:r>
-          <w:r>
-            <w:rPr>
-              <w:rFonts w:hint="default"/>
-            </w:rPr>
-            <w:fldChar w:fldCharType="separate"/>
-          </w:r>
-          <w:r>
-            <w:rPr>
-              <w:rFonts w:hint="default"/>
-            </w:rPr>
-            <w:t>2019-01-20</w:t>
-          </w:r>
-          <w:r>
-            <w:fldChar w:fldCharType="end"/>
-          </w:r>
+          <w:fldSimple w:instr=" DOCPROPERTY  ReleaseDate ">
+            <w:r>
+              <w:rPr>
+                <w:rFonts w:hint="default"/>
+              </w:rPr>
+              <w:t>2019-01-20</w:t>
+            </w:r>
+          </w:fldSimple>
           <w:r>
             <w:t>)</w:t>
           </w:r>
@@ -42299,27 +43493,14 @@
           <w:r>
             <w:t xml:space="preserve"> (</w:t>
           </w:r>
-          <w:r>
-            <w:fldChar w:fldCharType="begin"/>
-          </w:r>
-          <w:r>
-            <w:instrText xml:space="preserve"> DOCPROPERTY  ReleaseDate </w:instrText>
-          </w:r>
-          <w:r>
-            <w:rPr>
-              <w:rFonts w:hint="default"/>
-            </w:rPr>
-            <w:fldChar w:fldCharType="separate"/>
-          </w:r>
-          <w:r>
-            <w:rPr>
-              <w:rFonts w:hint="default"/>
-            </w:rPr>
-            <w:t>2019-01-06</w:t>
-          </w:r>
-          <w:r>
-            <w:fldChar w:fldCharType="end"/>
-          </w:r>
+          <w:fldSimple w:instr=" DOCPROPERTY  ReleaseDate ">
+            <w:r>
+              <w:rPr>
+                <w:rFonts w:hint="default"/>
+              </w:rPr>
+              <w:t>2019-01-06</w:t>
+            </w:r>
+          </w:fldSimple>
           <w:r>
             <w:t>)</w:t>
           </w:r>
@@ -42356,7 +43537,23 @@
               <w:rFonts w:hint="eastAsia"/>
               <w:bCs/>
             </w:rPr>
-            <w:t>云南保山槟榔江水电开发有限公司</w:t>
+            <w:t>云南保山槟榔</w:t>
+          </w:r>
+          <w:proofErr w:type="gramStart"/>
+          <w:r>
+            <w:rPr>
+              <w:rFonts w:hint="eastAsia"/>
+              <w:bCs/>
+            </w:rPr>
+            <w:t>江水电</w:t>
+          </w:r>
+          <w:proofErr w:type="gramEnd"/>
+          <w:r>
+            <w:rPr>
+              <w:rFonts w:hint="eastAsia"/>
+              <w:bCs/>
+            </w:rPr>
+            <w:t>开发有限公司</w:t>
           </w:r>
           <w:r>
             <w:rPr>
@@ -42483,27 +43680,14 @@
           <w:r>
             <w:t xml:space="preserve"> (</w:t>
           </w:r>
-          <w:r>
-            <w:fldChar w:fldCharType="begin"/>
-          </w:r>
-          <w:r>
-            <w:instrText xml:space="preserve"> DOCPROPERTY  ReleaseDate </w:instrText>
-          </w:r>
-          <w:r>
-            <w:rPr>
-              <w:rFonts w:hint="default"/>
-            </w:rPr>
-            <w:fldChar w:fldCharType="separate"/>
-          </w:r>
-          <w:r>
-            <w:rPr>
-              <w:rFonts w:hint="default"/>
-            </w:rPr>
-            <w:t>2019-01-20</w:t>
-          </w:r>
-          <w:r>
-            <w:fldChar w:fldCharType="end"/>
-          </w:r>
+          <w:fldSimple w:instr=" DOCPROPERTY  ReleaseDate ">
+            <w:r>
+              <w:rPr>
+                <w:rFonts w:hint="default"/>
+              </w:rPr>
+              <w:t>2019-01-20</w:t>
+            </w:r>
+          </w:fldSimple>
           <w:r>
             <w:t>)</w:t>
           </w:r>
@@ -42850,30 +44034,17 @@
               <w:rFonts w:cs="Times New Roman" w:hint="default"/>
             </w:rPr>
           </w:pPr>
-          <w:r>
-            <w:fldChar w:fldCharType="begin"/>
-          </w:r>
-          <w:r>
-            <w:instrText xml:space="preserve"> DOCPROPERTY  DocumentName </w:instrText>
-          </w:r>
-          <w:r>
-            <w:rPr>
-              <w:rFonts w:hint="default"/>
-            </w:rPr>
-            <w:fldChar w:fldCharType="separate"/>
-          </w:r>
-          <w:r>
-            <w:t>安装英文版</w:t>
-          </w:r>
-          <w:r>
-            <w:t>Windows XP</w:t>
-          </w:r>
-          <w:r>
-            <w:t>虚拟机指导书</w:t>
-          </w:r>
-          <w:r>
-            <w:fldChar w:fldCharType="end"/>
-          </w:r>
+          <w:fldSimple w:instr=" DOCPROPERTY  DocumentName ">
+            <w:r>
+              <w:t>安装英文版</w:t>
+            </w:r>
+            <w:r>
+              <w:t>Windows XP</w:t>
+            </w:r>
+            <w:r>
+              <w:t>虚拟机指导书</w:t>
+            </w:r>
+          </w:fldSimple>
         </w:p>
       </w:tc>
       <w:tc>
@@ -43029,30 +44200,17 @@
               <w:rFonts w:cs="Times New Roman" w:hint="default"/>
             </w:rPr>
           </w:pPr>
-          <w:r>
-            <w:fldChar w:fldCharType="begin"/>
-          </w:r>
-          <w:r>
-            <w:instrText xml:space="preserve"> DOCPROPERTY  DocumentName </w:instrText>
-          </w:r>
-          <w:r>
-            <w:rPr>
-              <w:rFonts w:hint="default"/>
-            </w:rPr>
-            <w:fldChar w:fldCharType="separate"/>
-          </w:r>
-          <w:r>
-            <w:t>安装英文版</w:t>
-          </w:r>
-          <w:r>
-            <w:t>Windows XP</w:t>
-          </w:r>
-          <w:r>
-            <w:t>虚拟机指导书</w:t>
-          </w:r>
-          <w:r>
-            <w:fldChar w:fldCharType="end"/>
-          </w:r>
+          <w:fldSimple w:instr=" DOCPROPERTY  DocumentName ">
+            <w:r>
+              <w:t>安装英文版</w:t>
+            </w:r>
+            <w:r>
+              <w:t>Windows XP</w:t>
+            </w:r>
+            <w:r>
+              <w:t>虚拟机指导书</w:t>
+            </w:r>
+          </w:fldSimple>
         </w:p>
       </w:tc>
       <w:tc>
@@ -43306,30 +44464,17 @@
               <w:rFonts w:cs="Times New Roman" w:hint="default"/>
             </w:rPr>
           </w:pPr>
-          <w:r>
-            <w:fldChar w:fldCharType="begin"/>
-          </w:r>
-          <w:r>
-            <w:instrText xml:space="preserve"> DOCPROPERTY  DocumentName </w:instrText>
-          </w:r>
-          <w:r>
-            <w:rPr>
-              <w:rFonts w:hint="default"/>
-            </w:rPr>
-            <w:fldChar w:fldCharType="separate"/>
-          </w:r>
-          <w:r>
-            <w:t>安装英文版</w:t>
-          </w:r>
-          <w:r>
-            <w:t>Windows XP</w:t>
-          </w:r>
-          <w:r>
-            <w:t>虚拟机指导书</w:t>
-          </w:r>
-          <w:r>
-            <w:fldChar w:fldCharType="end"/>
-          </w:r>
+          <w:fldSimple w:instr=" DOCPROPERTY  DocumentName ">
+            <w:r>
+              <w:t>安装英文版</w:t>
+            </w:r>
+            <w:r>
+              <w:t>Windows XP</w:t>
+            </w:r>
+            <w:r>
+              <w:t>虚拟机指导书</w:t>
+            </w:r>
+          </w:fldSimple>
         </w:p>
       </w:tc>
       <w:tc>
@@ -43569,27 +44714,14 @@
               <w:rFonts w:cs="Times New Roman" w:hint="default"/>
             </w:rPr>
           </w:pPr>
-          <w:r>
-            <w:fldChar w:fldCharType="begin"/>
-          </w:r>
-          <w:r>
-            <w:instrText xml:space="preserve"> DOCPROPERTY  DocumentName </w:instrText>
-          </w:r>
-          <w:r>
-            <w:rPr>
-              <w:rFonts w:hint="default"/>
-            </w:rPr>
-            <w:fldChar w:fldCharType="separate"/>
-          </w:r>
-          <w:r>
-            <w:t>Web</w:t>
-          </w:r>
-          <w:r>
-            <w:t>开发工具指导书</w:t>
-          </w:r>
-          <w:r>
-            <w:fldChar w:fldCharType="end"/>
-          </w:r>
+          <w:fldSimple w:instr=" DOCPROPERTY  DocumentName ">
+            <w:r>
+              <w:t>Web</w:t>
+            </w:r>
+            <w:r>
+              <w:t>开发工具指导书</w:t>
+            </w:r>
+          </w:fldSimple>
         </w:p>
       </w:tc>
       <w:tc>
@@ -43714,30 +44846,17 @@
               <w:rFonts w:cs="Times New Roman" w:hint="default"/>
             </w:rPr>
           </w:pPr>
-          <w:r>
-            <w:fldChar w:fldCharType="begin"/>
-          </w:r>
-          <w:r>
-            <w:instrText xml:space="preserve"> DOCPROPERTY  DocumentName </w:instrText>
-          </w:r>
-          <w:r>
-            <w:rPr>
-              <w:rFonts w:hint="default"/>
-            </w:rPr>
-            <w:fldChar w:fldCharType="separate"/>
-          </w:r>
-          <w:r>
-            <w:t>安装英文版</w:t>
-          </w:r>
-          <w:r>
-            <w:t>Windows XP</w:t>
-          </w:r>
-          <w:r>
-            <w:t>虚拟机指导书</w:t>
-          </w:r>
-          <w:r>
-            <w:fldChar w:fldCharType="end"/>
-          </w:r>
+          <w:fldSimple w:instr=" DOCPROPERTY  DocumentName ">
+            <w:r>
+              <w:t>安装英文版</w:t>
+            </w:r>
+            <w:r>
+              <w:t>Windows XP</w:t>
+            </w:r>
+            <w:r>
+              <w:t>虚拟机指导书</w:t>
+            </w:r>
+          </w:fldSimple>
         </w:p>
       </w:tc>
       <w:tc>
@@ -43863,27 +44982,14 @@
               <w:rFonts w:cs="Times New Roman" w:hint="default"/>
             </w:rPr>
           </w:pPr>
-          <w:r>
-            <w:fldChar w:fldCharType="begin"/>
-          </w:r>
-          <w:r>
-            <w:instrText xml:space="preserve"> DOCPROPERTY  DocumentName </w:instrText>
-          </w:r>
-          <w:r>
-            <w:rPr>
-              <w:rFonts w:hint="default"/>
-            </w:rPr>
-            <w:fldChar w:fldCharType="separate"/>
-          </w:r>
-          <w:r>
-            <w:t>Web</w:t>
-          </w:r>
-          <w:r>
-            <w:t>开发工具指导书</w:t>
-          </w:r>
-          <w:r>
-            <w:fldChar w:fldCharType="end"/>
-          </w:r>
+          <w:fldSimple w:instr=" DOCPROPERTY  DocumentName ">
+            <w:r>
+              <w:t>Web</w:t>
+            </w:r>
+            <w:r>
+              <w:t>开发工具指导书</w:t>
+            </w:r>
+          </w:fldSimple>
         </w:p>
       </w:tc>
       <w:tc>
@@ -43922,7 +45028,7 @@
               <w:rFonts w:hint="default"/>
               <w:noProof/>
             </w:rPr>
-            <w:t xml:space="preserve">12 </w:t>
+            <w:t xml:space="preserve">10 </w:t>
           </w:r>
           <w:r>
             <w:rPr>
@@ -43953,7 +45059,25 @@
             <w:rPr>
               <w:noProof/>
             </w:rPr>
-            <w:t>附录</w:t>
+            <w:t>CodeIgniter</w:t>
+          </w:r>
+          <w:r>
+            <w:rPr>
+              <w:noProof/>
+            </w:rPr>
+            <w:t>和</w:t>
+          </w:r>
+          <w:r>
+            <w:rPr>
+              <w:noProof/>
+            </w:rPr>
+            <w:t>Vue</w:t>
+          </w:r>
+          <w:r>
+            <w:rPr>
+              <w:noProof/>
+            </w:rPr>
+            <w:t>框架</w:t>
           </w:r>
           <w:r>
             <w:rPr>
@@ -56613,7 +57737,7 @@
 </file>
 
 <file path=customXml/itemProps1.xml><?xml version="1.0" encoding="utf-8"?>
-<ds:datastoreItem xmlns:ds="http://schemas.openxmlformats.org/officeDocument/2006/customXml" ds:itemID="{F3261353-2D03-49AA-AE4F-5A47414DEA9B}">
+<ds:datastoreItem xmlns:ds="http://schemas.openxmlformats.org/officeDocument/2006/customXml" ds:itemID="{73FA60E3-AE04-4CCE-BD37-F18519C2E7C1}">
   <ds:schemaRefs>
     <ds:schemaRef ds:uri="http://schemas.openxmlformats.org/officeDocument/2006/bibliography"/>
   </ds:schemaRefs>
